--- a/AFARS/ARCHIVE/5116_28_04.docx
+++ b/AFARS/ARCHIVE/5116_28_04.docx
@@ -1,119 +1,37 @@
 
 <file path=word/document.xml><?xml version="1.0" encoding="utf-8"?>
-<w:document xmlns:wpc="http://schemas.microsoft.com/office/word/2010/wordprocessingCanvas" xmlns:cx="http://schemas.microsoft.com/office/drawing/2014/chartex" xmlns:cx1="http://schemas.microsoft.com/office/drawing/2015/9/8/chartex" xmlns:mc="http://schemas.openxmlformats.org/markup-compatibility/2006" xmlns:o="urn:schemas-microsoft-com:office:office" xmlns:r="http://schemas.openxmlformats.org/officeDocument/2006/relationships" xmlns:m="http://schemas.openxmlformats.org/officeDocument/2006/math" xmlns:v="urn:schemas-microsoft-com:vml" xmlns:wp14="http://schemas.microsoft.com/office/word/2010/wordprocessingDrawing" xmlns:wp="http://schemas.openxmlformats.org/drawingml/2006/wordprocessingDrawing" xmlns:w10="urn:schemas-microsoft-com:office:word" xmlns:w="http://schemas.openxmlformats.org/wordprocessingml/2006/main" xmlns:w14="http://schemas.microsoft.com/office/word/2010/wordml" xmlns:w15="http://schemas.microsoft.com/office/word/2012/wordml" xmlns:w16se="http://schemas.microsoft.com/office/word/2015/wordml/symex" xmlns:wpg="http://schemas.microsoft.com/office/word/2010/wordprocessingGroup" xmlns:wpi="http://schemas.microsoft.com/office/word/2010/wordprocessingInk" xmlns:wne="http://schemas.microsoft.com/office/word/2006/wordml" xmlns:wps="http://schemas.microsoft.com/office/word/2010/wordprocessingShape" mc:Ignorable="w14 w15 w16se wp14">
+<w:document xmlns:wpc="http://schemas.microsoft.com/office/word/2010/wordprocessingCanvas" xmlns:cx="http://schemas.microsoft.com/office/drawing/2014/chartex" xmlns:cx1="http://schemas.microsoft.com/office/drawing/2015/9/8/chartex" xmlns:cx2="http://schemas.microsoft.com/office/drawing/2015/10/21/chartex" xmlns:cx3="http://schemas.microsoft.com/office/drawing/2016/5/9/chartex" xmlns:cx4="http://schemas.microsoft.com/office/drawing/2016/5/10/chartex" xmlns:cx5="http://schemas.microsoft.com/office/drawing/2016/5/11/chartex" xmlns:cx6="http://schemas.microsoft.com/office/drawing/2016/5/12/chartex" xmlns:cx7="http://schemas.microsoft.com/office/drawing/2016/5/13/chartex" xmlns:cx8="http://schemas.microsoft.com/office/drawing/2016/5/14/chartex" xmlns:mc="http://schemas.openxmlformats.org/markup-compatibility/2006" xmlns:aink="http://schemas.microsoft.com/office/drawing/2016/ink" xmlns:am3d="http://schemas.microsoft.com/office/drawing/2017/model3d" xmlns:o="urn:schemas-microsoft-com:office:office" xmlns:r="http://schemas.openxmlformats.org/officeDocument/2006/relationships" xmlns:m="http://schemas.openxmlformats.org/officeDocument/2006/math" xmlns:v="urn:schemas-microsoft-com:vml" xmlns:wp14="http://schemas.microsoft.com/office/word/2010/wordprocessingDrawing" xmlns:wp="http://schemas.openxmlformats.org/drawingml/2006/wordprocessingDrawing" xmlns:w10="urn:schemas-microsoft-com:office:word" xmlns:w="http://schemas.openxmlformats.org/wordprocessingml/2006/main" xmlns:w14="http://schemas.microsoft.com/office/word/2010/wordml" xmlns:w15="http://schemas.microsoft.com/office/word/2012/wordml" xmlns:w16cid="http://schemas.microsoft.com/office/word/2016/wordml/cid" xmlns:w16se="http://schemas.microsoft.com/office/word/2015/wordml/symex" xmlns:wpg="http://schemas.microsoft.com/office/word/2010/wordprocessingGroup" xmlns:wpi="http://schemas.microsoft.com/office/word/2010/wordprocessingInk" xmlns:wne="http://schemas.microsoft.com/office/word/2006/wordml" xmlns:wps="http://schemas.microsoft.com/office/word/2010/wordprocessingShape" mc:Ignorable="w14 w15 w16se w16cid wp14">
   <w:body>
     <w:p>
       <w:pPr>
-        <w:spacing w:after="240"/>
+        <w:pStyle w:val="Heading1"/>
+      </w:pPr>
+      <w:bookmarkStart w:id="0" w:name="_Toc39052404"/>
+      <w:r>
+        <w:t>AFARS – PART 5116</w:t>
+      </w:r>
+      <w:r>
+        <w:br/>
+      </w:r>
+      <w:r>
+        <w:t>T</w:t>
+      </w:r>
+      <w:r>
+        <w:t>ypes of</w:t>
+      </w:r>
+      <w:r>
+        <w:t xml:space="preserve"> C</w:t>
+      </w:r>
+      <w:r>
+        <w:t>ontracts</w:t>
+      </w:r>
+      <w:bookmarkEnd w:id="0"/>
+    </w:p>
+    <w:p>
+      <w:pPr>
         <w:jc w:val="center"/>
         <w:rPr>
           <w:rFonts w:ascii="Times New Roman" w:hAnsi="Times New Roman" w:cs="Times New Roman"/>
-          <w:b/>
-          <w:sz w:val="32"/>
-          <w:szCs w:val="32"/>
-        </w:rPr>
-      </w:pPr>
-      <w:r>
-        <w:rPr>
-          <w:rFonts w:ascii="Times New Roman" w:hAnsi="Times New Roman" w:cs="Times New Roman"/>
-          <w:b/>
-          <w:sz w:val="32"/>
-          <w:szCs w:val="32"/>
-        </w:rPr>
-        <w:t xml:space="preserve">AFARS </w:t>
-      </w:r>
-      <w:r>
-        <w:rPr>
-          <w:rFonts w:ascii="Times New Roman" w:hAnsi="Times New Roman" w:cs="Times New Roman"/>
-          <w:b/>
-          <w:sz w:val="32"/>
-          <w:szCs w:val="32"/>
-        </w:rPr>
-        <w:t>–</w:t>
-      </w:r>
-      <w:r>
-        <w:rPr>
-          <w:rFonts w:ascii="Times New Roman" w:hAnsi="Times New Roman" w:cs="Times New Roman"/>
-          <w:b/>
-          <w:sz w:val="32"/>
-          <w:szCs w:val="32"/>
-        </w:rPr>
-        <w:t xml:space="preserve"> P</w:t>
-      </w:r>
-      <w:r>
-        <w:rPr>
-          <w:rFonts w:ascii="Times New Roman" w:hAnsi="Times New Roman" w:cs="Times New Roman"/>
-          <w:b/>
-          <w:sz w:val="32"/>
-          <w:szCs w:val="32"/>
-        </w:rPr>
-        <w:t>ART</w:t>
-      </w:r>
-      <w:r>
-        <w:rPr>
-          <w:rFonts w:ascii="Times New Roman" w:hAnsi="Times New Roman" w:cs="Times New Roman"/>
-          <w:b/>
-          <w:sz w:val="32"/>
-          <w:szCs w:val="32"/>
-        </w:rPr>
-        <w:t xml:space="preserve"> 5116</w:t>
-      </w:r>
-    </w:p>
-    <w:p>
-      <w:pPr>
-        <w:spacing w:after="240"/>
-        <w:jc w:val="center"/>
-        <w:rPr>
-          <w:rFonts w:ascii="Times New Roman" w:hAnsi="Times New Roman" w:cs="Times New Roman"/>
-          <w:b/>
-          <w:sz w:val="32"/>
-          <w:szCs w:val="32"/>
-        </w:rPr>
-      </w:pPr>
-      <w:bookmarkStart w:id="0" w:name="_GoBack"/>
-      <w:r>
-        <w:rPr>
-          <w:rFonts w:ascii="Times New Roman" w:hAnsi="Times New Roman" w:cs="Times New Roman"/>
-          <w:b/>
-          <w:sz w:val="32"/>
-          <w:szCs w:val="32"/>
-        </w:rPr>
-        <w:t>T</w:t>
-      </w:r>
-      <w:r>
-        <w:rPr>
-          <w:rFonts w:ascii="Times New Roman" w:hAnsi="Times New Roman" w:cs="Times New Roman"/>
-          <w:b/>
-          <w:sz w:val="32"/>
-          <w:szCs w:val="32"/>
-        </w:rPr>
-        <w:t>ypes of</w:t>
-      </w:r>
-      <w:r>
-        <w:rPr>
-          <w:rFonts w:ascii="Times New Roman" w:hAnsi="Times New Roman" w:cs="Times New Roman"/>
-          <w:b/>
-          <w:sz w:val="32"/>
-          <w:szCs w:val="32"/>
-        </w:rPr>
-        <w:t xml:space="preserve"> C</w:t>
-      </w:r>
-      <w:r>
-        <w:rPr>
-          <w:rFonts w:ascii="Times New Roman" w:hAnsi="Times New Roman" w:cs="Times New Roman"/>
-          <w:b/>
-          <w:sz w:val="32"/>
-          <w:szCs w:val="32"/>
-        </w:rPr>
-        <w:t>ontracts</w:t>
-      </w:r>
-    </w:p>
-    <w:bookmarkEnd w:id="0"/>
-    <w:p>
-      <w:pPr>
-        <w:jc w:val="center"/>
-        <w:rPr>
-          <w:rFonts w:ascii="Times New Roman" w:hAnsi="Times New Roman" w:cs="Times New Roman"/>
           <w:i/>
           <w:sz w:val="24"/>
           <w:szCs w:val="24"/>
@@ -182,6 +100,94 @@
         </w:rPr>
         <w:t>)</w:t>
       </w:r>
+    </w:p>
+    <w:p>
+      <w:pPr>
+        <w:pStyle w:val="TOC1"/>
+        <w:tabs>
+          <w:tab w:val="right" w:leader="dot" w:pos="9350"/>
+        </w:tabs>
+        <w:rPr>
+          <w:noProof/>
+        </w:rPr>
+      </w:pPr>
+      <w:r>
+        <w:rPr>
+          <w:rFonts w:ascii="Times New Roman" w:hAnsi="Times New Roman" w:cs="Times New Roman"/>
+          <w:i/>
+          <w:sz w:val="24"/>
+          <w:szCs w:val="24"/>
+        </w:rPr>
+        <w:fldChar w:fldCharType="begin"/>
+      </w:r>
+      <w:r>
+        <w:rPr>
+          <w:rFonts w:ascii="Times New Roman" w:hAnsi="Times New Roman" w:cs="Times New Roman"/>
+          <w:i/>
+          <w:sz w:val="24"/>
+          <w:szCs w:val="24"/>
+        </w:rPr>
+        <w:instrText xml:space="preserve"> TOC \o "1-4" \n \h \z \u </w:instrText>
+      </w:r>
+      <w:r>
+        <w:rPr>
+          <w:rFonts w:ascii="Times New Roman" w:hAnsi="Times New Roman" w:cs="Times New Roman"/>
+          <w:i/>
+          <w:sz w:val="24"/>
+          <w:szCs w:val="24"/>
+        </w:rPr>
+        <w:fldChar w:fldCharType="separate"/>
+      </w:r>
+      <w:hyperlink w:anchor="_Toc39052404" w:history="1">
+        <w:r>
+          <w:rPr>
+            <w:rStyle w:val="Hyperlink"/>
+            <w:noProof/>
+          </w:rPr>
+          <w:t>AFARS – PART 5116 Types of Contracts</w:t>
+        </w:r>
+      </w:hyperlink>
+    </w:p>
+    <w:p>
+      <w:pPr>
+        <w:pStyle w:val="TOC2"/>
+        <w:tabs>
+          <w:tab w:val="right" w:leader="dot" w:pos="9350"/>
+        </w:tabs>
+        <w:rPr>
+          <w:noProof/>
+        </w:rPr>
+      </w:pPr>
+      <w:hyperlink w:anchor="_Toc39052405" w:history="1">
+        <w:r>
+          <w:rPr>
+            <w:rStyle w:val="Hyperlink"/>
+            <w:noProof/>
+          </w:rPr>
+          <w:t>Subpart 5116.1 – Selecting Contract Types</w:t>
+        </w:r>
+      </w:hyperlink>
+    </w:p>
+    <w:p>
+      <w:pPr>
+        <w:pStyle w:val="TOC4"/>
+        <w:tabs>
+          <w:tab w:val="right" w:leader="dot" w:pos="9350"/>
+        </w:tabs>
+        <w:rPr>
+          <w:rFonts w:eastAsiaTheme="minorEastAsia"/>
+          <w:noProof/>
+        </w:rPr>
+      </w:pPr>
+      <w:hyperlink w:anchor="_Toc39052406" w:history="1">
+        <w:r>
+          <w:rPr>
+            <w:rStyle w:val="Hyperlink"/>
+            <w:noProof/>
+          </w:rPr>
+          <w:t>5116.102-90  Policies.</w:t>
+        </w:r>
+      </w:hyperlink>
     </w:p>
     <w:p>
       <w:pPr>
@@ -190,118 +196,58 @@
           <w:tab w:val="right" w:leader="dot" w:pos="9350"/>
         </w:tabs>
         <w:rPr>
-          <w:rFonts w:ascii="Times New Roman" w:eastAsiaTheme="minorEastAsia" w:hAnsi="Times New Roman" w:cs="Times New Roman"/>
+          <w:rFonts w:eastAsiaTheme="minorEastAsia"/>
           <w:noProof/>
-          <w:sz w:val="24"/>
-          <w:szCs w:val="24"/>
-        </w:rPr>
-      </w:pPr>
-      <w:r>
-        <w:rPr>
-          <w:rFonts w:ascii="Times New Roman" w:hAnsi="Times New Roman" w:cs="Times New Roman"/>
-          <w:i/>
-          <w:sz w:val="24"/>
-          <w:szCs w:val="24"/>
-        </w:rPr>
-        <w:fldChar w:fldCharType="begin"/>
-      </w:r>
-      <w:r>
-        <w:rPr>
-          <w:rFonts w:ascii="Times New Roman" w:hAnsi="Times New Roman" w:cs="Times New Roman"/>
-          <w:i/>
-          <w:sz w:val="24"/>
-          <w:szCs w:val="24"/>
-        </w:rPr>
-        <w:instrText xml:space="preserve"> TOC \o "1-4" \h \z \u </w:instrText>
-      </w:r>
-      <w:r>
-        <w:rPr>
-          <w:rFonts w:ascii="Times New Roman" w:hAnsi="Times New Roman" w:cs="Times New Roman"/>
-          <w:i/>
-          <w:sz w:val="24"/>
-          <w:szCs w:val="24"/>
-        </w:rPr>
-        <w:fldChar w:fldCharType="separate"/>
-      </w:r>
-      <w:hyperlink w:anchor="_Toc30759676" w:history="1">
+        </w:rPr>
+      </w:pPr>
+      <w:hyperlink w:anchor="_Toc39052407" w:history="1">
         <w:r>
           <w:rPr>
             <w:rStyle w:val="Hyperlink"/>
-            <w:rFonts w:ascii="Times New Roman" w:hAnsi="Times New Roman" w:cs="Times New Roman"/>
             <w:noProof/>
-            <w:sz w:val="24"/>
-            <w:szCs w:val="24"/>
           </w:rPr>
-          <w:t>Subpart 5116.1 – Selecting Contract Types</w:t>
+          <w:t>5116.103  Negotiating contract type.</w:t>
         </w:r>
+      </w:hyperlink>
+    </w:p>
+    <w:p>
+      <w:pPr>
+        <w:pStyle w:val="TOC2"/>
+        <w:tabs>
+          <w:tab w:val="right" w:leader="dot" w:pos="9350"/>
+        </w:tabs>
+        <w:rPr>
+          <w:noProof/>
+        </w:rPr>
+      </w:pPr>
+      <w:hyperlink w:anchor="_Toc39052408" w:history="1">
         <w:r>
           <w:rPr>
-            <w:rFonts w:ascii="Times New Roman" w:hAnsi="Times New Roman" w:cs="Times New Roman"/>
+            <w:rStyle w:val="Hyperlink"/>
             <w:noProof/>
-            <w:webHidden/>
-            <w:sz w:val="24"/>
-            <w:szCs w:val="24"/>
           </w:rPr>
-          <w:tab/>
+          <w:t>Subpart 5116.2 – Fixed-Price Contracts</w:t>
         </w:r>
+      </w:hyperlink>
+    </w:p>
+    <w:p>
+      <w:pPr>
+        <w:pStyle w:val="TOC3"/>
+        <w:tabs>
+          <w:tab w:val="right" w:leader="dot" w:pos="9350"/>
+        </w:tabs>
+        <w:rPr>
+          <w:rFonts w:eastAsiaTheme="minorEastAsia"/>
+          <w:noProof/>
+        </w:rPr>
+      </w:pPr>
+      <w:hyperlink w:anchor="_Toc39052409" w:history="1">
         <w:r>
           <w:rPr>
-            <w:rFonts w:ascii="Times New Roman" w:hAnsi="Times New Roman" w:cs="Times New Roman"/>
+            <w:rStyle w:val="Hyperlink"/>
             <w:noProof/>
-            <w:webHidden/>
-            <w:sz w:val="24"/>
-            <w:szCs w:val="24"/>
           </w:rPr>
-          <w:fldChar w:fldCharType="begin"/>
-        </w:r>
-        <w:r>
-          <w:rPr>
-            <w:rFonts w:ascii="Times New Roman" w:hAnsi="Times New Roman" w:cs="Times New Roman"/>
-            <w:noProof/>
-            <w:webHidden/>
-            <w:sz w:val="24"/>
-            <w:szCs w:val="24"/>
-          </w:rPr>
-          <w:instrText xml:space="preserve"> PAGEREF _Toc30759676 \h </w:instrText>
-        </w:r>
-        <w:r>
-          <w:rPr>
-            <w:rFonts w:ascii="Times New Roman" w:hAnsi="Times New Roman" w:cs="Times New Roman"/>
-            <w:noProof/>
-            <w:webHidden/>
-            <w:sz w:val="24"/>
-            <w:szCs w:val="24"/>
-          </w:rPr>
-        </w:r>
-        <w:r>
-          <w:rPr>
-            <w:rFonts w:ascii="Times New Roman" w:hAnsi="Times New Roman" w:cs="Times New Roman"/>
-            <w:noProof/>
-            <w:webHidden/>
-            <w:sz w:val="24"/>
-            <w:szCs w:val="24"/>
-          </w:rPr>
-          <w:fldChar w:fldCharType="separate"/>
-        </w:r>
-        <w:r>
-          <w:rPr>
-            <w:rFonts w:ascii="Times New Roman" w:hAnsi="Times New Roman" w:cs="Times New Roman"/>
-            <w:noProof/>
-            <w:webHidden/>
-            <w:sz w:val="24"/>
-            <w:szCs w:val="24"/>
-          </w:rPr>
-          <w:t>1</w:t>
-        </w:r>
-        <w:r>
-          <w:rPr>
-            <w:rFonts w:ascii="Times New Roman" w:hAnsi="Times New Roman" w:cs="Times New Roman"/>
-            <w:noProof/>
-            <w:webHidden/>
-            <w:sz w:val="24"/>
-            <w:szCs w:val="24"/>
-          </w:rPr>
-          <w:fldChar w:fldCharType="end"/>
+          <w:t>5116.203  Fixed-price contracts with economic price adjustment.</w:t>
         </w:r>
       </w:hyperlink>
     </w:p>
@@ -312,91 +258,58 @@
           <w:tab w:val="right" w:leader="dot" w:pos="9350"/>
         </w:tabs>
         <w:rPr>
-          <w:rFonts w:ascii="Times New Roman" w:eastAsiaTheme="minorEastAsia" w:hAnsi="Times New Roman" w:cs="Times New Roman"/>
+          <w:rFonts w:eastAsiaTheme="minorEastAsia"/>
           <w:noProof/>
-          <w:sz w:val="24"/>
-          <w:szCs w:val="24"/>
-        </w:rPr>
-      </w:pPr>
-      <w:hyperlink w:anchor="_Toc30759677" w:history="1">
+        </w:rPr>
+      </w:pPr>
+      <w:hyperlink w:anchor="_Toc39052410" w:history="1">
         <w:r>
           <w:rPr>
             <w:rStyle w:val="Hyperlink"/>
-            <w:rFonts w:ascii="Times New Roman" w:hAnsi="Times New Roman" w:cs="Times New Roman"/>
             <w:noProof/>
-            <w:sz w:val="24"/>
-            <w:szCs w:val="24"/>
           </w:rPr>
-          <w:t>5116.102-90  Policies.</w:t>
+          <w:t>5116.203-4  Contract clauses.</w:t>
         </w:r>
+      </w:hyperlink>
+    </w:p>
+    <w:p>
+      <w:pPr>
+        <w:pStyle w:val="TOC2"/>
+        <w:tabs>
+          <w:tab w:val="right" w:leader="dot" w:pos="9350"/>
+        </w:tabs>
+        <w:rPr>
+          <w:noProof/>
+        </w:rPr>
+      </w:pPr>
+      <w:hyperlink w:anchor="_Toc39052411" w:history="1">
         <w:r>
           <w:rPr>
-            <w:rFonts w:ascii="Times New Roman" w:hAnsi="Times New Roman" w:cs="Times New Roman"/>
+            <w:rStyle w:val="Hyperlink"/>
             <w:noProof/>
-            <w:webHidden/>
-            <w:sz w:val="24"/>
-            <w:szCs w:val="24"/>
           </w:rPr>
-          <w:tab/>
+          <w:t>Subpart 5116.3 – Cost-Reimbursement Contracts</w:t>
         </w:r>
+      </w:hyperlink>
+    </w:p>
+    <w:p>
+      <w:pPr>
+        <w:pStyle w:val="TOC3"/>
+        <w:tabs>
+          <w:tab w:val="right" w:leader="dot" w:pos="9350"/>
+        </w:tabs>
+        <w:rPr>
+          <w:rFonts w:eastAsiaTheme="minorEastAsia"/>
+          <w:noProof/>
+        </w:rPr>
+      </w:pPr>
+      <w:hyperlink w:anchor="_Toc39052412" w:history="1">
         <w:r>
           <w:rPr>
-            <w:rFonts w:ascii="Times New Roman" w:hAnsi="Times New Roman" w:cs="Times New Roman"/>
+            <w:rStyle w:val="Hyperlink"/>
             <w:noProof/>
-            <w:webHidden/>
-            <w:sz w:val="24"/>
-            <w:szCs w:val="24"/>
           </w:rPr>
-          <w:fldChar w:fldCharType="begin"/>
-        </w:r>
-        <w:r>
-          <w:rPr>
-            <w:rFonts w:ascii="Times New Roman" w:hAnsi="Times New Roman" w:cs="Times New Roman"/>
-            <w:noProof/>
-            <w:webHidden/>
-            <w:sz w:val="24"/>
-            <w:szCs w:val="24"/>
-          </w:rPr>
-          <w:instrText xml:space="preserve"> PAGEREF _Toc30759677 \h </w:instrText>
-        </w:r>
-        <w:r>
-          <w:rPr>
-            <w:rFonts w:ascii="Times New Roman" w:hAnsi="Times New Roman" w:cs="Times New Roman"/>
-            <w:noProof/>
-            <w:webHidden/>
-            <w:sz w:val="24"/>
-            <w:szCs w:val="24"/>
-          </w:rPr>
-        </w:r>
-        <w:r>
-          <w:rPr>
-            <w:rFonts w:ascii="Times New Roman" w:hAnsi="Times New Roman" w:cs="Times New Roman"/>
-            <w:noProof/>
-            <w:webHidden/>
-            <w:sz w:val="24"/>
-            <w:szCs w:val="24"/>
-          </w:rPr>
-          <w:fldChar w:fldCharType="separate"/>
-        </w:r>
-        <w:r>
-          <w:rPr>
-            <w:rFonts w:ascii="Times New Roman" w:hAnsi="Times New Roman" w:cs="Times New Roman"/>
-            <w:noProof/>
-            <w:webHidden/>
-            <w:sz w:val="24"/>
-            <w:szCs w:val="24"/>
-          </w:rPr>
-          <w:t>1</w:t>
-        </w:r>
-        <w:r>
-          <w:rPr>
-            <w:rFonts w:ascii="Times New Roman" w:hAnsi="Times New Roman" w:cs="Times New Roman"/>
-            <w:noProof/>
-            <w:webHidden/>
-            <w:sz w:val="24"/>
-            <w:szCs w:val="24"/>
-          </w:rPr>
-          <w:fldChar w:fldCharType="end"/>
+          <w:t>5116.301  General.</w:t>
         </w:r>
       </w:hyperlink>
     </w:p>
@@ -407,91 +320,17 @@
           <w:tab w:val="right" w:leader="dot" w:pos="9350"/>
         </w:tabs>
         <w:rPr>
-          <w:rFonts w:ascii="Times New Roman" w:eastAsiaTheme="minorEastAsia" w:hAnsi="Times New Roman" w:cs="Times New Roman"/>
+          <w:rFonts w:eastAsiaTheme="minorEastAsia"/>
           <w:noProof/>
-          <w:sz w:val="24"/>
-          <w:szCs w:val="24"/>
-        </w:rPr>
-      </w:pPr>
-      <w:hyperlink w:anchor="_Toc30759678" w:history="1">
+        </w:rPr>
+      </w:pPr>
+      <w:hyperlink w:anchor="_Toc39052413" w:history="1">
         <w:r>
           <w:rPr>
             <w:rStyle w:val="Hyperlink"/>
-            <w:rFonts w:ascii="Times New Roman" w:hAnsi="Times New Roman" w:cs="Times New Roman"/>
             <w:noProof/>
-            <w:sz w:val="24"/>
-            <w:szCs w:val="24"/>
           </w:rPr>
-          <w:t>5116.103  Negotiating contract type.</w:t>
-        </w:r>
-        <w:r>
-          <w:rPr>
-            <w:rFonts w:ascii="Times New Roman" w:hAnsi="Times New Roman" w:cs="Times New Roman"/>
-            <w:noProof/>
-            <w:webHidden/>
-            <w:sz w:val="24"/>
-            <w:szCs w:val="24"/>
-          </w:rPr>
-          <w:tab/>
-        </w:r>
-        <w:r>
-          <w:rPr>
-            <w:rFonts w:ascii="Times New Roman" w:hAnsi="Times New Roman" w:cs="Times New Roman"/>
-            <w:noProof/>
-            <w:webHidden/>
-            <w:sz w:val="24"/>
-            <w:szCs w:val="24"/>
-          </w:rPr>
-          <w:fldChar w:fldCharType="begin"/>
-        </w:r>
-        <w:r>
-          <w:rPr>
-            <w:rFonts w:ascii="Times New Roman" w:hAnsi="Times New Roman" w:cs="Times New Roman"/>
-            <w:noProof/>
-            <w:webHidden/>
-            <w:sz w:val="24"/>
-            <w:szCs w:val="24"/>
-          </w:rPr>
-          <w:instrText xml:space="preserve"> PAGEREF _Toc30759678 \h </w:instrText>
-        </w:r>
-        <w:r>
-          <w:rPr>
-            <w:rFonts w:ascii="Times New Roman" w:hAnsi="Times New Roman" w:cs="Times New Roman"/>
-            <w:noProof/>
-            <w:webHidden/>
-            <w:sz w:val="24"/>
-            <w:szCs w:val="24"/>
-          </w:rPr>
-        </w:r>
-        <w:r>
-          <w:rPr>
-            <w:rFonts w:ascii="Times New Roman" w:hAnsi="Times New Roman" w:cs="Times New Roman"/>
-            <w:noProof/>
-            <w:webHidden/>
-            <w:sz w:val="24"/>
-            <w:szCs w:val="24"/>
-          </w:rPr>
-          <w:fldChar w:fldCharType="separate"/>
-        </w:r>
-        <w:r>
-          <w:rPr>
-            <w:rFonts w:ascii="Times New Roman" w:hAnsi="Times New Roman" w:cs="Times New Roman"/>
-            <w:noProof/>
-            <w:webHidden/>
-            <w:sz w:val="24"/>
-            <w:szCs w:val="24"/>
-          </w:rPr>
-          <w:t>2</w:t>
-        </w:r>
-        <w:r>
-          <w:rPr>
-            <w:rFonts w:ascii="Times New Roman" w:hAnsi="Times New Roman" w:cs="Times New Roman"/>
-            <w:noProof/>
-            <w:webHidden/>
-            <w:sz w:val="24"/>
-            <w:szCs w:val="24"/>
-          </w:rPr>
-          <w:fldChar w:fldCharType="end"/>
+          <w:t>5116.301-3  Limitations.</w:t>
         </w:r>
       </w:hyperlink>
     </w:p>
@@ -502,91 +341,79 @@
           <w:tab w:val="right" w:leader="dot" w:pos="9350"/>
         </w:tabs>
         <w:rPr>
-          <w:rFonts w:ascii="Times New Roman" w:eastAsiaTheme="minorEastAsia" w:hAnsi="Times New Roman" w:cs="Times New Roman"/>
+          <w:rFonts w:eastAsiaTheme="minorEastAsia"/>
           <w:noProof/>
-          <w:sz w:val="24"/>
-          <w:szCs w:val="24"/>
-        </w:rPr>
-      </w:pPr>
-      <w:hyperlink w:anchor="_Toc30759679" w:history="1">
+        </w:rPr>
+      </w:pPr>
+      <w:hyperlink w:anchor="_Toc39052414" w:history="1">
         <w:r>
           <w:rPr>
             <w:rStyle w:val="Hyperlink"/>
-            <w:rFonts w:ascii="Times New Roman" w:hAnsi="Times New Roman" w:cs="Times New Roman"/>
             <w:noProof/>
-            <w:sz w:val="24"/>
-            <w:szCs w:val="24"/>
           </w:rPr>
-          <w:t>Subpart 5116.2 – Fixed-Price Contracts</w:t>
+          <w:t>5116.306  Cost-plus-fixed-fee contracts.</w:t>
         </w:r>
+      </w:hyperlink>
+    </w:p>
+    <w:p>
+      <w:pPr>
+        <w:pStyle w:val="TOC2"/>
+        <w:tabs>
+          <w:tab w:val="right" w:leader="dot" w:pos="9350"/>
+        </w:tabs>
+        <w:rPr>
+          <w:noProof/>
+        </w:rPr>
+      </w:pPr>
+      <w:hyperlink w:anchor="_Toc39052415" w:history="1">
         <w:r>
           <w:rPr>
-            <w:rFonts w:ascii="Times New Roman" w:hAnsi="Times New Roman" w:cs="Times New Roman"/>
+            <w:rStyle w:val="Hyperlink"/>
             <w:noProof/>
-            <w:webHidden/>
-            <w:sz w:val="24"/>
-            <w:szCs w:val="24"/>
           </w:rPr>
-          <w:tab/>
+          <w:t>Subpart 5116.4 – Incentive Contracts</w:t>
         </w:r>
+      </w:hyperlink>
+    </w:p>
+    <w:p>
+      <w:pPr>
+        <w:pStyle w:val="TOC3"/>
+        <w:tabs>
+          <w:tab w:val="right" w:leader="dot" w:pos="9350"/>
+        </w:tabs>
+        <w:rPr>
+          <w:rFonts w:eastAsiaTheme="minorEastAsia"/>
+          <w:noProof/>
+        </w:rPr>
+      </w:pPr>
+      <w:hyperlink w:anchor="_Toc39052416" w:history="1">
         <w:r>
           <w:rPr>
-            <w:rFonts w:ascii="Times New Roman" w:hAnsi="Times New Roman" w:cs="Times New Roman"/>
+            <w:rStyle w:val="Hyperlink"/>
             <w:noProof/>
-            <w:webHidden/>
-            <w:sz w:val="24"/>
-            <w:szCs w:val="24"/>
           </w:rPr>
-          <w:fldChar w:fldCharType="begin"/>
+          <w:t>5116.401  General.</w:t>
         </w:r>
+      </w:hyperlink>
+    </w:p>
+    <w:p>
+      <w:pPr>
+        <w:pStyle w:val="TOC3"/>
+        <w:tabs>
+          <w:tab w:val="right" w:leader="dot" w:pos="9350"/>
+        </w:tabs>
+        <w:rPr>
+          <w:rFonts w:eastAsiaTheme="minorEastAsia"/>
+          <w:noProof/>
+        </w:rPr>
+      </w:pPr>
+      <w:hyperlink w:anchor="_Toc39052417" w:history="1">
         <w:r>
           <w:rPr>
-            <w:rFonts w:ascii="Times New Roman" w:hAnsi="Times New Roman" w:cs="Times New Roman"/>
+            <w:rStyle w:val="Hyperlink"/>
             <w:noProof/>
-            <w:webHidden/>
-            <w:sz w:val="24"/>
-            <w:szCs w:val="24"/>
           </w:rPr>
-          <w:instrText xml:space="preserve"> PAGEREF _Toc30759679 \h </w:instrText>
-        </w:r>
-        <w:r>
-          <w:rPr>
-            <w:rFonts w:ascii="Times New Roman" w:hAnsi="Times New Roman" w:cs="Times New Roman"/>
-            <w:noProof/>
-            <w:webHidden/>
-            <w:sz w:val="24"/>
-            <w:szCs w:val="24"/>
-          </w:rPr>
-        </w:r>
-        <w:r>
-          <w:rPr>
-            <w:rFonts w:ascii="Times New Roman" w:hAnsi="Times New Roman" w:cs="Times New Roman"/>
-            <w:noProof/>
-            <w:webHidden/>
-            <w:sz w:val="24"/>
-            <w:szCs w:val="24"/>
-          </w:rPr>
-          <w:fldChar w:fldCharType="separate"/>
-        </w:r>
-        <w:r>
-          <w:rPr>
-            <w:rFonts w:ascii="Times New Roman" w:hAnsi="Times New Roman" w:cs="Times New Roman"/>
-            <w:noProof/>
-            <w:webHidden/>
-            <w:sz w:val="24"/>
-            <w:szCs w:val="24"/>
-          </w:rPr>
-          <w:t>2</w:t>
-        </w:r>
-        <w:r>
-          <w:rPr>
-            <w:rFonts w:ascii="Times New Roman" w:hAnsi="Times New Roman" w:cs="Times New Roman"/>
-            <w:noProof/>
-            <w:webHidden/>
-            <w:sz w:val="24"/>
-            <w:szCs w:val="24"/>
-          </w:rPr>
-          <w:fldChar w:fldCharType="end"/>
+          <w:t>5116.405  Cost-reimbursement incentive contracts.</w:t>
         </w:r>
       </w:hyperlink>
     </w:p>
@@ -597,91 +424,17 @@
           <w:tab w:val="right" w:leader="dot" w:pos="9350"/>
         </w:tabs>
         <w:rPr>
-          <w:rFonts w:ascii="Times New Roman" w:eastAsiaTheme="minorEastAsia" w:hAnsi="Times New Roman" w:cs="Times New Roman"/>
+          <w:rFonts w:eastAsiaTheme="minorEastAsia"/>
           <w:noProof/>
-          <w:sz w:val="24"/>
-          <w:szCs w:val="24"/>
-        </w:rPr>
-      </w:pPr>
-      <w:hyperlink w:anchor="_Toc30759680" w:history="1">
+        </w:rPr>
+      </w:pPr>
+      <w:hyperlink w:anchor="_Toc39052418" w:history="1">
         <w:r>
           <w:rPr>
             <w:rStyle w:val="Hyperlink"/>
-            <w:rFonts w:ascii="Times New Roman" w:hAnsi="Times New Roman" w:cs="Times New Roman"/>
             <w:noProof/>
-            <w:sz w:val="24"/>
-            <w:szCs w:val="24"/>
           </w:rPr>
-          <w:t>5116.203  Fixed-price contracts with economic price adjustment.</w:t>
-        </w:r>
-        <w:r>
-          <w:rPr>
-            <w:rFonts w:ascii="Times New Roman" w:hAnsi="Times New Roman" w:cs="Times New Roman"/>
-            <w:noProof/>
-            <w:webHidden/>
-            <w:sz w:val="24"/>
-            <w:szCs w:val="24"/>
-          </w:rPr>
-          <w:tab/>
-        </w:r>
-        <w:r>
-          <w:rPr>
-            <w:rFonts w:ascii="Times New Roman" w:hAnsi="Times New Roman" w:cs="Times New Roman"/>
-            <w:noProof/>
-            <w:webHidden/>
-            <w:sz w:val="24"/>
-            <w:szCs w:val="24"/>
-          </w:rPr>
-          <w:fldChar w:fldCharType="begin"/>
-        </w:r>
-        <w:r>
-          <w:rPr>
-            <w:rFonts w:ascii="Times New Roman" w:hAnsi="Times New Roman" w:cs="Times New Roman"/>
-            <w:noProof/>
-            <w:webHidden/>
-            <w:sz w:val="24"/>
-            <w:szCs w:val="24"/>
-          </w:rPr>
-          <w:instrText xml:space="preserve"> PAGEREF _Toc30759680 \h </w:instrText>
-        </w:r>
-        <w:r>
-          <w:rPr>
-            <w:rFonts w:ascii="Times New Roman" w:hAnsi="Times New Roman" w:cs="Times New Roman"/>
-            <w:noProof/>
-            <w:webHidden/>
-            <w:sz w:val="24"/>
-            <w:szCs w:val="24"/>
-          </w:rPr>
-        </w:r>
-        <w:r>
-          <w:rPr>
-            <w:rFonts w:ascii="Times New Roman" w:hAnsi="Times New Roman" w:cs="Times New Roman"/>
-            <w:noProof/>
-            <w:webHidden/>
-            <w:sz w:val="24"/>
-            <w:szCs w:val="24"/>
-          </w:rPr>
-          <w:fldChar w:fldCharType="separate"/>
-        </w:r>
-        <w:r>
-          <w:rPr>
-            <w:rFonts w:ascii="Times New Roman" w:hAnsi="Times New Roman" w:cs="Times New Roman"/>
-            <w:noProof/>
-            <w:webHidden/>
-            <w:sz w:val="24"/>
-            <w:szCs w:val="24"/>
-          </w:rPr>
-          <w:t>2</w:t>
-        </w:r>
-        <w:r>
-          <w:rPr>
-            <w:rFonts w:ascii="Times New Roman" w:hAnsi="Times New Roman" w:cs="Times New Roman"/>
-            <w:noProof/>
-            <w:webHidden/>
-            <w:sz w:val="24"/>
-            <w:szCs w:val="24"/>
-          </w:rPr>
-          <w:fldChar w:fldCharType="end"/>
+          <w:t>5116.405-1  Cost-plus-incentive-fee contracts.</w:t>
         </w:r>
       </w:hyperlink>
     </w:p>
@@ -692,91 +445,37 @@
           <w:tab w:val="right" w:leader="dot" w:pos="9350"/>
         </w:tabs>
         <w:rPr>
-          <w:rFonts w:ascii="Times New Roman" w:eastAsiaTheme="minorEastAsia" w:hAnsi="Times New Roman" w:cs="Times New Roman"/>
+          <w:rFonts w:eastAsiaTheme="minorEastAsia"/>
           <w:noProof/>
-          <w:sz w:val="24"/>
-          <w:szCs w:val="24"/>
-        </w:rPr>
-      </w:pPr>
-      <w:hyperlink w:anchor="_Toc30759681" w:history="1">
+        </w:rPr>
+      </w:pPr>
+      <w:hyperlink w:anchor="_Toc39052419" w:history="1">
         <w:r>
           <w:rPr>
             <w:rStyle w:val="Hyperlink"/>
-            <w:rFonts w:ascii="Times New Roman" w:hAnsi="Times New Roman" w:cs="Times New Roman"/>
             <w:noProof/>
-            <w:sz w:val="24"/>
-            <w:szCs w:val="24"/>
           </w:rPr>
-          <w:t>5116.203-4  Contract clauses.</w:t>
+          <w:t>5116.405-2  Cost-plus-award-fee contracts.</w:t>
         </w:r>
+      </w:hyperlink>
+    </w:p>
+    <w:p>
+      <w:pPr>
+        <w:pStyle w:val="TOC2"/>
+        <w:tabs>
+          <w:tab w:val="right" w:leader="dot" w:pos="9350"/>
+        </w:tabs>
+        <w:rPr>
+          <w:noProof/>
+        </w:rPr>
+      </w:pPr>
+      <w:hyperlink w:anchor="_Toc39052420" w:history="1">
         <w:r>
           <w:rPr>
-            <w:rFonts w:ascii="Times New Roman" w:hAnsi="Times New Roman" w:cs="Times New Roman"/>
+            <w:rStyle w:val="Hyperlink"/>
             <w:noProof/>
-            <w:webHidden/>
-            <w:sz w:val="24"/>
-            <w:szCs w:val="24"/>
           </w:rPr>
-          <w:tab/>
-        </w:r>
-        <w:r>
-          <w:rPr>
-            <w:rFonts w:ascii="Times New Roman" w:hAnsi="Times New Roman" w:cs="Times New Roman"/>
-            <w:noProof/>
-            <w:webHidden/>
-            <w:sz w:val="24"/>
-            <w:szCs w:val="24"/>
-          </w:rPr>
-          <w:fldChar w:fldCharType="begin"/>
-        </w:r>
-        <w:r>
-          <w:rPr>
-            <w:rFonts w:ascii="Times New Roman" w:hAnsi="Times New Roman" w:cs="Times New Roman"/>
-            <w:noProof/>
-            <w:webHidden/>
-            <w:sz w:val="24"/>
-            <w:szCs w:val="24"/>
-          </w:rPr>
-          <w:instrText xml:space="preserve"> PAGEREF _Toc30759681 \h </w:instrText>
-        </w:r>
-        <w:r>
-          <w:rPr>
-            <w:rFonts w:ascii="Times New Roman" w:hAnsi="Times New Roman" w:cs="Times New Roman"/>
-            <w:noProof/>
-            <w:webHidden/>
-            <w:sz w:val="24"/>
-            <w:szCs w:val="24"/>
-          </w:rPr>
-        </w:r>
-        <w:r>
-          <w:rPr>
-            <w:rFonts w:ascii="Times New Roman" w:hAnsi="Times New Roman" w:cs="Times New Roman"/>
-            <w:noProof/>
-            <w:webHidden/>
-            <w:sz w:val="24"/>
-            <w:szCs w:val="24"/>
-          </w:rPr>
-          <w:fldChar w:fldCharType="separate"/>
-        </w:r>
-        <w:r>
-          <w:rPr>
-            <w:rFonts w:ascii="Times New Roman" w:hAnsi="Times New Roman" w:cs="Times New Roman"/>
-            <w:noProof/>
-            <w:webHidden/>
-            <w:sz w:val="24"/>
-            <w:szCs w:val="24"/>
-          </w:rPr>
-          <w:t>2</w:t>
-        </w:r>
-        <w:r>
-          <w:rPr>
-            <w:rFonts w:ascii="Times New Roman" w:hAnsi="Times New Roman" w:cs="Times New Roman"/>
-            <w:noProof/>
-            <w:webHidden/>
-            <w:sz w:val="24"/>
-            <w:szCs w:val="24"/>
-          </w:rPr>
-          <w:fldChar w:fldCharType="end"/>
+          <w:t>Subpart 5116.5 – Indefinite-Delivery Contracts</w:t>
         </w:r>
       </w:hyperlink>
     </w:p>
@@ -787,91 +486,38 @@
           <w:tab w:val="right" w:leader="dot" w:pos="9350"/>
         </w:tabs>
         <w:rPr>
-          <w:rFonts w:ascii="Times New Roman" w:eastAsiaTheme="minorEastAsia" w:hAnsi="Times New Roman" w:cs="Times New Roman"/>
+          <w:rFonts w:eastAsiaTheme="minorEastAsia"/>
           <w:noProof/>
-          <w:sz w:val="24"/>
-          <w:szCs w:val="24"/>
-        </w:rPr>
-      </w:pPr>
-      <w:hyperlink w:anchor="_Toc30759682" w:history="1">
+        </w:rPr>
+      </w:pPr>
+      <w:hyperlink w:anchor="_Toc39052421" w:history="1">
         <w:r>
           <w:rPr>
             <w:rStyle w:val="Hyperlink"/>
-            <w:rFonts w:ascii="Times New Roman" w:hAnsi="Times New Roman" w:cs="Times New Roman"/>
             <w:noProof/>
-            <w:sz w:val="24"/>
-            <w:szCs w:val="24"/>
           </w:rPr>
-          <w:t>Subpart 5116.3 – Cost-Reimbursement Contracts</w:t>
+          <w:t>5116.504 – Indefinite Quantity Contracts.</w:t>
         </w:r>
+      </w:hyperlink>
+    </w:p>
+    <w:p>
+      <w:pPr>
+        <w:pStyle w:val="TOC3"/>
+        <w:tabs>
+          <w:tab w:val="right" w:leader="dot" w:pos="9350"/>
+        </w:tabs>
+        <w:rPr>
+          <w:rFonts w:eastAsiaTheme="minorEastAsia"/>
+          <w:noProof/>
+        </w:rPr>
+      </w:pPr>
+      <w:hyperlink w:anchor="_Toc39052422" w:history="1">
         <w:r>
           <w:rPr>
-            <w:rFonts w:ascii="Times New Roman" w:hAnsi="Times New Roman" w:cs="Times New Roman"/>
+            <w:rStyle w:val="Hyperlink"/>
             <w:noProof/>
-            <w:webHidden/>
-            <w:sz w:val="24"/>
-            <w:szCs w:val="24"/>
           </w:rPr>
-          <w:tab/>
-        </w:r>
-        <w:r>
-          <w:rPr>
-            <w:rFonts w:ascii="Times New Roman" w:hAnsi="Times New Roman" w:cs="Times New Roman"/>
-            <w:noProof/>
-            <w:webHidden/>
-            <w:sz w:val="24"/>
-            <w:szCs w:val="24"/>
-          </w:rPr>
-          <w:fldChar w:fldCharType="begin"/>
-        </w:r>
-        <w:r>
-          <w:rPr>
-            <w:rFonts w:ascii="Times New Roman" w:hAnsi="Times New Roman" w:cs="Times New Roman"/>
-            <w:noProof/>
-            <w:webHidden/>
-            <w:sz w:val="24"/>
-            <w:szCs w:val="24"/>
-          </w:rPr>
-          <w:instrText xml:space="preserve"> PAGEREF _Toc30759682 \h </w:instrText>
-        </w:r>
-        <w:r>
-          <w:rPr>
-            <w:rFonts w:ascii="Times New Roman" w:hAnsi="Times New Roman" w:cs="Times New Roman"/>
-            <w:noProof/>
-            <w:webHidden/>
-            <w:sz w:val="24"/>
-            <w:szCs w:val="24"/>
-          </w:rPr>
-        </w:r>
-        <w:r>
-          <w:rPr>
-            <w:rFonts w:ascii="Times New Roman" w:hAnsi="Times New Roman" w:cs="Times New Roman"/>
-            <w:noProof/>
-            <w:webHidden/>
-            <w:sz w:val="24"/>
-            <w:szCs w:val="24"/>
-          </w:rPr>
-          <w:fldChar w:fldCharType="separate"/>
-        </w:r>
-        <w:r>
-          <w:rPr>
-            <w:rFonts w:ascii="Times New Roman" w:hAnsi="Times New Roman" w:cs="Times New Roman"/>
-            <w:noProof/>
-            <w:webHidden/>
-            <w:sz w:val="24"/>
-            <w:szCs w:val="24"/>
-          </w:rPr>
-          <w:t>2</w:t>
-        </w:r>
-        <w:r>
-          <w:rPr>
-            <w:rFonts w:ascii="Times New Roman" w:hAnsi="Times New Roman" w:cs="Times New Roman"/>
-            <w:noProof/>
-            <w:webHidden/>
-            <w:sz w:val="24"/>
-            <w:szCs w:val="24"/>
-          </w:rPr>
-          <w:fldChar w:fldCharType="end"/>
+          <w:t>5116.505  Ordering.</w:t>
         </w:r>
       </w:hyperlink>
     </w:p>
@@ -882,1242 +528,66 @@
           <w:tab w:val="right" w:leader="dot" w:pos="9350"/>
         </w:tabs>
         <w:rPr>
-          <w:rFonts w:ascii="Times New Roman" w:eastAsiaTheme="minorEastAsia" w:hAnsi="Times New Roman" w:cs="Times New Roman"/>
+          <w:rFonts w:eastAsiaTheme="minorEastAsia"/>
           <w:noProof/>
-          <w:sz w:val="24"/>
-          <w:szCs w:val="24"/>
-        </w:rPr>
-      </w:pPr>
-      <w:hyperlink w:anchor="_Toc30759683" w:history="1">
+        </w:rPr>
+      </w:pPr>
+      <w:hyperlink w:anchor="_Toc39052423" w:history="1">
         <w:r>
           <w:rPr>
             <w:rStyle w:val="Hyperlink"/>
-            <w:rFonts w:ascii="Times New Roman" w:hAnsi="Times New Roman" w:cs="Times New Roman"/>
             <w:noProof/>
-            <w:sz w:val="24"/>
-            <w:szCs w:val="24"/>
           </w:rPr>
-          <w:t>5116.301  General.</w:t>
-        </w:r>
-        <w:r>
-          <w:rPr>
-            <w:rFonts w:ascii="Times New Roman" w:hAnsi="Times New Roman" w:cs="Times New Roman"/>
-            <w:noProof/>
-            <w:webHidden/>
-            <w:sz w:val="24"/>
-            <w:szCs w:val="24"/>
-          </w:rPr>
-          <w:tab/>
-        </w:r>
-        <w:r>
-          <w:rPr>
-            <w:rFonts w:ascii="Times New Roman" w:hAnsi="Times New Roman" w:cs="Times New Roman"/>
-            <w:noProof/>
-            <w:webHidden/>
-            <w:sz w:val="24"/>
-            <w:szCs w:val="24"/>
-          </w:rPr>
-          <w:fldChar w:fldCharType="begin"/>
-        </w:r>
-        <w:r>
-          <w:rPr>
-            <w:rFonts w:ascii="Times New Roman" w:hAnsi="Times New Roman" w:cs="Times New Roman"/>
-            <w:noProof/>
-            <w:webHidden/>
-            <w:sz w:val="24"/>
-            <w:szCs w:val="24"/>
-          </w:rPr>
-          <w:instrText xml:space="preserve"> PAGEREF _Toc30759683 \h </w:instrText>
-        </w:r>
-        <w:r>
-          <w:rPr>
-            <w:rFonts w:ascii="Times New Roman" w:hAnsi="Times New Roman" w:cs="Times New Roman"/>
-            <w:noProof/>
-            <w:webHidden/>
-            <w:sz w:val="24"/>
-            <w:szCs w:val="24"/>
-          </w:rPr>
-        </w:r>
-        <w:r>
-          <w:rPr>
-            <w:rFonts w:ascii="Times New Roman" w:hAnsi="Times New Roman" w:cs="Times New Roman"/>
-            <w:noProof/>
-            <w:webHidden/>
-            <w:sz w:val="24"/>
-            <w:szCs w:val="24"/>
-          </w:rPr>
-          <w:fldChar w:fldCharType="separate"/>
-        </w:r>
-        <w:r>
-          <w:rPr>
-            <w:rFonts w:ascii="Times New Roman" w:hAnsi="Times New Roman" w:cs="Times New Roman"/>
-            <w:noProof/>
-            <w:webHidden/>
-            <w:sz w:val="24"/>
-            <w:szCs w:val="24"/>
-          </w:rPr>
-          <w:t>2</w:t>
-        </w:r>
-        <w:r>
-          <w:rPr>
-            <w:rFonts w:ascii="Times New Roman" w:hAnsi="Times New Roman" w:cs="Times New Roman"/>
-            <w:noProof/>
-            <w:webHidden/>
-            <w:sz w:val="24"/>
-            <w:szCs w:val="24"/>
-          </w:rPr>
-          <w:fldChar w:fldCharType="end"/>
+          <w:t>5116.505-91  Multiple award task order contracts.</w:t>
         </w:r>
       </w:hyperlink>
     </w:p>
     <w:p>
       <w:pPr>
-        <w:pStyle w:val="TOC4"/>
+        <w:pStyle w:val="TOC2"/>
         <w:tabs>
           <w:tab w:val="right" w:leader="dot" w:pos="9350"/>
         </w:tabs>
         <w:rPr>
-          <w:rFonts w:ascii="Times New Roman" w:eastAsiaTheme="minorEastAsia" w:hAnsi="Times New Roman" w:cs="Times New Roman"/>
           <w:noProof/>
-          <w:sz w:val="24"/>
-          <w:szCs w:val="24"/>
-        </w:rPr>
-      </w:pPr>
-      <w:hyperlink w:anchor="_Toc30759684" w:history="1">
+        </w:rPr>
+      </w:pPr>
+      <w:hyperlink w:anchor="_Toc39052424" w:history="1">
         <w:r>
           <w:rPr>
             <w:rStyle w:val="Hyperlink"/>
-            <w:rFonts w:ascii="Times New Roman" w:hAnsi="Times New Roman" w:cs="Times New Roman"/>
             <w:noProof/>
-            <w:sz w:val="24"/>
-            <w:szCs w:val="24"/>
-          </w:rPr>
-          <w:t>5116.301-3  Limitations.</w:t>
-        </w:r>
-        <w:r>
-          <w:rPr>
-            <w:rFonts w:ascii="Times New Roman" w:hAnsi="Times New Roman" w:cs="Times New Roman"/>
-            <w:noProof/>
-            <w:webHidden/>
-            <w:sz w:val="24"/>
-            <w:szCs w:val="24"/>
-          </w:rPr>
-          <w:tab/>
-        </w:r>
-        <w:r>
-          <w:rPr>
-            <w:rFonts w:ascii="Times New Roman" w:hAnsi="Times New Roman" w:cs="Times New Roman"/>
-            <w:noProof/>
-            <w:webHidden/>
-            <w:sz w:val="24"/>
-            <w:szCs w:val="24"/>
-          </w:rPr>
-          <w:fldChar w:fldCharType="begin"/>
-        </w:r>
-        <w:r>
-          <w:rPr>
-            <w:rFonts w:ascii="Times New Roman" w:hAnsi="Times New Roman" w:cs="Times New Roman"/>
-            <w:noProof/>
-            <w:webHidden/>
-            <w:sz w:val="24"/>
-            <w:szCs w:val="24"/>
-          </w:rPr>
-          <w:instrText xml:space="preserve"> PAGEREF _Toc30759684 \h </w:instrText>
-        </w:r>
-        <w:r>
-          <w:rPr>
-            <w:rFonts w:ascii="Times New Roman" w:hAnsi="Times New Roman" w:cs="Times New Roman"/>
-            <w:noProof/>
-            <w:webHidden/>
-            <w:sz w:val="24"/>
-            <w:szCs w:val="24"/>
-          </w:rPr>
-        </w:r>
-        <w:r>
-          <w:rPr>
-            <w:rFonts w:ascii="Times New Roman" w:hAnsi="Times New Roman" w:cs="Times New Roman"/>
-            <w:noProof/>
-            <w:webHidden/>
-            <w:sz w:val="24"/>
-            <w:szCs w:val="24"/>
-          </w:rPr>
-          <w:fldChar w:fldCharType="separate"/>
-        </w:r>
-        <w:r>
-          <w:rPr>
-            <w:rFonts w:ascii="Times New Roman" w:hAnsi="Times New Roman" w:cs="Times New Roman"/>
-            <w:noProof/>
-            <w:webHidden/>
-            <w:sz w:val="24"/>
-            <w:szCs w:val="24"/>
-          </w:rPr>
-          <w:t>2</w:t>
-        </w:r>
-        <w:r>
-          <w:rPr>
-            <w:rFonts w:ascii="Times New Roman" w:hAnsi="Times New Roman" w:cs="Times New Roman"/>
-            <w:noProof/>
-            <w:webHidden/>
-            <w:sz w:val="24"/>
-            <w:szCs w:val="24"/>
-          </w:rPr>
-          <w:fldChar w:fldCharType="end"/>
-        </w:r>
-      </w:hyperlink>
-    </w:p>
-    <w:p>
-      <w:pPr>
-        <w:pStyle w:val="TOC4"/>
-        <w:tabs>
-          <w:tab w:val="right" w:leader="dot" w:pos="9350"/>
-        </w:tabs>
-        <w:rPr>
-          <w:rFonts w:ascii="Times New Roman" w:eastAsiaTheme="minorEastAsia" w:hAnsi="Times New Roman" w:cs="Times New Roman"/>
-          <w:noProof/>
-          <w:sz w:val="24"/>
-          <w:szCs w:val="24"/>
-        </w:rPr>
-      </w:pPr>
-      <w:hyperlink w:anchor="_Toc30759685" w:history="1">
-        <w:r>
-          <w:rPr>
-            <w:rStyle w:val="Hyperlink"/>
-            <w:rFonts w:ascii="Times New Roman" w:hAnsi="Times New Roman" w:cs="Times New Roman"/>
-            <w:noProof/>
-            <w:sz w:val="24"/>
-            <w:szCs w:val="24"/>
-          </w:rPr>
-          <w:t>5116.306  Cost-plus-fixed-fee contracts.</w:t>
-        </w:r>
-        <w:r>
-          <w:rPr>
-            <w:rFonts w:ascii="Times New Roman" w:hAnsi="Times New Roman" w:cs="Times New Roman"/>
-            <w:noProof/>
-            <w:webHidden/>
-            <w:sz w:val="24"/>
-            <w:szCs w:val="24"/>
-          </w:rPr>
-          <w:tab/>
-        </w:r>
-        <w:r>
-          <w:rPr>
-            <w:rFonts w:ascii="Times New Roman" w:hAnsi="Times New Roman" w:cs="Times New Roman"/>
-            <w:noProof/>
-            <w:webHidden/>
-            <w:sz w:val="24"/>
-            <w:szCs w:val="24"/>
-          </w:rPr>
-          <w:fldChar w:fldCharType="begin"/>
-        </w:r>
-        <w:r>
-          <w:rPr>
-            <w:rFonts w:ascii="Times New Roman" w:hAnsi="Times New Roman" w:cs="Times New Roman"/>
-            <w:noProof/>
-            <w:webHidden/>
-            <w:sz w:val="24"/>
-            <w:szCs w:val="24"/>
-          </w:rPr>
-          <w:instrText xml:space="preserve"> PAGEREF _Toc30759685 \h </w:instrText>
-        </w:r>
-        <w:r>
-          <w:rPr>
-            <w:rFonts w:ascii="Times New Roman" w:hAnsi="Times New Roman" w:cs="Times New Roman"/>
-            <w:noProof/>
-            <w:webHidden/>
-            <w:sz w:val="24"/>
-            <w:szCs w:val="24"/>
-          </w:rPr>
-        </w:r>
-        <w:r>
-          <w:rPr>
-            <w:rFonts w:ascii="Times New Roman" w:hAnsi="Times New Roman" w:cs="Times New Roman"/>
-            <w:noProof/>
-            <w:webHidden/>
-            <w:sz w:val="24"/>
-            <w:szCs w:val="24"/>
-          </w:rPr>
-          <w:fldChar w:fldCharType="separate"/>
-        </w:r>
-        <w:r>
-          <w:rPr>
-            <w:rFonts w:ascii="Times New Roman" w:hAnsi="Times New Roman" w:cs="Times New Roman"/>
-            <w:noProof/>
-            <w:webHidden/>
-            <w:sz w:val="24"/>
-            <w:szCs w:val="24"/>
-          </w:rPr>
-          <w:t>2</w:t>
-        </w:r>
-        <w:r>
-          <w:rPr>
-            <w:rFonts w:ascii="Times New Roman" w:hAnsi="Times New Roman" w:cs="Times New Roman"/>
-            <w:noProof/>
-            <w:webHidden/>
-            <w:sz w:val="24"/>
-            <w:szCs w:val="24"/>
-          </w:rPr>
-          <w:fldChar w:fldCharType="end"/>
-        </w:r>
-      </w:hyperlink>
-    </w:p>
-    <w:p>
-      <w:pPr>
-        <w:pStyle w:val="TOC3"/>
-        <w:tabs>
-          <w:tab w:val="right" w:leader="dot" w:pos="9350"/>
-        </w:tabs>
-        <w:rPr>
-          <w:rFonts w:ascii="Times New Roman" w:eastAsiaTheme="minorEastAsia" w:hAnsi="Times New Roman" w:cs="Times New Roman"/>
-          <w:noProof/>
-          <w:sz w:val="24"/>
-          <w:szCs w:val="24"/>
-        </w:rPr>
-      </w:pPr>
-      <w:hyperlink w:anchor="_Toc30759686" w:history="1">
-        <w:r>
-          <w:rPr>
-            <w:rStyle w:val="Hyperlink"/>
-            <w:rFonts w:ascii="Times New Roman" w:hAnsi="Times New Roman" w:cs="Times New Roman"/>
-            <w:noProof/>
-            <w:sz w:val="24"/>
-            <w:szCs w:val="24"/>
-          </w:rPr>
-          <w:t>Subpart 5116.4 – Incentive Contracts</w:t>
-        </w:r>
-        <w:r>
-          <w:rPr>
-            <w:rFonts w:ascii="Times New Roman" w:hAnsi="Times New Roman" w:cs="Times New Roman"/>
-            <w:noProof/>
-            <w:webHidden/>
-            <w:sz w:val="24"/>
-            <w:szCs w:val="24"/>
-          </w:rPr>
-          <w:tab/>
-        </w:r>
-        <w:r>
-          <w:rPr>
-            <w:rFonts w:ascii="Times New Roman" w:hAnsi="Times New Roman" w:cs="Times New Roman"/>
-            <w:noProof/>
-            <w:webHidden/>
-            <w:sz w:val="24"/>
-            <w:szCs w:val="24"/>
-          </w:rPr>
-          <w:fldChar w:fldCharType="begin"/>
-        </w:r>
-        <w:r>
-          <w:rPr>
-            <w:rFonts w:ascii="Times New Roman" w:hAnsi="Times New Roman" w:cs="Times New Roman"/>
-            <w:noProof/>
-            <w:webHidden/>
-            <w:sz w:val="24"/>
-            <w:szCs w:val="24"/>
-          </w:rPr>
-          <w:instrText xml:space="preserve"> PAGEREF _Toc30759686 \h </w:instrText>
-        </w:r>
-        <w:r>
-          <w:rPr>
-            <w:rFonts w:ascii="Times New Roman" w:hAnsi="Times New Roman" w:cs="Times New Roman"/>
-            <w:noProof/>
-            <w:webHidden/>
-            <w:sz w:val="24"/>
-            <w:szCs w:val="24"/>
-          </w:rPr>
-        </w:r>
-        <w:r>
-          <w:rPr>
-            <w:rFonts w:ascii="Times New Roman" w:hAnsi="Times New Roman" w:cs="Times New Roman"/>
-            <w:noProof/>
-            <w:webHidden/>
-            <w:sz w:val="24"/>
-            <w:szCs w:val="24"/>
-          </w:rPr>
-          <w:fldChar w:fldCharType="separate"/>
-        </w:r>
-        <w:r>
-          <w:rPr>
-            <w:rFonts w:ascii="Times New Roman" w:hAnsi="Times New Roman" w:cs="Times New Roman"/>
-            <w:noProof/>
-            <w:webHidden/>
-            <w:sz w:val="24"/>
-            <w:szCs w:val="24"/>
-          </w:rPr>
-          <w:t>2</w:t>
-        </w:r>
-        <w:r>
-          <w:rPr>
-            <w:rFonts w:ascii="Times New Roman" w:hAnsi="Times New Roman" w:cs="Times New Roman"/>
-            <w:noProof/>
-            <w:webHidden/>
-            <w:sz w:val="24"/>
-            <w:szCs w:val="24"/>
-          </w:rPr>
-          <w:fldChar w:fldCharType="end"/>
-        </w:r>
-      </w:hyperlink>
-    </w:p>
-    <w:p>
-      <w:pPr>
-        <w:pStyle w:val="TOC4"/>
-        <w:tabs>
-          <w:tab w:val="right" w:leader="dot" w:pos="9350"/>
-        </w:tabs>
-        <w:rPr>
-          <w:rFonts w:ascii="Times New Roman" w:eastAsiaTheme="minorEastAsia" w:hAnsi="Times New Roman" w:cs="Times New Roman"/>
-          <w:noProof/>
-          <w:sz w:val="24"/>
-          <w:szCs w:val="24"/>
-        </w:rPr>
-      </w:pPr>
-      <w:hyperlink w:anchor="_Toc30759687" w:history="1">
-        <w:r>
-          <w:rPr>
-            <w:rStyle w:val="Hyperlink"/>
-            <w:rFonts w:ascii="Times New Roman" w:hAnsi="Times New Roman" w:cs="Times New Roman"/>
-            <w:noProof/>
-            <w:sz w:val="24"/>
-            <w:szCs w:val="24"/>
-          </w:rPr>
-          <w:t>5116.401  General.</w:t>
-        </w:r>
-        <w:r>
-          <w:rPr>
-            <w:rFonts w:ascii="Times New Roman" w:hAnsi="Times New Roman" w:cs="Times New Roman"/>
-            <w:noProof/>
-            <w:webHidden/>
-            <w:sz w:val="24"/>
-            <w:szCs w:val="24"/>
-          </w:rPr>
-          <w:tab/>
-        </w:r>
-        <w:r>
-          <w:rPr>
-            <w:rFonts w:ascii="Times New Roman" w:hAnsi="Times New Roman" w:cs="Times New Roman"/>
-            <w:noProof/>
-            <w:webHidden/>
-            <w:sz w:val="24"/>
-            <w:szCs w:val="24"/>
-          </w:rPr>
-          <w:fldChar w:fldCharType="begin"/>
-        </w:r>
-        <w:r>
-          <w:rPr>
-            <w:rFonts w:ascii="Times New Roman" w:hAnsi="Times New Roman" w:cs="Times New Roman"/>
-            <w:noProof/>
-            <w:webHidden/>
-            <w:sz w:val="24"/>
-            <w:szCs w:val="24"/>
-          </w:rPr>
-          <w:instrText xml:space="preserve"> PAGEREF _Toc30759687 \h </w:instrText>
-        </w:r>
-        <w:r>
-          <w:rPr>
-            <w:rFonts w:ascii="Times New Roman" w:hAnsi="Times New Roman" w:cs="Times New Roman"/>
-            <w:noProof/>
-            <w:webHidden/>
-            <w:sz w:val="24"/>
-            <w:szCs w:val="24"/>
-          </w:rPr>
-        </w:r>
-        <w:r>
-          <w:rPr>
-            <w:rFonts w:ascii="Times New Roman" w:hAnsi="Times New Roman" w:cs="Times New Roman"/>
-            <w:noProof/>
-            <w:webHidden/>
-            <w:sz w:val="24"/>
-            <w:szCs w:val="24"/>
-          </w:rPr>
-          <w:fldChar w:fldCharType="separate"/>
-        </w:r>
-        <w:r>
-          <w:rPr>
-            <w:rFonts w:ascii="Times New Roman" w:hAnsi="Times New Roman" w:cs="Times New Roman"/>
-            <w:noProof/>
-            <w:webHidden/>
-            <w:sz w:val="24"/>
-            <w:szCs w:val="24"/>
-          </w:rPr>
-          <w:t>2</w:t>
-        </w:r>
-        <w:r>
-          <w:rPr>
-            <w:rFonts w:ascii="Times New Roman" w:hAnsi="Times New Roman" w:cs="Times New Roman"/>
-            <w:noProof/>
-            <w:webHidden/>
-            <w:sz w:val="24"/>
-            <w:szCs w:val="24"/>
-          </w:rPr>
-          <w:fldChar w:fldCharType="end"/>
-        </w:r>
-      </w:hyperlink>
-    </w:p>
-    <w:p>
-      <w:pPr>
-        <w:pStyle w:val="TOC4"/>
-        <w:tabs>
-          <w:tab w:val="right" w:leader="dot" w:pos="9350"/>
-        </w:tabs>
-        <w:rPr>
-          <w:rFonts w:ascii="Times New Roman" w:eastAsiaTheme="minorEastAsia" w:hAnsi="Times New Roman" w:cs="Times New Roman"/>
-          <w:noProof/>
-          <w:sz w:val="24"/>
-          <w:szCs w:val="24"/>
-        </w:rPr>
-      </w:pPr>
-      <w:hyperlink w:anchor="_Toc30759688" w:history="1">
-        <w:r>
-          <w:rPr>
-            <w:rStyle w:val="Hyperlink"/>
-            <w:rFonts w:ascii="Times New Roman" w:hAnsi="Times New Roman" w:cs="Times New Roman"/>
-            <w:noProof/>
-            <w:sz w:val="24"/>
-            <w:szCs w:val="24"/>
-          </w:rPr>
-          <w:t>5116.405  Cost-reimbursement incentive contracts.</w:t>
-        </w:r>
-        <w:r>
-          <w:rPr>
-            <w:rFonts w:ascii="Times New Roman" w:hAnsi="Times New Roman" w:cs="Times New Roman"/>
-            <w:noProof/>
-            <w:webHidden/>
-            <w:sz w:val="24"/>
-            <w:szCs w:val="24"/>
-          </w:rPr>
-          <w:tab/>
-        </w:r>
-        <w:r>
-          <w:rPr>
-            <w:rFonts w:ascii="Times New Roman" w:hAnsi="Times New Roman" w:cs="Times New Roman"/>
-            <w:noProof/>
-            <w:webHidden/>
-            <w:sz w:val="24"/>
-            <w:szCs w:val="24"/>
-          </w:rPr>
-          <w:fldChar w:fldCharType="begin"/>
-        </w:r>
-        <w:r>
-          <w:rPr>
-            <w:rFonts w:ascii="Times New Roman" w:hAnsi="Times New Roman" w:cs="Times New Roman"/>
-            <w:noProof/>
-            <w:webHidden/>
-            <w:sz w:val="24"/>
-            <w:szCs w:val="24"/>
-          </w:rPr>
-          <w:instrText xml:space="preserve"> PAGEREF _Toc30759688 \h </w:instrText>
-        </w:r>
-        <w:r>
-          <w:rPr>
-            <w:rFonts w:ascii="Times New Roman" w:hAnsi="Times New Roman" w:cs="Times New Roman"/>
-            <w:noProof/>
-            <w:webHidden/>
-            <w:sz w:val="24"/>
-            <w:szCs w:val="24"/>
-          </w:rPr>
-        </w:r>
-        <w:r>
-          <w:rPr>
-            <w:rFonts w:ascii="Times New Roman" w:hAnsi="Times New Roman" w:cs="Times New Roman"/>
-            <w:noProof/>
-            <w:webHidden/>
-            <w:sz w:val="24"/>
-            <w:szCs w:val="24"/>
-          </w:rPr>
-          <w:fldChar w:fldCharType="separate"/>
-        </w:r>
-        <w:r>
-          <w:rPr>
-            <w:rFonts w:ascii="Times New Roman" w:hAnsi="Times New Roman" w:cs="Times New Roman"/>
-            <w:noProof/>
-            <w:webHidden/>
-            <w:sz w:val="24"/>
-            <w:szCs w:val="24"/>
-          </w:rPr>
-          <w:t>3</w:t>
-        </w:r>
-        <w:r>
-          <w:rPr>
-            <w:rFonts w:ascii="Times New Roman" w:hAnsi="Times New Roman" w:cs="Times New Roman"/>
-            <w:noProof/>
-            <w:webHidden/>
-            <w:sz w:val="24"/>
-            <w:szCs w:val="24"/>
-          </w:rPr>
-          <w:fldChar w:fldCharType="end"/>
-        </w:r>
-      </w:hyperlink>
-    </w:p>
-    <w:p>
-      <w:pPr>
-        <w:pStyle w:val="TOC4"/>
-        <w:tabs>
-          <w:tab w:val="right" w:leader="dot" w:pos="9350"/>
-        </w:tabs>
-        <w:rPr>
-          <w:rFonts w:ascii="Times New Roman" w:eastAsiaTheme="minorEastAsia" w:hAnsi="Times New Roman" w:cs="Times New Roman"/>
-          <w:noProof/>
-          <w:sz w:val="24"/>
-          <w:szCs w:val="24"/>
-        </w:rPr>
-      </w:pPr>
-      <w:hyperlink w:anchor="_Toc30759689" w:history="1">
-        <w:r>
-          <w:rPr>
-            <w:rStyle w:val="Hyperlink"/>
-            <w:rFonts w:ascii="Times New Roman" w:hAnsi="Times New Roman" w:cs="Times New Roman"/>
-            <w:noProof/>
-            <w:sz w:val="24"/>
-            <w:szCs w:val="24"/>
-          </w:rPr>
-          <w:t>5116.405-1  Cost-plus-incentive-fee contracts.</w:t>
-        </w:r>
-        <w:r>
-          <w:rPr>
-            <w:rFonts w:ascii="Times New Roman" w:hAnsi="Times New Roman" w:cs="Times New Roman"/>
-            <w:noProof/>
-            <w:webHidden/>
-            <w:sz w:val="24"/>
-            <w:szCs w:val="24"/>
-          </w:rPr>
-          <w:tab/>
-        </w:r>
-        <w:r>
-          <w:rPr>
-            <w:rFonts w:ascii="Times New Roman" w:hAnsi="Times New Roman" w:cs="Times New Roman"/>
-            <w:noProof/>
-            <w:webHidden/>
-            <w:sz w:val="24"/>
-            <w:szCs w:val="24"/>
-          </w:rPr>
-          <w:fldChar w:fldCharType="begin"/>
-        </w:r>
-        <w:r>
-          <w:rPr>
-            <w:rFonts w:ascii="Times New Roman" w:hAnsi="Times New Roman" w:cs="Times New Roman"/>
-            <w:noProof/>
-            <w:webHidden/>
-            <w:sz w:val="24"/>
-            <w:szCs w:val="24"/>
-          </w:rPr>
-          <w:instrText xml:space="preserve"> PAGEREF _Toc30759689 \h </w:instrText>
-        </w:r>
-        <w:r>
-          <w:rPr>
-            <w:rFonts w:ascii="Times New Roman" w:hAnsi="Times New Roman" w:cs="Times New Roman"/>
-            <w:noProof/>
-            <w:webHidden/>
-            <w:sz w:val="24"/>
-            <w:szCs w:val="24"/>
-          </w:rPr>
-        </w:r>
-        <w:r>
-          <w:rPr>
-            <w:rFonts w:ascii="Times New Roman" w:hAnsi="Times New Roman" w:cs="Times New Roman"/>
-            <w:noProof/>
-            <w:webHidden/>
-            <w:sz w:val="24"/>
-            <w:szCs w:val="24"/>
-          </w:rPr>
-          <w:fldChar w:fldCharType="separate"/>
-        </w:r>
-        <w:r>
-          <w:rPr>
-            <w:rFonts w:ascii="Times New Roman" w:hAnsi="Times New Roman" w:cs="Times New Roman"/>
-            <w:noProof/>
-            <w:webHidden/>
-            <w:sz w:val="24"/>
-            <w:szCs w:val="24"/>
-          </w:rPr>
-          <w:t>3</w:t>
-        </w:r>
-        <w:r>
-          <w:rPr>
-            <w:rFonts w:ascii="Times New Roman" w:hAnsi="Times New Roman" w:cs="Times New Roman"/>
-            <w:noProof/>
-            <w:webHidden/>
-            <w:sz w:val="24"/>
-            <w:szCs w:val="24"/>
-          </w:rPr>
-          <w:fldChar w:fldCharType="end"/>
-        </w:r>
-      </w:hyperlink>
-    </w:p>
-    <w:p>
-      <w:pPr>
-        <w:pStyle w:val="TOC4"/>
-        <w:tabs>
-          <w:tab w:val="right" w:leader="dot" w:pos="9350"/>
-        </w:tabs>
-        <w:rPr>
-          <w:rFonts w:ascii="Times New Roman" w:eastAsiaTheme="minorEastAsia" w:hAnsi="Times New Roman" w:cs="Times New Roman"/>
-          <w:noProof/>
-          <w:sz w:val="24"/>
-          <w:szCs w:val="24"/>
-        </w:rPr>
-      </w:pPr>
-      <w:hyperlink w:anchor="_Toc30759690" w:history="1">
-        <w:r>
-          <w:rPr>
-            <w:rStyle w:val="Hyperlink"/>
-            <w:rFonts w:ascii="Times New Roman" w:hAnsi="Times New Roman" w:cs="Times New Roman"/>
-            <w:noProof/>
-            <w:sz w:val="24"/>
-            <w:szCs w:val="24"/>
-          </w:rPr>
-          <w:t>5116.405-2  Cost-plus-award-fee contracts.</w:t>
-        </w:r>
-        <w:r>
-          <w:rPr>
-            <w:rFonts w:ascii="Times New Roman" w:hAnsi="Times New Roman" w:cs="Times New Roman"/>
-            <w:noProof/>
-            <w:webHidden/>
-            <w:sz w:val="24"/>
-            <w:szCs w:val="24"/>
-          </w:rPr>
-          <w:tab/>
-        </w:r>
-        <w:r>
-          <w:rPr>
-            <w:rFonts w:ascii="Times New Roman" w:hAnsi="Times New Roman" w:cs="Times New Roman"/>
-            <w:noProof/>
-            <w:webHidden/>
-            <w:sz w:val="24"/>
-            <w:szCs w:val="24"/>
-          </w:rPr>
-          <w:fldChar w:fldCharType="begin"/>
-        </w:r>
-        <w:r>
-          <w:rPr>
-            <w:rFonts w:ascii="Times New Roman" w:hAnsi="Times New Roman" w:cs="Times New Roman"/>
-            <w:noProof/>
-            <w:webHidden/>
-            <w:sz w:val="24"/>
-            <w:szCs w:val="24"/>
-          </w:rPr>
-          <w:instrText xml:space="preserve"> PAGEREF _Toc30759690 \h </w:instrText>
-        </w:r>
-        <w:r>
-          <w:rPr>
-            <w:rFonts w:ascii="Times New Roman" w:hAnsi="Times New Roman" w:cs="Times New Roman"/>
-            <w:noProof/>
-            <w:webHidden/>
-            <w:sz w:val="24"/>
-            <w:szCs w:val="24"/>
-          </w:rPr>
-        </w:r>
-        <w:r>
-          <w:rPr>
-            <w:rFonts w:ascii="Times New Roman" w:hAnsi="Times New Roman" w:cs="Times New Roman"/>
-            <w:noProof/>
-            <w:webHidden/>
-            <w:sz w:val="24"/>
-            <w:szCs w:val="24"/>
-          </w:rPr>
-          <w:fldChar w:fldCharType="separate"/>
-        </w:r>
-        <w:r>
-          <w:rPr>
-            <w:rFonts w:ascii="Times New Roman" w:hAnsi="Times New Roman" w:cs="Times New Roman"/>
-            <w:noProof/>
-            <w:webHidden/>
-            <w:sz w:val="24"/>
-            <w:szCs w:val="24"/>
-          </w:rPr>
-          <w:t>3</w:t>
-        </w:r>
-        <w:r>
-          <w:rPr>
-            <w:rFonts w:ascii="Times New Roman" w:hAnsi="Times New Roman" w:cs="Times New Roman"/>
-            <w:noProof/>
-            <w:webHidden/>
-            <w:sz w:val="24"/>
-            <w:szCs w:val="24"/>
-          </w:rPr>
-          <w:fldChar w:fldCharType="end"/>
-        </w:r>
-      </w:hyperlink>
-    </w:p>
-    <w:p>
-      <w:pPr>
-        <w:pStyle w:val="TOC3"/>
-        <w:tabs>
-          <w:tab w:val="right" w:leader="dot" w:pos="9350"/>
-        </w:tabs>
-        <w:rPr>
-          <w:rFonts w:ascii="Times New Roman" w:eastAsiaTheme="minorEastAsia" w:hAnsi="Times New Roman" w:cs="Times New Roman"/>
-          <w:noProof/>
-          <w:sz w:val="24"/>
-          <w:szCs w:val="24"/>
-        </w:rPr>
-      </w:pPr>
-      <w:hyperlink w:anchor="_Toc30759691" w:history="1">
-        <w:r>
-          <w:rPr>
-            <w:rStyle w:val="Hyperlink"/>
-            <w:rFonts w:ascii="Times New Roman" w:hAnsi="Times New Roman" w:cs="Times New Roman"/>
-            <w:noProof/>
-            <w:sz w:val="24"/>
-            <w:szCs w:val="24"/>
-          </w:rPr>
-          <w:t>Subpart 5116.5 – Indefinite-Delivery Contracts</w:t>
-        </w:r>
-        <w:r>
-          <w:rPr>
-            <w:rFonts w:ascii="Times New Roman" w:hAnsi="Times New Roman" w:cs="Times New Roman"/>
-            <w:noProof/>
-            <w:webHidden/>
-            <w:sz w:val="24"/>
-            <w:szCs w:val="24"/>
-          </w:rPr>
-          <w:tab/>
-        </w:r>
-        <w:r>
-          <w:rPr>
-            <w:rFonts w:ascii="Times New Roman" w:hAnsi="Times New Roman" w:cs="Times New Roman"/>
-            <w:noProof/>
-            <w:webHidden/>
-            <w:sz w:val="24"/>
-            <w:szCs w:val="24"/>
-          </w:rPr>
-          <w:fldChar w:fldCharType="begin"/>
-        </w:r>
-        <w:r>
-          <w:rPr>
-            <w:rFonts w:ascii="Times New Roman" w:hAnsi="Times New Roman" w:cs="Times New Roman"/>
-            <w:noProof/>
-            <w:webHidden/>
-            <w:sz w:val="24"/>
-            <w:szCs w:val="24"/>
-          </w:rPr>
-          <w:instrText xml:space="preserve"> PAGEREF _Toc30759691 \h </w:instrText>
-        </w:r>
-        <w:r>
-          <w:rPr>
-            <w:rFonts w:ascii="Times New Roman" w:hAnsi="Times New Roman" w:cs="Times New Roman"/>
-            <w:noProof/>
-            <w:webHidden/>
-            <w:sz w:val="24"/>
-            <w:szCs w:val="24"/>
-          </w:rPr>
-        </w:r>
-        <w:r>
-          <w:rPr>
-            <w:rFonts w:ascii="Times New Roman" w:hAnsi="Times New Roman" w:cs="Times New Roman"/>
-            <w:noProof/>
-            <w:webHidden/>
-            <w:sz w:val="24"/>
-            <w:szCs w:val="24"/>
-          </w:rPr>
-          <w:fldChar w:fldCharType="separate"/>
-        </w:r>
-        <w:r>
-          <w:rPr>
-            <w:rFonts w:ascii="Times New Roman" w:hAnsi="Times New Roman" w:cs="Times New Roman"/>
-            <w:noProof/>
-            <w:webHidden/>
-            <w:sz w:val="24"/>
-            <w:szCs w:val="24"/>
-          </w:rPr>
-          <w:t>4</w:t>
-        </w:r>
-        <w:r>
-          <w:rPr>
-            <w:rFonts w:ascii="Times New Roman" w:hAnsi="Times New Roman" w:cs="Times New Roman"/>
-            <w:noProof/>
-            <w:webHidden/>
-            <w:sz w:val="24"/>
-            <w:szCs w:val="24"/>
-          </w:rPr>
-          <w:fldChar w:fldCharType="end"/>
-        </w:r>
-      </w:hyperlink>
-    </w:p>
-    <w:p>
-      <w:pPr>
-        <w:pStyle w:val="TOC4"/>
-        <w:tabs>
-          <w:tab w:val="right" w:leader="dot" w:pos="9350"/>
-        </w:tabs>
-        <w:rPr>
-          <w:rFonts w:ascii="Times New Roman" w:eastAsiaTheme="minorEastAsia" w:hAnsi="Times New Roman" w:cs="Times New Roman"/>
-          <w:noProof/>
-          <w:sz w:val="24"/>
-          <w:szCs w:val="24"/>
-        </w:rPr>
-      </w:pPr>
-      <w:hyperlink w:anchor="_Toc30759692" w:history="1">
-        <w:r>
-          <w:rPr>
-            <w:rStyle w:val="Hyperlink"/>
-            <w:rFonts w:ascii="Times New Roman" w:hAnsi="Times New Roman" w:cs="Times New Roman"/>
-            <w:noProof/>
-            <w:sz w:val="24"/>
-            <w:szCs w:val="24"/>
-          </w:rPr>
-          <w:t>5116.504 – Indefinite Quantity Contracts.</w:t>
-        </w:r>
-        <w:r>
-          <w:rPr>
-            <w:rFonts w:ascii="Times New Roman" w:hAnsi="Times New Roman" w:cs="Times New Roman"/>
-            <w:noProof/>
-            <w:webHidden/>
-            <w:sz w:val="24"/>
-            <w:szCs w:val="24"/>
-          </w:rPr>
-          <w:tab/>
-        </w:r>
-        <w:r>
-          <w:rPr>
-            <w:rFonts w:ascii="Times New Roman" w:hAnsi="Times New Roman" w:cs="Times New Roman"/>
-            <w:noProof/>
-            <w:webHidden/>
-            <w:sz w:val="24"/>
-            <w:szCs w:val="24"/>
-          </w:rPr>
-          <w:fldChar w:fldCharType="begin"/>
-        </w:r>
-        <w:r>
-          <w:rPr>
-            <w:rFonts w:ascii="Times New Roman" w:hAnsi="Times New Roman" w:cs="Times New Roman"/>
-            <w:noProof/>
-            <w:webHidden/>
-            <w:sz w:val="24"/>
-            <w:szCs w:val="24"/>
-          </w:rPr>
-          <w:instrText xml:space="preserve"> PAGEREF _Toc30759692 \h </w:instrText>
-        </w:r>
-        <w:r>
-          <w:rPr>
-            <w:rFonts w:ascii="Times New Roman" w:hAnsi="Times New Roman" w:cs="Times New Roman"/>
-            <w:noProof/>
-            <w:webHidden/>
-            <w:sz w:val="24"/>
-            <w:szCs w:val="24"/>
-          </w:rPr>
-        </w:r>
-        <w:r>
-          <w:rPr>
-            <w:rFonts w:ascii="Times New Roman" w:hAnsi="Times New Roman" w:cs="Times New Roman"/>
-            <w:noProof/>
-            <w:webHidden/>
-            <w:sz w:val="24"/>
-            <w:szCs w:val="24"/>
-          </w:rPr>
-          <w:fldChar w:fldCharType="separate"/>
-        </w:r>
-        <w:r>
-          <w:rPr>
-            <w:rFonts w:ascii="Times New Roman" w:hAnsi="Times New Roman" w:cs="Times New Roman"/>
-            <w:noProof/>
-            <w:webHidden/>
-            <w:sz w:val="24"/>
-            <w:szCs w:val="24"/>
-          </w:rPr>
-          <w:t>4</w:t>
-        </w:r>
-        <w:r>
-          <w:rPr>
-            <w:rFonts w:ascii="Times New Roman" w:hAnsi="Times New Roman" w:cs="Times New Roman"/>
-            <w:noProof/>
-            <w:webHidden/>
-            <w:sz w:val="24"/>
-            <w:szCs w:val="24"/>
-          </w:rPr>
-          <w:fldChar w:fldCharType="end"/>
-        </w:r>
-      </w:hyperlink>
-    </w:p>
-    <w:p>
-      <w:pPr>
-        <w:pStyle w:val="TOC4"/>
-        <w:tabs>
-          <w:tab w:val="right" w:leader="dot" w:pos="9350"/>
-        </w:tabs>
-        <w:rPr>
-          <w:rFonts w:ascii="Times New Roman" w:eastAsiaTheme="minorEastAsia" w:hAnsi="Times New Roman" w:cs="Times New Roman"/>
-          <w:noProof/>
-          <w:sz w:val="24"/>
-          <w:szCs w:val="24"/>
-        </w:rPr>
-      </w:pPr>
-      <w:hyperlink w:anchor="_Toc30759693" w:history="1">
-        <w:r>
-          <w:rPr>
-            <w:rStyle w:val="Hyperlink"/>
-            <w:rFonts w:ascii="Times New Roman" w:hAnsi="Times New Roman" w:cs="Times New Roman"/>
-            <w:noProof/>
-            <w:sz w:val="24"/>
-            <w:szCs w:val="24"/>
-          </w:rPr>
-          <w:t>5116.505  Ordering.</w:t>
-        </w:r>
-        <w:r>
-          <w:rPr>
-            <w:rFonts w:ascii="Times New Roman" w:hAnsi="Times New Roman" w:cs="Times New Roman"/>
-            <w:noProof/>
-            <w:webHidden/>
-            <w:sz w:val="24"/>
-            <w:szCs w:val="24"/>
-          </w:rPr>
-          <w:tab/>
-        </w:r>
-        <w:r>
-          <w:rPr>
-            <w:rFonts w:ascii="Times New Roman" w:hAnsi="Times New Roman" w:cs="Times New Roman"/>
-            <w:noProof/>
-            <w:webHidden/>
-            <w:sz w:val="24"/>
-            <w:szCs w:val="24"/>
-          </w:rPr>
-          <w:fldChar w:fldCharType="begin"/>
-        </w:r>
-        <w:r>
-          <w:rPr>
-            <w:rFonts w:ascii="Times New Roman" w:hAnsi="Times New Roman" w:cs="Times New Roman"/>
-            <w:noProof/>
-            <w:webHidden/>
-            <w:sz w:val="24"/>
-            <w:szCs w:val="24"/>
-          </w:rPr>
-          <w:instrText xml:space="preserve"> PAGEREF _Toc30759693 \h </w:instrText>
-        </w:r>
-        <w:r>
-          <w:rPr>
-            <w:rFonts w:ascii="Times New Roman" w:hAnsi="Times New Roman" w:cs="Times New Roman"/>
-            <w:noProof/>
-            <w:webHidden/>
-            <w:sz w:val="24"/>
-            <w:szCs w:val="24"/>
-          </w:rPr>
-        </w:r>
-        <w:r>
-          <w:rPr>
-            <w:rFonts w:ascii="Times New Roman" w:hAnsi="Times New Roman" w:cs="Times New Roman"/>
-            <w:noProof/>
-            <w:webHidden/>
-            <w:sz w:val="24"/>
-            <w:szCs w:val="24"/>
-          </w:rPr>
-          <w:fldChar w:fldCharType="separate"/>
-        </w:r>
-        <w:r>
-          <w:rPr>
-            <w:rFonts w:ascii="Times New Roman" w:hAnsi="Times New Roman" w:cs="Times New Roman"/>
-            <w:noProof/>
-            <w:webHidden/>
-            <w:sz w:val="24"/>
-            <w:szCs w:val="24"/>
-          </w:rPr>
-          <w:t>4</w:t>
-        </w:r>
-        <w:r>
-          <w:rPr>
-            <w:rFonts w:ascii="Times New Roman" w:hAnsi="Times New Roman" w:cs="Times New Roman"/>
-            <w:noProof/>
-            <w:webHidden/>
-            <w:sz w:val="24"/>
-            <w:szCs w:val="24"/>
-          </w:rPr>
-          <w:fldChar w:fldCharType="end"/>
-        </w:r>
-      </w:hyperlink>
-    </w:p>
-    <w:p>
-      <w:pPr>
-        <w:pStyle w:val="TOC4"/>
-        <w:tabs>
-          <w:tab w:val="right" w:leader="dot" w:pos="9350"/>
-        </w:tabs>
-        <w:rPr>
-          <w:rFonts w:ascii="Times New Roman" w:eastAsiaTheme="minorEastAsia" w:hAnsi="Times New Roman" w:cs="Times New Roman"/>
-          <w:noProof/>
-          <w:sz w:val="24"/>
-          <w:szCs w:val="24"/>
-        </w:rPr>
-      </w:pPr>
-      <w:hyperlink w:anchor="_Toc30759694" w:history="1">
-        <w:r>
-          <w:rPr>
-            <w:rStyle w:val="Hyperlink"/>
-            <w:rFonts w:ascii="Times New Roman" w:hAnsi="Times New Roman" w:cs="Times New Roman"/>
-            <w:noProof/>
-            <w:sz w:val="24"/>
-            <w:szCs w:val="24"/>
-          </w:rPr>
-          <w:t>5116.505-91  Multiple award task order contracts.</w:t>
-        </w:r>
-        <w:r>
-          <w:rPr>
-            <w:rFonts w:ascii="Times New Roman" w:hAnsi="Times New Roman" w:cs="Times New Roman"/>
-            <w:noProof/>
-            <w:webHidden/>
-            <w:sz w:val="24"/>
-            <w:szCs w:val="24"/>
-          </w:rPr>
-          <w:tab/>
-        </w:r>
-        <w:r>
-          <w:rPr>
-            <w:rFonts w:ascii="Times New Roman" w:hAnsi="Times New Roman" w:cs="Times New Roman"/>
-            <w:noProof/>
-            <w:webHidden/>
-            <w:sz w:val="24"/>
-            <w:szCs w:val="24"/>
-          </w:rPr>
-          <w:fldChar w:fldCharType="begin"/>
-        </w:r>
-        <w:r>
-          <w:rPr>
-            <w:rFonts w:ascii="Times New Roman" w:hAnsi="Times New Roman" w:cs="Times New Roman"/>
-            <w:noProof/>
-            <w:webHidden/>
-            <w:sz w:val="24"/>
-            <w:szCs w:val="24"/>
-          </w:rPr>
-          <w:instrText xml:space="preserve"> PAGEREF _Toc30759694 \h </w:instrText>
-        </w:r>
-        <w:r>
-          <w:rPr>
-            <w:rFonts w:ascii="Times New Roman" w:hAnsi="Times New Roman" w:cs="Times New Roman"/>
-            <w:noProof/>
-            <w:webHidden/>
-            <w:sz w:val="24"/>
-            <w:szCs w:val="24"/>
-          </w:rPr>
-        </w:r>
-        <w:r>
-          <w:rPr>
-            <w:rFonts w:ascii="Times New Roman" w:hAnsi="Times New Roman" w:cs="Times New Roman"/>
-            <w:noProof/>
-            <w:webHidden/>
-            <w:sz w:val="24"/>
-            <w:szCs w:val="24"/>
-          </w:rPr>
-          <w:fldChar w:fldCharType="separate"/>
-        </w:r>
-        <w:r>
-          <w:rPr>
-            <w:rFonts w:ascii="Times New Roman" w:hAnsi="Times New Roman" w:cs="Times New Roman"/>
-            <w:noProof/>
-            <w:webHidden/>
-            <w:sz w:val="24"/>
-            <w:szCs w:val="24"/>
-          </w:rPr>
-          <w:t>4</w:t>
-        </w:r>
-        <w:r>
-          <w:rPr>
-            <w:rFonts w:ascii="Times New Roman" w:hAnsi="Times New Roman" w:cs="Times New Roman"/>
-            <w:noProof/>
-            <w:webHidden/>
-            <w:sz w:val="24"/>
-            <w:szCs w:val="24"/>
-          </w:rPr>
-          <w:fldChar w:fldCharType="end"/>
-        </w:r>
-      </w:hyperlink>
-    </w:p>
-    <w:p>
-      <w:pPr>
-        <w:pStyle w:val="TOC3"/>
-        <w:tabs>
-          <w:tab w:val="right" w:leader="dot" w:pos="9350"/>
-        </w:tabs>
-        <w:rPr>
-          <w:rFonts w:ascii="Times New Roman" w:eastAsiaTheme="minorEastAsia" w:hAnsi="Times New Roman" w:cs="Times New Roman"/>
-          <w:noProof/>
-          <w:sz w:val="24"/>
-          <w:szCs w:val="24"/>
-        </w:rPr>
-      </w:pPr>
-      <w:hyperlink w:anchor="_Toc30759695" w:history="1">
-        <w:r>
-          <w:rPr>
-            <w:rStyle w:val="Hyperlink"/>
-            <w:rFonts w:ascii="Times New Roman" w:hAnsi="Times New Roman" w:cs="Times New Roman"/>
-            <w:noProof/>
-            <w:sz w:val="24"/>
-            <w:szCs w:val="24"/>
           </w:rPr>
           <w:t>Subpart 5116.6 – Time</w:t>
         </w:r>
         <w:r>
           <w:rPr>
             <w:rStyle w:val="Hyperlink"/>
-            <w:rFonts w:ascii="Times New Roman" w:hAnsi="Times New Roman" w:cs="Times New Roman"/>
             <w:noProof/>
-            <w:sz w:val="24"/>
-            <w:szCs w:val="24"/>
             <w:lang w:val="en"/>
           </w:rPr>
           <w:t>-and-Materials, Labor-Hour, and Letter Contracts</w:t>
         </w:r>
+      </w:hyperlink>
+    </w:p>
+    <w:p>
+      <w:pPr>
+        <w:pStyle w:val="TOC3"/>
+        <w:tabs>
+          <w:tab w:val="right" w:leader="dot" w:pos="9350"/>
+        </w:tabs>
+        <w:rPr>
+          <w:rFonts w:eastAsiaTheme="minorEastAsia"/>
+          <w:noProof/>
+        </w:rPr>
+      </w:pPr>
+      <w:hyperlink w:anchor="_Toc39052425" w:history="1">
         <w:r>
           <w:rPr>
-            <w:rFonts w:ascii="Times New Roman" w:hAnsi="Times New Roman" w:cs="Times New Roman"/>
+            <w:rStyle w:val="Hyperlink"/>
             <w:noProof/>
-            <w:webHidden/>
-            <w:sz w:val="24"/>
-            <w:szCs w:val="24"/>
           </w:rPr>
-          <w:tab/>
-        </w:r>
-        <w:r>
-          <w:rPr>
-            <w:rFonts w:ascii="Times New Roman" w:hAnsi="Times New Roman" w:cs="Times New Roman"/>
-            <w:noProof/>
-            <w:webHidden/>
-            <w:sz w:val="24"/>
-            <w:szCs w:val="24"/>
-          </w:rPr>
-          <w:fldChar w:fldCharType="begin"/>
-        </w:r>
-        <w:r>
-          <w:rPr>
-            <w:rFonts w:ascii="Times New Roman" w:hAnsi="Times New Roman" w:cs="Times New Roman"/>
-            <w:noProof/>
-            <w:webHidden/>
-            <w:sz w:val="24"/>
-            <w:szCs w:val="24"/>
-          </w:rPr>
-          <w:instrText xml:space="preserve"> PAGEREF _Toc30759695 \h </w:instrText>
-        </w:r>
-        <w:r>
-          <w:rPr>
-            <w:rFonts w:ascii="Times New Roman" w:hAnsi="Times New Roman" w:cs="Times New Roman"/>
-            <w:noProof/>
-            <w:webHidden/>
-            <w:sz w:val="24"/>
-            <w:szCs w:val="24"/>
-          </w:rPr>
-        </w:r>
-        <w:r>
-          <w:rPr>
-            <w:rFonts w:ascii="Times New Roman" w:hAnsi="Times New Roman" w:cs="Times New Roman"/>
-            <w:noProof/>
-            <w:webHidden/>
-            <w:sz w:val="24"/>
-            <w:szCs w:val="24"/>
-          </w:rPr>
-          <w:fldChar w:fldCharType="separate"/>
-        </w:r>
-        <w:r>
-          <w:rPr>
-            <w:rFonts w:ascii="Times New Roman" w:hAnsi="Times New Roman" w:cs="Times New Roman"/>
-            <w:noProof/>
-            <w:webHidden/>
-            <w:sz w:val="24"/>
-            <w:szCs w:val="24"/>
-          </w:rPr>
-          <w:t>4</w:t>
-        </w:r>
-        <w:r>
-          <w:rPr>
-            <w:rFonts w:ascii="Times New Roman" w:hAnsi="Times New Roman" w:cs="Times New Roman"/>
-            <w:noProof/>
-            <w:webHidden/>
-            <w:sz w:val="24"/>
-            <w:szCs w:val="24"/>
-          </w:rPr>
-          <w:fldChar w:fldCharType="end"/>
+          <w:t>5116.603  Letter contracts.</w:t>
         </w:r>
       </w:hyperlink>
     </w:p>
@@ -2128,91 +598,17 @@
           <w:tab w:val="right" w:leader="dot" w:pos="9350"/>
         </w:tabs>
         <w:rPr>
-          <w:rFonts w:ascii="Times New Roman" w:eastAsiaTheme="minorEastAsia" w:hAnsi="Times New Roman" w:cs="Times New Roman"/>
+          <w:rFonts w:eastAsiaTheme="minorEastAsia"/>
           <w:noProof/>
-          <w:sz w:val="24"/>
-          <w:szCs w:val="24"/>
-        </w:rPr>
-      </w:pPr>
-      <w:hyperlink w:anchor="_Toc30759696" w:history="1">
+        </w:rPr>
+      </w:pPr>
+      <w:hyperlink w:anchor="_Toc39052426" w:history="1">
         <w:r>
           <w:rPr>
             <w:rStyle w:val="Hyperlink"/>
-            <w:rFonts w:ascii="Times New Roman" w:hAnsi="Times New Roman" w:cs="Times New Roman"/>
             <w:noProof/>
-            <w:sz w:val="24"/>
-            <w:szCs w:val="24"/>
           </w:rPr>
-          <w:t>5116.603  Letter contracts.</w:t>
-        </w:r>
-        <w:r>
-          <w:rPr>
-            <w:rFonts w:ascii="Times New Roman" w:hAnsi="Times New Roman" w:cs="Times New Roman"/>
-            <w:noProof/>
-            <w:webHidden/>
-            <w:sz w:val="24"/>
-            <w:szCs w:val="24"/>
-          </w:rPr>
-          <w:tab/>
-        </w:r>
-        <w:r>
-          <w:rPr>
-            <w:rFonts w:ascii="Times New Roman" w:hAnsi="Times New Roman" w:cs="Times New Roman"/>
-            <w:noProof/>
-            <w:webHidden/>
-            <w:sz w:val="24"/>
-            <w:szCs w:val="24"/>
-          </w:rPr>
-          <w:fldChar w:fldCharType="begin"/>
-        </w:r>
-        <w:r>
-          <w:rPr>
-            <w:rFonts w:ascii="Times New Roman" w:hAnsi="Times New Roman" w:cs="Times New Roman"/>
-            <w:noProof/>
-            <w:webHidden/>
-            <w:sz w:val="24"/>
-            <w:szCs w:val="24"/>
-          </w:rPr>
-          <w:instrText xml:space="preserve"> PAGEREF _Toc30759696 \h </w:instrText>
-        </w:r>
-        <w:r>
-          <w:rPr>
-            <w:rFonts w:ascii="Times New Roman" w:hAnsi="Times New Roman" w:cs="Times New Roman"/>
-            <w:noProof/>
-            <w:webHidden/>
-            <w:sz w:val="24"/>
-            <w:szCs w:val="24"/>
-          </w:rPr>
-        </w:r>
-        <w:r>
-          <w:rPr>
-            <w:rFonts w:ascii="Times New Roman" w:hAnsi="Times New Roman" w:cs="Times New Roman"/>
-            <w:noProof/>
-            <w:webHidden/>
-            <w:sz w:val="24"/>
-            <w:szCs w:val="24"/>
-          </w:rPr>
-          <w:fldChar w:fldCharType="separate"/>
-        </w:r>
-        <w:r>
-          <w:rPr>
-            <w:rFonts w:ascii="Times New Roman" w:hAnsi="Times New Roman" w:cs="Times New Roman"/>
-            <w:noProof/>
-            <w:webHidden/>
-            <w:sz w:val="24"/>
-            <w:szCs w:val="24"/>
-          </w:rPr>
-          <w:t>4</w:t>
-        </w:r>
-        <w:r>
-          <w:rPr>
-            <w:rFonts w:ascii="Times New Roman" w:hAnsi="Times New Roman" w:cs="Times New Roman"/>
-            <w:noProof/>
-            <w:webHidden/>
-            <w:sz w:val="24"/>
-            <w:szCs w:val="24"/>
-          </w:rPr>
-          <w:fldChar w:fldCharType="end"/>
+          <w:t>5116.603-2  Application.</w:t>
         </w:r>
       </w:hyperlink>
     </w:p>
@@ -2223,187 +619,18 @@
           <w:tab w:val="right" w:leader="dot" w:pos="9350"/>
         </w:tabs>
         <w:rPr>
-          <w:rFonts w:ascii="Times New Roman" w:eastAsiaTheme="minorEastAsia" w:hAnsi="Times New Roman" w:cs="Times New Roman"/>
+          <w:rFonts w:eastAsiaTheme="minorEastAsia"/>
           <w:noProof/>
-          <w:sz w:val="24"/>
-          <w:szCs w:val="24"/>
-        </w:rPr>
-      </w:pPr>
-      <w:hyperlink w:anchor="_Toc30759697" w:history="1">
+        </w:rPr>
+      </w:pPr>
+      <w:hyperlink w:anchor="_Toc39052427" w:history="1">
         <w:r>
           <w:rPr>
             <w:rStyle w:val="Hyperlink"/>
-            <w:rFonts w:ascii="Times New Roman" w:hAnsi="Times New Roman" w:cs="Times New Roman"/>
             <w:noProof/>
-            <w:sz w:val="24"/>
-            <w:szCs w:val="24"/>
-          </w:rPr>
-          <w:t>5116.603-2  Application.</w:t>
-        </w:r>
-        <w:r>
-          <w:rPr>
-            <w:rFonts w:ascii="Times New Roman" w:hAnsi="Times New Roman" w:cs="Times New Roman"/>
-            <w:noProof/>
-            <w:webHidden/>
-            <w:sz w:val="24"/>
-            <w:szCs w:val="24"/>
-          </w:rPr>
-          <w:tab/>
-        </w:r>
-        <w:r>
-          <w:rPr>
-            <w:rFonts w:ascii="Times New Roman" w:hAnsi="Times New Roman" w:cs="Times New Roman"/>
-            <w:noProof/>
-            <w:webHidden/>
-            <w:sz w:val="24"/>
-            <w:szCs w:val="24"/>
-          </w:rPr>
-          <w:fldChar w:fldCharType="begin"/>
-        </w:r>
-        <w:r>
-          <w:rPr>
-            <w:rFonts w:ascii="Times New Roman" w:hAnsi="Times New Roman" w:cs="Times New Roman"/>
-            <w:noProof/>
-            <w:webHidden/>
-            <w:sz w:val="24"/>
-            <w:szCs w:val="24"/>
-          </w:rPr>
-          <w:instrText xml:space="preserve"> PAGEREF _Toc30759697 \h </w:instrText>
-        </w:r>
-        <w:r>
-          <w:rPr>
-            <w:rFonts w:ascii="Times New Roman" w:hAnsi="Times New Roman" w:cs="Times New Roman"/>
-            <w:noProof/>
-            <w:webHidden/>
-            <w:sz w:val="24"/>
-            <w:szCs w:val="24"/>
-          </w:rPr>
-        </w:r>
-        <w:r>
-          <w:rPr>
-            <w:rFonts w:ascii="Times New Roman" w:hAnsi="Times New Roman" w:cs="Times New Roman"/>
-            <w:noProof/>
-            <w:webHidden/>
-            <w:sz w:val="24"/>
-            <w:szCs w:val="24"/>
-          </w:rPr>
-          <w:fldChar w:fldCharType="separate"/>
-        </w:r>
-        <w:r>
-          <w:rPr>
-            <w:rFonts w:ascii="Times New Roman" w:hAnsi="Times New Roman" w:cs="Times New Roman"/>
-            <w:noProof/>
-            <w:webHidden/>
-            <w:sz w:val="24"/>
-            <w:szCs w:val="24"/>
-          </w:rPr>
-          <w:t>4</w:t>
-        </w:r>
-        <w:r>
-          <w:rPr>
-            <w:rFonts w:ascii="Times New Roman" w:hAnsi="Times New Roman" w:cs="Times New Roman"/>
-            <w:noProof/>
-            <w:webHidden/>
-            <w:sz w:val="24"/>
-            <w:szCs w:val="24"/>
-          </w:rPr>
-          <w:fldChar w:fldCharType="end"/>
-        </w:r>
-      </w:hyperlink>
-    </w:p>
-    <w:p>
-      <w:pPr>
-        <w:pStyle w:val="TOC4"/>
-        <w:tabs>
-          <w:tab w:val="right" w:leader="dot" w:pos="9350"/>
-        </w:tabs>
-        <w:rPr>
-          <w:rFonts w:ascii="Times New Roman" w:eastAsiaTheme="minorEastAsia" w:hAnsi="Times New Roman" w:cs="Times New Roman"/>
-          <w:noProof/>
-          <w:sz w:val="24"/>
-          <w:szCs w:val="24"/>
-        </w:rPr>
-      </w:pPr>
-      <w:hyperlink w:anchor="_Toc30759698" w:history="1">
-        <w:r>
-          <w:rPr>
-            <w:rStyle w:val="Hyperlink"/>
-            <w:rFonts w:ascii="Times New Roman" w:hAnsi="Times New Roman" w:cs="Times New Roman"/>
-            <w:noProof/>
-            <w:sz w:val="24"/>
-            <w:szCs w:val="24"/>
           </w:rPr>
           <w:t>5116.603-3  Limitations.</w:t>
         </w:r>
-        <w:r>
-          <w:rPr>
-            <w:rFonts w:ascii="Times New Roman" w:hAnsi="Times New Roman" w:cs="Times New Roman"/>
-            <w:noProof/>
-            <w:webHidden/>
-            <w:sz w:val="24"/>
-            <w:szCs w:val="24"/>
-          </w:rPr>
-          <w:tab/>
-        </w:r>
-        <w:r>
-          <w:rPr>
-            <w:rFonts w:ascii="Times New Roman" w:hAnsi="Times New Roman" w:cs="Times New Roman"/>
-            <w:noProof/>
-            <w:webHidden/>
-            <w:sz w:val="24"/>
-            <w:szCs w:val="24"/>
-          </w:rPr>
-          <w:fldChar w:fldCharType="begin"/>
-        </w:r>
-        <w:r>
-          <w:rPr>
-            <w:rFonts w:ascii="Times New Roman" w:hAnsi="Times New Roman" w:cs="Times New Roman"/>
-            <w:noProof/>
-            <w:webHidden/>
-            <w:sz w:val="24"/>
-            <w:szCs w:val="24"/>
-          </w:rPr>
-          <w:instrText xml:space="preserve"> PAGEREF _Toc30759698 \h </w:instrText>
-        </w:r>
-        <w:r>
-          <w:rPr>
-            <w:rFonts w:ascii="Times New Roman" w:hAnsi="Times New Roman" w:cs="Times New Roman"/>
-            <w:noProof/>
-            <w:webHidden/>
-            <w:sz w:val="24"/>
-            <w:szCs w:val="24"/>
-          </w:rPr>
-        </w:r>
-        <w:r>
-          <w:rPr>
-            <w:rFonts w:ascii="Times New Roman" w:hAnsi="Times New Roman" w:cs="Times New Roman"/>
-            <w:noProof/>
-            <w:webHidden/>
-            <w:sz w:val="24"/>
-            <w:szCs w:val="24"/>
-          </w:rPr>
-          <w:fldChar w:fldCharType="separate"/>
-        </w:r>
-        <w:r>
-          <w:rPr>
-            <w:rFonts w:ascii="Times New Roman" w:hAnsi="Times New Roman" w:cs="Times New Roman"/>
-            <w:noProof/>
-            <w:webHidden/>
-            <w:sz w:val="24"/>
-            <w:szCs w:val="24"/>
-          </w:rPr>
-          <w:t>5</w:t>
-        </w:r>
-        <w:r>
-          <w:rPr>
-            <w:rFonts w:ascii="Times New Roman" w:hAnsi="Times New Roman" w:cs="Times New Roman"/>
-            <w:noProof/>
-            <w:webHidden/>
-            <w:sz w:val="24"/>
-            <w:szCs w:val="24"/>
-          </w:rPr>
-          <w:fldChar w:fldCharType="end"/>
-        </w:r>
       </w:hyperlink>
     </w:p>
     <w:p>
@@ -2428,13 +655,14 @@
     </w:p>
     <w:p>
       <w:pPr>
-        <w:pStyle w:val="Heading3"/>
+        <w:pStyle w:val="Heading2"/>
       </w:pPr>
       <w:bookmarkStart w:id="1" w:name="_Toc514056775"/>
       <w:bookmarkStart w:id="2" w:name="_Toc6822961"/>
       <w:bookmarkStart w:id="3" w:name="_Toc7505163"/>
-      <w:bookmarkStart w:id="4" w:name="_Toc30759676"/>
-      <w:r>
+      <w:bookmarkStart w:id="4" w:name="_Toc39052405"/>
+      <w:r>
+        <w:lastRenderedPageBreak/>
         <w:t>Subpart 5116.1</w:t>
       </w:r>
       <w:r>
@@ -2455,7 +683,7 @@
       <w:bookmarkStart w:id="5" w:name="_Toc514056776"/>
       <w:bookmarkStart w:id="6" w:name="_Toc6822962"/>
       <w:bookmarkStart w:id="7" w:name="_Toc7505164"/>
-      <w:bookmarkStart w:id="8" w:name="_Toc30759677"/>
+      <w:bookmarkStart w:id="8" w:name="_Toc39052406"/>
       <w:r>
         <w:t>5116.102-</w:t>
       </w:r>
@@ -2485,7 +713,6 @@
           <w:sz w:val="24"/>
           <w:szCs w:val="24"/>
         </w:rPr>
-        <w:lastRenderedPageBreak/>
         <w:t xml:space="preserve">Contracting officers </w:t>
       </w:r>
       <w:r>
@@ -2595,12 +822,12 @@
     </w:p>
     <w:p>
       <w:pPr>
-        <w:pStyle w:val="Heading4"/>
+        <w:pStyle w:val="Heading3"/>
       </w:pPr>
       <w:bookmarkStart w:id="9" w:name="_Toc514056777"/>
       <w:bookmarkStart w:id="10" w:name="_Toc6822963"/>
       <w:bookmarkStart w:id="11" w:name="_Toc7505165"/>
-      <w:bookmarkStart w:id="12" w:name="_Toc30759678"/>
+      <w:bookmarkStart w:id="12" w:name="_Toc39052407"/>
       <w:r>
         <w:t xml:space="preserve">5116.103 </w:t>
       </w:r>
@@ -2629,96 +856,49 @@
     </w:p>
     <w:p>
       <w:pPr>
-        <w:spacing w:after="240"/>
-        <w:rPr>
-          <w:rFonts w:ascii="Times New Roman" w:hAnsi="Times New Roman" w:cs="Times New Roman"/>
-          <w:sz w:val="24"/>
-          <w:szCs w:val="24"/>
-        </w:rPr>
-      </w:pPr>
-      <w:r>
-        <w:rPr>
-          <w:rFonts w:ascii="Times New Roman" w:hAnsi="Times New Roman" w:cs="Times New Roman"/>
-          <w:sz w:val="24"/>
-          <w:szCs w:val="24"/>
-        </w:rPr>
+        <w:pStyle w:val="List1"/>
+      </w:pPr>
+      <w:r>
         <w:t>(c)</w:t>
       </w:r>
       <w:r>
-        <w:rPr>
-          <w:rFonts w:ascii="Times New Roman" w:hAnsi="Times New Roman" w:cs="Times New Roman"/>
-          <w:sz w:val="24"/>
-          <w:szCs w:val="24"/>
-        </w:rPr>
         <w:t xml:space="preserve">  Contracting officers should actively communicate and coordinate with their requiring activities to identify opportunities to transition away from cost</w:t>
       </w:r>
       <w:r>
-        <w:rPr>
-          <w:rFonts w:ascii="Times New Roman" w:hAnsi="Times New Roman" w:cs="Times New Roman"/>
-          <w:sz w:val="24"/>
-          <w:szCs w:val="24"/>
-        </w:rPr>
         <w:t>-</w:t>
       </w:r>
       <w:r>
-        <w:rPr>
-          <w:rFonts w:ascii="Times New Roman" w:hAnsi="Times New Roman" w:cs="Times New Roman"/>
-          <w:sz w:val="24"/>
-          <w:szCs w:val="24"/>
-        </w:rPr>
         <w:t>reimbursement contracts</w:t>
       </w:r>
       <w:r>
-        <w:rPr>
-          <w:rFonts w:ascii="Times New Roman" w:hAnsi="Times New Roman" w:cs="Times New Roman"/>
-          <w:sz w:val="24"/>
-          <w:szCs w:val="24"/>
-        </w:rPr>
         <w:t>,</w:t>
       </w:r>
       <w:r>
-        <w:rPr>
-          <w:rFonts w:ascii="Times New Roman" w:hAnsi="Times New Roman" w:cs="Times New Roman"/>
-          <w:sz w:val="24"/>
-          <w:szCs w:val="24"/>
-        </w:rPr>
         <w:t xml:space="preserve"> when possible and in the best interest of the Government.</w:t>
       </w:r>
     </w:p>
     <w:p>
       <w:pPr>
-        <w:spacing w:after="240"/>
-        <w:rPr>
-          <w:rFonts w:ascii="Times New Roman" w:hAnsi="Times New Roman" w:cs="Times New Roman"/>
-          <w:sz w:val="24"/>
-          <w:szCs w:val="24"/>
-        </w:rPr>
-      </w:pPr>
-      <w:r>
-        <w:rPr>
-          <w:rFonts w:ascii="Times New Roman" w:hAnsi="Times New Roman" w:cs="Times New Roman"/>
-          <w:sz w:val="24"/>
-          <w:szCs w:val="24"/>
-        </w:rPr>
-        <w:t>(d)(1)</w:t>
-      </w:r>
-      <w:r>
-        <w:rPr>
-          <w:rFonts w:ascii="Times New Roman" w:hAnsi="Times New Roman" w:cs="Times New Roman"/>
-          <w:sz w:val="24"/>
-          <w:szCs w:val="24"/>
-        </w:rPr>
+        <w:pStyle w:val="List1"/>
+      </w:pPr>
+      <w:r>
+        <w:t>(d)</w:t>
+      </w:r>
+      <w:r>
+        <w:t>(1)</w:t>
+      </w:r>
+      <w:r>
         <w:t xml:space="preserve">  In addition to the items at FAR 16.103(d)(1), discuss how the profit arrangement motivates the contractor to control costs and meet performance requirements.</w:t>
       </w:r>
     </w:p>
     <w:p>
       <w:pPr>
-        <w:pStyle w:val="Heading3"/>
+        <w:pStyle w:val="Heading2"/>
       </w:pPr>
       <w:bookmarkStart w:id="13" w:name="_Toc514056778"/>
       <w:bookmarkStart w:id="14" w:name="_Toc6822964"/>
       <w:bookmarkStart w:id="15" w:name="_Toc7505166"/>
-      <w:bookmarkStart w:id="16" w:name="_Toc30759679"/>
+      <w:bookmarkStart w:id="16" w:name="_Toc39052408"/>
       <w:r>
         <w:t xml:space="preserve">Subpart 5116.2 </w:t>
       </w:r>
@@ -2735,12 +915,12 @@
     </w:p>
     <w:p>
       <w:pPr>
-        <w:pStyle w:val="Heading4"/>
+        <w:pStyle w:val="Heading3"/>
       </w:pPr>
       <w:bookmarkStart w:id="17" w:name="_Toc514056779"/>
       <w:bookmarkStart w:id="18" w:name="_Toc6822965"/>
       <w:bookmarkStart w:id="19" w:name="_Toc7505167"/>
-      <w:bookmarkStart w:id="20" w:name="_Toc30759680"/>
+      <w:bookmarkStart w:id="20" w:name="_Toc39052409"/>
       <w:r>
         <w:t xml:space="preserve">5116.203 </w:t>
       </w:r>
@@ -2762,7 +942,7 @@
       <w:bookmarkStart w:id="21" w:name="_Toc514056780"/>
       <w:bookmarkStart w:id="22" w:name="_Toc6822966"/>
       <w:bookmarkStart w:id="23" w:name="_Toc7505168"/>
-      <w:bookmarkStart w:id="24" w:name="_Toc30759681"/>
+      <w:bookmarkStart w:id="24" w:name="_Toc39052410"/>
       <w:r>
         <w:t xml:space="preserve">5116.203-4 </w:t>
       </w:r>
@@ -2779,85 +959,38 @@
     </w:p>
     <w:p>
       <w:pPr>
-        <w:rPr>
-          <w:rFonts w:ascii="Times New Roman" w:hAnsi="Times New Roman" w:cs="Times New Roman"/>
-          <w:sz w:val="24"/>
-          <w:szCs w:val="24"/>
-        </w:rPr>
-      </w:pPr>
-      <w:r>
-        <w:rPr>
-          <w:rFonts w:ascii="Times New Roman" w:hAnsi="Times New Roman" w:cs="Times New Roman"/>
-          <w:sz w:val="24"/>
-          <w:szCs w:val="24"/>
-        </w:rPr>
-        <w:t>(d</w:t>
-      </w:r>
-      <w:r>
-        <w:rPr>
-          <w:rFonts w:ascii="Times New Roman" w:hAnsi="Times New Roman" w:cs="Times New Roman"/>
-          <w:sz w:val="24"/>
-          <w:szCs w:val="24"/>
-        </w:rPr>
-        <w:t>)</w:t>
-      </w:r>
-      <w:r>
-        <w:rPr>
-          <w:rFonts w:ascii="Times New Roman" w:hAnsi="Times New Roman" w:cs="Times New Roman"/>
-          <w:sz w:val="24"/>
-          <w:szCs w:val="24"/>
-        </w:rPr>
+        <w:pStyle w:val="List1"/>
+      </w:pPr>
+      <w:r>
+        <w:t>(d)</w:t>
+      </w:r>
+      <w:r>
         <w:t>(2)</w:t>
       </w:r>
       <w:r>
-        <w:rPr>
-          <w:rFonts w:ascii="Times New Roman" w:hAnsi="Times New Roman" w:cs="Times New Roman"/>
-          <w:sz w:val="24"/>
-          <w:szCs w:val="24"/>
-        </w:rPr>
         <w:t xml:space="preserve"> </w:t>
       </w:r>
       <w:r>
-        <w:rPr>
-          <w:rFonts w:ascii="Times New Roman" w:hAnsi="Times New Roman" w:cs="Times New Roman"/>
-          <w:sz w:val="24"/>
-          <w:szCs w:val="24"/>
-        </w:rPr>
         <w:t xml:space="preserve"> See </w:t>
       </w:r>
       <w:r>
-        <w:rPr>
-          <w:rFonts w:ascii="Times New Roman" w:hAnsi="Times New Roman" w:cs="Times New Roman"/>
-          <w:sz w:val="24"/>
-          <w:szCs w:val="24"/>
-        </w:rPr>
         <w:t>5101.304(1)(i)</w:t>
       </w:r>
       <w:r>
-        <w:rPr>
-          <w:rFonts w:ascii="Times New Roman" w:hAnsi="Times New Roman" w:cs="Times New Roman"/>
-          <w:sz w:val="24"/>
-          <w:szCs w:val="24"/>
-        </w:rPr>
         <w:t xml:space="preserve"> for clause approval procedures</w:t>
       </w:r>
       <w:r>
-        <w:rPr>
-          <w:rFonts w:ascii="Times New Roman" w:hAnsi="Times New Roman" w:cs="Times New Roman"/>
-          <w:sz w:val="24"/>
-          <w:szCs w:val="24"/>
-        </w:rPr>
         <w:t>.</w:t>
       </w:r>
     </w:p>
     <w:p>
       <w:pPr>
-        <w:pStyle w:val="Heading3"/>
+        <w:pStyle w:val="Heading2"/>
       </w:pPr>
       <w:bookmarkStart w:id="25" w:name="_Toc514056781"/>
       <w:bookmarkStart w:id="26" w:name="_Toc6822967"/>
       <w:bookmarkStart w:id="27" w:name="_Toc7505169"/>
-      <w:bookmarkStart w:id="28" w:name="_Toc30759682"/>
+      <w:bookmarkStart w:id="28" w:name="_Toc39052411"/>
       <w:r>
         <w:t>Subpart 5116.</w:t>
       </w:r>
@@ -2990,19 +1123,19 @@
     </w:p>
     <w:p>
       <w:pPr>
+        <w:pStyle w:val="Heading3"/>
+      </w:pPr>
+      <w:bookmarkStart w:id="30" w:name="_Toc39052412"/>
+      <w:r>
+        <w:t>5116.301  General.</w:t>
+      </w:r>
+      <w:bookmarkEnd w:id="30"/>
+    </w:p>
+    <w:p>
+      <w:pPr>
         <w:pStyle w:val="Heading4"/>
       </w:pPr>
-      <w:bookmarkStart w:id="30" w:name="_Toc30759683"/>
-      <w:r>
-        <w:t>5116.301  General.</w:t>
-      </w:r>
-      <w:bookmarkEnd w:id="30"/>
-    </w:p>
-    <w:p>
-      <w:pPr>
-        <w:pStyle w:val="Heading4"/>
-      </w:pPr>
-      <w:bookmarkStart w:id="31" w:name="_Toc30759684"/>
+      <w:bookmarkStart w:id="31" w:name="_Toc39052413"/>
       <w:r>
         <w:t>5116.301-3  Limitations.</w:t>
       </w:r>
@@ -3010,32 +1143,28 @@
     </w:p>
     <w:p>
       <w:pPr>
-        <w:rPr>
-          <w:rFonts w:ascii="Times New Roman" w:hAnsi="Times New Roman" w:cs="Times New Roman"/>
-          <w:sz w:val="24"/>
-          <w:szCs w:val="24"/>
-        </w:rPr>
-      </w:pPr>
-      <w:r>
-        <w:rPr>
-          <w:rFonts w:ascii="Times New Roman" w:hAnsi="Times New Roman" w:cs="Times New Roman"/>
-          <w:sz w:val="24"/>
-          <w:szCs w:val="24"/>
-        </w:rPr>
-        <w:t>(2) The head of the contracting activity shall approve actions as described in DFARS 216.301-3</w:t>
-      </w:r>
-      <w:r>
-        <w:rPr>
-          <w:rFonts w:ascii="Times New Roman" w:hAnsi="Times New Roman" w:cs="Times New Roman"/>
-          <w:sz w:val="24"/>
+        <w:pStyle w:val="List2"/>
+      </w:pPr>
+      <w:r>
+        <w:rPr>
           <w:szCs w:val="24"/>
         </w:rPr>
         <w:t>(2)</w:t>
       </w:r>
       <w:r>
         <w:rPr>
-          <w:rFonts w:ascii="Times New Roman" w:hAnsi="Times New Roman" w:cs="Times New Roman"/>
-          <w:sz w:val="24"/>
+          <w:szCs w:val="24"/>
+        </w:rPr>
+        <w:t xml:space="preserve"> The head of the contracting activity shall approve actions as described in DFARS 216.301-3</w:t>
+      </w:r>
+      <w:r>
+        <w:rPr>
+          <w:szCs w:val="24"/>
+        </w:rPr>
+        <w:t>(2)</w:t>
+      </w:r>
+      <w:r>
+        <w:rPr>
           <w:szCs w:val="24"/>
         </w:rPr>
         <w:t xml:space="preserve">.  See Appendix GG for further delegation.  </w:t>
@@ -3043,11 +1172,11 @@
     </w:p>
     <w:p>
       <w:pPr>
-        <w:pStyle w:val="Heading4"/>
+        <w:pStyle w:val="Heading3"/>
       </w:pPr>
       <w:bookmarkStart w:id="32" w:name="_Toc6822968"/>
       <w:bookmarkStart w:id="33" w:name="_Toc7505170"/>
-      <w:bookmarkStart w:id="34" w:name="_Toc30759685"/>
+      <w:bookmarkStart w:id="34" w:name="_Toc39052414"/>
       <w:r>
         <w:t>5116.30</w:t>
       </w:r>
@@ -3070,118 +1199,49 @@
     </w:p>
     <w:p>
       <w:pPr>
-        <w:rPr>
-          <w:rFonts w:ascii="Times New Roman" w:hAnsi="Times New Roman" w:cs="Times New Roman"/>
-          <w:sz w:val="24"/>
-          <w:szCs w:val="24"/>
-        </w:rPr>
-      </w:pPr>
-      <w:r>
-        <w:rPr>
-          <w:rFonts w:ascii="Times New Roman" w:hAnsi="Times New Roman" w:cs="Times New Roman"/>
-          <w:sz w:val="24"/>
-          <w:szCs w:val="24"/>
-        </w:rPr>
-        <w:t>(</w:t>
-      </w:r>
-      <w:r>
-        <w:rPr>
-          <w:rFonts w:ascii="Times New Roman" w:hAnsi="Times New Roman" w:cs="Times New Roman"/>
-          <w:sz w:val="24"/>
-          <w:szCs w:val="24"/>
-        </w:rPr>
-        <w:t>c</w:t>
-      </w:r>
-      <w:r>
-        <w:rPr>
-          <w:rFonts w:ascii="Times New Roman" w:hAnsi="Times New Roman" w:cs="Times New Roman"/>
-          <w:sz w:val="24"/>
-          <w:szCs w:val="24"/>
-        </w:rPr>
-        <w:t>)</w:t>
-      </w:r>
-      <w:r>
-        <w:rPr>
-          <w:rFonts w:ascii="Times New Roman" w:hAnsi="Times New Roman" w:cs="Times New Roman"/>
-          <w:sz w:val="24"/>
-          <w:szCs w:val="24"/>
-        </w:rPr>
+        <w:pStyle w:val="List1"/>
+      </w:pPr>
+      <w:r>
+        <w:t>(c)</w:t>
+      </w:r>
+      <w:r>
         <w:t>(ii)</w:t>
       </w:r>
       <w:r>
-        <w:rPr>
-          <w:rFonts w:ascii="Times New Roman" w:hAnsi="Times New Roman" w:cs="Times New Roman"/>
-          <w:sz w:val="24"/>
-          <w:szCs w:val="24"/>
-        </w:rPr>
         <w:t xml:space="preserve">  </w:t>
       </w:r>
       <w:r>
-        <w:rPr>
-          <w:rFonts w:ascii="Times New Roman" w:hAnsi="Times New Roman" w:cs="Times New Roman"/>
-          <w:sz w:val="24"/>
-          <w:szCs w:val="24"/>
-        </w:rPr>
         <w:t xml:space="preserve">Contracting officers </w:t>
       </w:r>
       <w:r>
-        <w:rPr>
-          <w:rFonts w:ascii="Times New Roman" w:hAnsi="Times New Roman" w:cs="Times New Roman"/>
-          <w:sz w:val="24"/>
-          <w:szCs w:val="24"/>
-        </w:rPr>
         <w:t>request</w:t>
       </w:r>
       <w:r>
-        <w:rPr>
-          <w:rFonts w:ascii="Times New Roman" w:hAnsi="Times New Roman" w:cs="Times New Roman"/>
-          <w:sz w:val="24"/>
-          <w:szCs w:val="24"/>
-        </w:rPr>
         <w:t>ing</w:t>
       </w:r>
       <w:r>
-        <w:rPr>
-          <w:rFonts w:ascii="Times New Roman" w:hAnsi="Times New Roman" w:cs="Times New Roman"/>
-          <w:sz w:val="24"/>
-          <w:szCs w:val="24"/>
-        </w:rPr>
         <w:t xml:space="preserve"> approval</w:t>
       </w:r>
       <w:r>
-        <w:rPr>
-          <w:rFonts w:ascii="Times New Roman" w:hAnsi="Times New Roman" w:cs="Times New Roman"/>
-          <w:sz w:val="24"/>
-          <w:szCs w:val="24"/>
-        </w:rPr>
         <w:t xml:space="preserve"> to award a contract for non-construction, environmental work (see</w:t>
       </w:r>
       <w:r>
-        <w:rPr>
-          <w:rFonts w:ascii="Times New Roman" w:hAnsi="Times New Roman" w:cs="Times New Roman"/>
-          <w:sz w:val="24"/>
-          <w:szCs w:val="24"/>
-        </w:rPr>
         <w:t xml:space="preserve"> DFARS 236.271</w:t>
       </w:r>
       <w:r>
-        <w:rPr>
-          <w:rFonts w:ascii="Times New Roman" w:hAnsi="Times New Roman" w:cs="Times New Roman"/>
-          <w:sz w:val="24"/>
-          <w:szCs w:val="24"/>
-        </w:rPr>
         <w:t>) must submit their requests to the address at 5101.290(b)(2)(i).</w:t>
       </w:r>
     </w:p>
     <w:p>
       <w:pPr>
-        <w:pStyle w:val="Heading3"/>
+        <w:pStyle w:val="Heading2"/>
       </w:pPr>
       <w:bookmarkStart w:id="35" w:name="_Toc514056783"/>
       <w:bookmarkStart w:id="36" w:name="_Toc6822969"/>
       <w:bookmarkStart w:id="37" w:name="_Toc7505171"/>
-      <w:bookmarkStart w:id="38" w:name="_Toc30759686"/>
-      <w:r>
+      <w:bookmarkStart w:id="38" w:name="_Toc39052415"/>
+      <w:r>
+        <w:lastRenderedPageBreak/>
         <w:t xml:space="preserve">Subpart 5116.4 </w:t>
       </w:r>
       <w:r>
@@ -3197,12 +1257,12 @@
     </w:p>
     <w:p>
       <w:pPr>
-        <w:pStyle w:val="Heading4"/>
+        <w:pStyle w:val="Heading3"/>
       </w:pPr>
       <w:bookmarkStart w:id="39" w:name="_Toc514056784"/>
       <w:bookmarkStart w:id="40" w:name="_Toc6822970"/>
       <w:bookmarkStart w:id="41" w:name="_Toc7505172"/>
-      <w:bookmarkStart w:id="42" w:name="_Toc30759687"/>
+      <w:bookmarkStart w:id="42" w:name="_Toc39052416"/>
       <w:r>
         <w:t>5116.401  General.</w:t>
       </w:r>
@@ -3213,155 +1273,75 @@
     </w:p>
     <w:p>
       <w:pPr>
-        <w:spacing w:after="240"/>
-        <w:rPr>
-          <w:rFonts w:ascii="Times New Roman" w:hAnsi="Times New Roman" w:cs="Times New Roman"/>
-          <w:sz w:val="24"/>
-          <w:szCs w:val="24"/>
-        </w:rPr>
-      </w:pPr>
-      <w:r>
-        <w:rPr>
-          <w:rFonts w:ascii="Times New Roman" w:hAnsi="Times New Roman" w:cs="Times New Roman"/>
-          <w:sz w:val="24"/>
-          <w:szCs w:val="24"/>
-        </w:rPr>
-        <w:lastRenderedPageBreak/>
+        <w:pStyle w:val="List1"/>
+      </w:pPr>
+      <w:r>
         <w:t>(d)</w:t>
       </w:r>
       <w:r>
-        <w:rPr>
-          <w:rFonts w:ascii="Times New Roman" w:hAnsi="Times New Roman" w:cs="Times New Roman"/>
-          <w:sz w:val="24"/>
-          <w:szCs w:val="24"/>
-        </w:rPr>
         <w:t>(i)</w:t>
       </w:r>
       <w:r>
-        <w:rPr>
-          <w:rFonts w:ascii="Times New Roman" w:hAnsi="Times New Roman" w:cs="Times New Roman"/>
-          <w:sz w:val="24"/>
-          <w:szCs w:val="24"/>
-        </w:rPr>
         <w:t xml:space="preserve"> </w:t>
       </w:r>
       <w:r>
-        <w:rPr>
-          <w:rFonts w:ascii="Times New Roman" w:hAnsi="Times New Roman" w:cs="Times New Roman"/>
-          <w:sz w:val="24"/>
-          <w:szCs w:val="24"/>
-        </w:rPr>
         <w:t xml:space="preserve"> </w:t>
       </w:r>
       <w:r>
-        <w:rPr>
-          <w:rFonts w:ascii="Times New Roman" w:hAnsi="Times New Roman" w:cs="Times New Roman"/>
-          <w:sz w:val="24"/>
-          <w:szCs w:val="24"/>
-        </w:rPr>
         <w:t xml:space="preserve">The head of the contracting activity </w:t>
       </w:r>
       <w:r>
-        <w:rPr>
-          <w:rFonts w:ascii="Times New Roman" w:hAnsi="Times New Roman" w:cs="Times New Roman"/>
-          <w:sz w:val="24"/>
-          <w:szCs w:val="24"/>
-        </w:rPr>
         <w:t xml:space="preserve">or designee </w:t>
       </w:r>
       <w:r>
-        <w:rPr>
-          <w:rFonts w:ascii="Times New Roman" w:hAnsi="Times New Roman" w:cs="Times New Roman"/>
-          <w:sz w:val="24"/>
-          <w:szCs w:val="24"/>
-        </w:rPr>
         <w:t xml:space="preserve">shall sign the determination and finding.  </w:t>
       </w:r>
       <w:r>
-        <w:rPr>
-          <w:rFonts w:ascii="Times New Roman" w:hAnsi="Times New Roman" w:cs="Times New Roman"/>
-          <w:sz w:val="24"/>
-          <w:szCs w:val="24"/>
-        </w:rPr>
         <w:t>See Appendix GG for further delegation.</w:t>
       </w:r>
     </w:p>
     <w:p>
       <w:pPr>
-        <w:spacing w:after="240"/>
-        <w:rPr>
-          <w:rFonts w:ascii="Times New Roman" w:hAnsi="Times New Roman" w:cs="Times New Roman"/>
-          <w:sz w:val="24"/>
-          <w:szCs w:val="24"/>
-        </w:rPr>
-      </w:pPr>
-      <w:r>
-        <w:rPr>
-          <w:rFonts w:ascii="Times New Roman" w:hAnsi="Times New Roman" w:cs="Times New Roman"/>
-          <w:sz w:val="24"/>
-          <w:szCs w:val="24"/>
-        </w:rPr>
-        <w:t xml:space="preserve">(e)(3)(i)  </w:t>
-      </w:r>
-      <w:r>
-        <w:rPr>
-          <w:rFonts w:ascii="Times New Roman" w:hAnsi="Times New Roman" w:cs="Times New Roman"/>
-          <w:sz w:val="24"/>
-          <w:szCs w:val="24"/>
-        </w:rPr>
+        <w:pStyle w:val="List1"/>
+      </w:pPr>
+      <w:r>
+        <w:t>(e)</w:t>
+      </w:r>
+      <w:r>
+        <w:t xml:space="preserve">(3)(i)  </w:t>
+      </w:r>
+      <w:r>
         <w:t xml:space="preserve">The head of contracting activity shall </w:t>
       </w:r>
       <w:r>
-        <w:rPr>
-          <w:rFonts w:ascii="Times New Roman" w:hAnsi="Times New Roman" w:cs="Times New Roman"/>
-          <w:sz w:val="24"/>
-          <w:szCs w:val="24"/>
-        </w:rPr>
         <w:t>approve actions</w:t>
       </w:r>
       <w:r>
-        <w:rPr>
-          <w:rFonts w:ascii="Times New Roman" w:hAnsi="Times New Roman" w:cs="Times New Roman"/>
-          <w:sz w:val="24"/>
-          <w:szCs w:val="24"/>
-        </w:rPr>
         <w:t xml:space="preserve"> as described in FAR 16.401(e)(3)(i).  </w:t>
       </w:r>
       <w:r>
-        <w:rPr>
-          <w:rFonts w:ascii="Times New Roman" w:hAnsi="Times New Roman" w:cs="Times New Roman"/>
-          <w:sz w:val="24"/>
-          <w:szCs w:val="24"/>
-        </w:rPr>
         <w:t>See Appendix GG for further delegation.</w:t>
       </w:r>
     </w:p>
     <w:p>
       <w:pPr>
-        <w:spacing w:after="240"/>
-        <w:rPr>
-          <w:rFonts w:ascii="Times New Roman" w:hAnsi="Times New Roman" w:cs="Times New Roman"/>
-          <w:sz w:val="24"/>
-          <w:szCs w:val="24"/>
-        </w:rPr>
-      </w:pPr>
-      <w:r>
-        <w:rPr>
-          <w:rFonts w:ascii="Times New Roman" w:hAnsi="Times New Roman" w:cs="Times New Roman"/>
-          <w:sz w:val="24"/>
-          <w:szCs w:val="24"/>
-        </w:rPr>
-        <w:t xml:space="preserve">(g)  The Assistant Secretary of the Army (Acquisition, Logistics and Technology) shall provide mechanisms for sharing proven incentive strategies as described in FAR 16.401(g).  See Appendix GG for further delegation. </w:t>
-      </w:r>
-    </w:p>
-    <w:p>
-      <w:pPr>
-        <w:pStyle w:val="Heading4"/>
+        <w:pStyle w:val="List1"/>
+      </w:pPr>
+      <w:r>
+        <w:t>(g)</w:t>
+      </w:r>
+      <w:r>
+        <w:t xml:space="preserve">  The Assistant Secretary of the Army (Acquisition, Logistics and Technology) shall provide mechanisms for sharing proven incentive strategies as described in FAR 16.401(g).  See Appendix GG for further delegation. </w:t>
+      </w:r>
+    </w:p>
+    <w:p>
+      <w:pPr>
+        <w:pStyle w:val="Heading3"/>
       </w:pPr>
       <w:bookmarkStart w:id="43" w:name="_Toc514056785"/>
       <w:bookmarkStart w:id="44" w:name="_Toc6822971"/>
       <w:bookmarkStart w:id="45" w:name="_Toc7505173"/>
-      <w:bookmarkStart w:id="46" w:name="_Toc30759688"/>
+      <w:bookmarkStart w:id="46" w:name="_Toc39052417"/>
       <w:r>
         <w:t>5116.405</w:t>
       </w:r>
@@ -3383,7 +1363,7 @@
       <w:bookmarkStart w:id="47" w:name="_Toc514056786"/>
       <w:bookmarkStart w:id="48" w:name="_Toc6822972"/>
       <w:bookmarkStart w:id="49" w:name="_Toc7505174"/>
-      <w:bookmarkStart w:id="50" w:name="_Toc30759689"/>
+      <w:bookmarkStart w:id="50" w:name="_Toc39052418"/>
       <w:r>
         <w:t>5116.405-1</w:t>
       </w:r>
@@ -3397,35 +1377,18 @@
     </w:p>
     <w:p>
       <w:pPr>
-        <w:spacing w:after="240"/>
-        <w:rPr>
-          <w:rFonts w:ascii="Times New Roman" w:hAnsi="Times New Roman" w:cs="Times New Roman"/>
-          <w:sz w:val="24"/>
-          <w:szCs w:val="24"/>
-        </w:rPr>
-      </w:pPr>
-      <w:r>
-        <w:rPr>
-          <w:rFonts w:ascii="Times New Roman" w:hAnsi="Times New Roman" w:cs="Times New Roman"/>
-          <w:sz w:val="24"/>
-          <w:szCs w:val="24"/>
-        </w:rPr>
-        <w:t xml:space="preserve">(b)(3)  For cost-plus-incentive-fee type contracts, </w:t>
-      </w:r>
-      <w:r>
-        <w:rPr>
-          <w:rFonts w:ascii="Times New Roman" w:hAnsi="Times New Roman" w:cs="Times New Roman"/>
-          <w:sz w:val="24"/>
-          <w:szCs w:val="24"/>
-        </w:rPr>
+        <w:pStyle w:val="List1"/>
+      </w:pPr>
+      <w:r>
+        <w:t>(b)</w:t>
+      </w:r>
+      <w:r>
+        <w:t xml:space="preserve">(3)  For cost-plus-incentive-fee type contracts, </w:t>
+      </w:r>
+      <w:r>
         <w:t>contracting officers shall consider use of a 70/30 share line and a zero minimum fee as the point of departure for establishing the incentive arrangement during negotiations</w:t>
       </w:r>
       <w:r>
-        <w:rPr>
-          <w:rFonts w:ascii="Times New Roman" w:hAnsi="Times New Roman" w:cs="Times New Roman"/>
-          <w:sz w:val="24"/>
-          <w:szCs w:val="24"/>
-        </w:rPr>
         <w:t>.</w:t>
       </w:r>
     </w:p>
@@ -3436,7 +1399,7 @@
       <w:bookmarkStart w:id="51" w:name="_Toc514056787"/>
       <w:bookmarkStart w:id="52" w:name="_Toc6822973"/>
       <w:bookmarkStart w:id="53" w:name="_Toc7505175"/>
-      <w:bookmarkStart w:id="54" w:name="_Toc30759690"/>
+      <w:bookmarkStart w:id="54" w:name="_Toc39052419"/>
       <w:r>
         <w:t>5116.405-2</w:t>
       </w:r>
@@ -3453,281 +1416,208 @@
     </w:p>
     <w:p>
       <w:pPr>
-        <w:spacing w:after="240"/>
-        <w:rPr>
-          <w:rFonts w:ascii="Times New Roman" w:hAnsi="Times New Roman" w:cs="Times New Roman"/>
-          <w:sz w:val="24"/>
-          <w:szCs w:val="24"/>
-        </w:rPr>
-      </w:pPr>
-      <w:r>
-        <w:rPr>
-          <w:rFonts w:ascii="Times New Roman" w:hAnsi="Times New Roman" w:cs="Times New Roman"/>
-          <w:sz w:val="24"/>
+        <w:pStyle w:val="List2"/>
+      </w:pPr>
+      <w:r>
+        <w:rPr>
           <w:szCs w:val="24"/>
         </w:rPr>
         <w:t>(</w:t>
       </w:r>
       <w:r>
         <w:rPr>
-          <w:rFonts w:ascii="Times New Roman" w:hAnsi="Times New Roman" w:cs="Times New Roman"/>
-          <w:sz w:val="24"/>
           <w:szCs w:val="24"/>
         </w:rPr>
         <w:t>2)</w:t>
       </w:r>
       <w:r>
         <w:rPr>
-          <w:rFonts w:ascii="Times New Roman" w:hAnsi="Times New Roman" w:cs="Times New Roman"/>
-          <w:sz w:val="24"/>
           <w:szCs w:val="24"/>
         </w:rPr>
         <w:t xml:space="preserve">(A) </w:t>
       </w:r>
       <w:r>
         <w:rPr>
-          <w:rFonts w:ascii="Times New Roman" w:hAnsi="Times New Roman" w:cs="Times New Roman"/>
-          <w:sz w:val="24"/>
           <w:szCs w:val="24"/>
         </w:rPr>
         <w:t xml:space="preserve"> </w:t>
       </w:r>
       <w:r>
         <w:rPr>
-          <w:rFonts w:ascii="Times New Roman" w:hAnsi="Times New Roman" w:cs="Times New Roman"/>
-          <w:sz w:val="24"/>
           <w:szCs w:val="24"/>
         </w:rPr>
         <w:t>In accordance with DFARS PGI 216.405-2(2), a</w:t>
       </w:r>
       <w:r>
         <w:rPr>
-          <w:rFonts w:ascii="Times New Roman" w:hAnsi="Times New Roman" w:cs="Times New Roman"/>
-          <w:sz w:val="24"/>
           <w:szCs w:val="24"/>
         </w:rPr>
         <w:t xml:space="preserve"> contractor begins each evaluation period with </w:t>
       </w:r>
       <w:r>
         <w:rPr>
-          <w:rFonts w:ascii="Times New Roman" w:hAnsi="Times New Roman" w:cs="Times New Roman"/>
-          <w:sz w:val="24"/>
           <w:szCs w:val="24"/>
         </w:rPr>
         <w:t>zero percent</w:t>
       </w:r>
       <w:r>
         <w:rPr>
-          <w:rFonts w:ascii="Times New Roman" w:hAnsi="Times New Roman" w:cs="Times New Roman"/>
-          <w:sz w:val="24"/>
           <w:szCs w:val="24"/>
         </w:rPr>
         <w:t xml:space="preserve"> of the available award</w:t>
       </w:r>
       <w:r>
         <w:rPr>
-          <w:rFonts w:ascii="Times New Roman" w:hAnsi="Times New Roman" w:cs="Times New Roman"/>
-          <w:sz w:val="24"/>
           <w:szCs w:val="24"/>
         </w:rPr>
         <w:t xml:space="preserve"> </w:t>
       </w:r>
       <w:r>
         <w:rPr>
-          <w:rFonts w:ascii="Times New Roman" w:hAnsi="Times New Roman" w:cs="Times New Roman"/>
-          <w:sz w:val="24"/>
           <w:szCs w:val="24"/>
         </w:rPr>
         <w:t>fee</w:t>
       </w:r>
       <w:r>
         <w:rPr>
-          <w:rFonts w:ascii="Times New Roman" w:hAnsi="Times New Roman" w:cs="Times New Roman"/>
-          <w:sz w:val="24"/>
           <w:szCs w:val="24"/>
         </w:rPr>
         <w:t xml:space="preserve"> due</w:t>
       </w:r>
       <w:r>
         <w:rPr>
-          <w:rFonts w:ascii="Times New Roman" w:hAnsi="Times New Roman" w:cs="Times New Roman"/>
-          <w:sz w:val="24"/>
           <w:szCs w:val="24"/>
         </w:rPr>
         <w:t xml:space="preserve"> and works to</w:t>
       </w:r>
       <w:r>
         <w:rPr>
-          <w:rFonts w:ascii="Times New Roman" w:hAnsi="Times New Roman" w:cs="Times New Roman"/>
-          <w:sz w:val="24"/>
           <w:szCs w:val="24"/>
         </w:rPr>
         <w:t xml:space="preserve"> earn</w:t>
       </w:r>
       <w:r>
         <w:rPr>
-          <w:rFonts w:ascii="Times New Roman" w:hAnsi="Times New Roman" w:cs="Times New Roman"/>
-          <w:sz w:val="24"/>
           <w:szCs w:val="24"/>
         </w:rPr>
         <w:t xml:space="preserve"> the evaluated fee for each evaluation period.  Contractors do not begin with 100% of the available award</w:t>
       </w:r>
       <w:r>
         <w:rPr>
-          <w:rFonts w:ascii="Times New Roman" w:hAnsi="Times New Roman" w:cs="Times New Roman"/>
-          <w:sz w:val="24"/>
           <w:szCs w:val="24"/>
         </w:rPr>
         <w:t>-</w:t>
       </w:r>
       <w:r>
         <w:rPr>
-          <w:rFonts w:ascii="Times New Roman" w:hAnsi="Times New Roman" w:cs="Times New Roman"/>
-          <w:sz w:val="24"/>
           <w:szCs w:val="24"/>
         </w:rPr>
         <w:t>fee and have deductions withdrawn to arrive at the evaluated fee for each evaluation period.  In addition, contractors should not receive award</w:t>
       </w:r>
       <w:r>
         <w:rPr>
-          <w:rFonts w:ascii="Times New Roman" w:hAnsi="Times New Roman" w:cs="Times New Roman"/>
-          <w:sz w:val="24"/>
           <w:szCs w:val="24"/>
         </w:rPr>
         <w:t xml:space="preserve"> </w:t>
       </w:r>
       <w:r>
         <w:rPr>
-          <w:rFonts w:ascii="Times New Roman" w:hAnsi="Times New Roman" w:cs="Times New Roman"/>
-          <w:sz w:val="24"/>
           <w:szCs w:val="24"/>
         </w:rPr>
         <w:t xml:space="preserve">fee above the base fee for simply meeting contract requirements.  Earning </w:t>
       </w:r>
       <w:r>
         <w:rPr>
-          <w:rFonts w:ascii="Times New Roman" w:hAnsi="Times New Roman" w:cs="Times New Roman"/>
-          <w:sz w:val="24"/>
           <w:szCs w:val="24"/>
         </w:rPr>
         <w:t>an</w:t>
       </w:r>
       <w:r>
         <w:rPr>
-          <w:rFonts w:ascii="Times New Roman" w:hAnsi="Times New Roman" w:cs="Times New Roman"/>
-          <w:sz w:val="24"/>
           <w:szCs w:val="24"/>
         </w:rPr>
         <w:t xml:space="preserve"> award</w:t>
       </w:r>
       <w:r>
         <w:rPr>
-          <w:rFonts w:ascii="Times New Roman" w:hAnsi="Times New Roman" w:cs="Times New Roman"/>
-          <w:sz w:val="24"/>
           <w:szCs w:val="24"/>
         </w:rPr>
         <w:t xml:space="preserve"> </w:t>
       </w:r>
       <w:r>
         <w:rPr>
-          <w:rFonts w:ascii="Times New Roman" w:hAnsi="Times New Roman" w:cs="Times New Roman"/>
-          <w:sz w:val="24"/>
           <w:szCs w:val="24"/>
         </w:rPr>
         <w:t xml:space="preserve">fee </w:t>
       </w:r>
       <w:r>
         <w:rPr>
-          <w:rFonts w:ascii="Times New Roman" w:hAnsi="Times New Roman" w:cs="Times New Roman"/>
-          <w:sz w:val="24"/>
           <w:szCs w:val="24"/>
         </w:rPr>
         <w:t>is</w:t>
       </w:r>
       <w:r>
         <w:rPr>
-          <w:rFonts w:ascii="Times New Roman" w:hAnsi="Times New Roman" w:cs="Times New Roman"/>
-          <w:sz w:val="24"/>
           <w:szCs w:val="24"/>
         </w:rPr>
         <w:t xml:space="preserve"> in accordance with the award</w:t>
       </w:r>
       <w:r>
         <w:rPr>
-          <w:rFonts w:ascii="Times New Roman" w:hAnsi="Times New Roman" w:cs="Times New Roman"/>
-          <w:sz w:val="24"/>
           <w:szCs w:val="24"/>
         </w:rPr>
         <w:t xml:space="preserve"> </w:t>
       </w:r>
       <w:r>
         <w:rPr>
-          <w:rFonts w:ascii="Times New Roman" w:hAnsi="Times New Roman" w:cs="Times New Roman"/>
-          <w:sz w:val="24"/>
           <w:szCs w:val="24"/>
         </w:rPr>
         <w:t>fee plan, and should be directly commensurate with the level of performance under the contract.  A contractor should not receive the maximum amount of award</w:t>
       </w:r>
       <w:r>
         <w:rPr>
-          <w:rFonts w:ascii="Times New Roman" w:hAnsi="Times New Roman" w:cs="Times New Roman"/>
-          <w:sz w:val="24"/>
           <w:szCs w:val="24"/>
         </w:rPr>
         <w:t xml:space="preserve"> </w:t>
       </w:r>
       <w:r>
         <w:rPr>
-          <w:rFonts w:ascii="Times New Roman" w:hAnsi="Times New Roman" w:cs="Times New Roman"/>
-          <w:sz w:val="24"/>
           <w:szCs w:val="24"/>
         </w:rPr>
         <w:t>fee under a contract without a demonstrated superior level of performance, as provided for in the award</w:t>
       </w:r>
       <w:r>
         <w:rPr>
-          <w:rFonts w:ascii="Times New Roman" w:hAnsi="Times New Roman" w:cs="Times New Roman"/>
-          <w:sz w:val="24"/>
           <w:szCs w:val="24"/>
         </w:rPr>
         <w:t>-</w:t>
       </w:r>
       <w:r>
         <w:rPr>
-          <w:rFonts w:ascii="Times New Roman" w:hAnsi="Times New Roman" w:cs="Times New Roman"/>
-          <w:sz w:val="24"/>
           <w:szCs w:val="24"/>
         </w:rPr>
         <w:t>fee plan.  Maximum contract fee is the sum of all fees (</w:t>
       </w:r>
       <w:r>
         <w:rPr>
-          <w:rFonts w:ascii="Times New Roman" w:hAnsi="Times New Roman" w:cs="Times New Roman"/>
-          <w:sz w:val="24"/>
           <w:szCs w:val="24"/>
         </w:rPr>
         <w:t xml:space="preserve">i.e., </w:t>
       </w:r>
       <w:r>
         <w:rPr>
-          <w:rFonts w:ascii="Times New Roman" w:hAnsi="Times New Roman" w:cs="Times New Roman"/>
-          <w:sz w:val="24"/>
           <w:szCs w:val="24"/>
         </w:rPr>
         <w:t>not just the award</w:t>
       </w:r>
       <w:r>
         <w:rPr>
-          <w:rFonts w:ascii="Times New Roman" w:hAnsi="Times New Roman" w:cs="Times New Roman"/>
-          <w:sz w:val="24"/>
           <w:szCs w:val="24"/>
         </w:rPr>
         <w:t xml:space="preserve"> </w:t>
       </w:r>
       <w:r>
         <w:rPr>
-          <w:rFonts w:ascii="Times New Roman" w:hAnsi="Times New Roman" w:cs="Times New Roman"/>
-          <w:sz w:val="24"/>
           <w:szCs w:val="24"/>
         </w:rPr>
         <w:t>fee) and incentives payable under the contract, including performance and subcontracting incentives.</w:t>
@@ -3735,563 +1625,425 @@
     </w:p>
     <w:p>
       <w:pPr>
-        <w:spacing w:after="240"/>
-        <w:ind w:firstLine="270"/>
-        <w:rPr>
-          <w:rFonts w:ascii="Times New Roman" w:hAnsi="Times New Roman" w:cs="Times New Roman"/>
-          <w:sz w:val="24"/>
-          <w:szCs w:val="24"/>
-        </w:rPr>
-      </w:pPr>
-      <w:r>
-        <w:rPr>
-          <w:rFonts w:ascii="Times New Roman" w:hAnsi="Times New Roman" w:cs="Times New Roman"/>
-          <w:sz w:val="24"/>
+        <w:pStyle w:val="List4"/>
+      </w:pPr>
+      <w:r>
+        <w:rPr>
           <w:szCs w:val="24"/>
         </w:rPr>
         <w:t>(</w:t>
       </w:r>
       <w:r>
         <w:rPr>
-          <w:rFonts w:ascii="Times New Roman" w:hAnsi="Times New Roman" w:cs="Times New Roman"/>
-          <w:sz w:val="24"/>
           <w:szCs w:val="24"/>
         </w:rPr>
         <w:t>B</w:t>
       </w:r>
       <w:r>
         <w:rPr>
-          <w:rFonts w:ascii="Times New Roman" w:hAnsi="Times New Roman" w:cs="Times New Roman"/>
-          <w:sz w:val="24"/>
-          <w:szCs w:val="24"/>
-        </w:rPr>
-        <w:t xml:space="preserve">) </w:t>
-      </w:r>
-      <w:r>
-        <w:rPr>
-          <w:rFonts w:ascii="Times New Roman" w:hAnsi="Times New Roman" w:cs="Times New Roman"/>
-          <w:sz w:val="24"/>
+          <w:szCs w:val="24"/>
+        </w:rPr>
+        <w:t>)</w:t>
+      </w:r>
+      <w:r>
+        <w:rPr>
           <w:szCs w:val="24"/>
         </w:rPr>
         <w:t xml:space="preserve"> </w:t>
       </w:r>
       <w:r>
         <w:rPr>
-          <w:rFonts w:ascii="Times New Roman" w:hAnsi="Times New Roman" w:cs="Times New Roman"/>
-          <w:sz w:val="24"/>
+          <w:szCs w:val="24"/>
+        </w:rPr>
+        <w:t xml:space="preserve"> </w:t>
+      </w:r>
+      <w:r>
+        <w:rPr>
           <w:szCs w:val="24"/>
         </w:rPr>
         <w:t>When an Award</w:t>
       </w:r>
       <w:r>
         <w:rPr>
-          <w:rFonts w:ascii="Times New Roman" w:hAnsi="Times New Roman" w:cs="Times New Roman"/>
-          <w:sz w:val="24"/>
           <w:szCs w:val="24"/>
         </w:rPr>
         <w:t>-</w:t>
       </w:r>
       <w:r>
         <w:rPr>
-          <w:rFonts w:ascii="Times New Roman" w:hAnsi="Times New Roman" w:cs="Times New Roman"/>
-          <w:sz w:val="24"/>
           <w:szCs w:val="24"/>
         </w:rPr>
         <w:t xml:space="preserve">Fee Evaluation Board (AFEB) </w:t>
       </w:r>
       <w:r>
         <w:rPr>
-          <w:rFonts w:ascii="Times New Roman" w:hAnsi="Times New Roman" w:cs="Times New Roman"/>
-          <w:sz w:val="24"/>
           <w:szCs w:val="24"/>
         </w:rPr>
         <w:t>is</w:t>
       </w:r>
       <w:r>
         <w:rPr>
-          <w:rFonts w:ascii="Times New Roman" w:hAnsi="Times New Roman" w:cs="Times New Roman"/>
-          <w:sz w:val="24"/>
           <w:szCs w:val="24"/>
         </w:rPr>
         <w:t xml:space="preserve"> used, the </w:t>
       </w:r>
       <w:r>
         <w:rPr>
-          <w:rFonts w:ascii="Times New Roman" w:hAnsi="Times New Roman" w:cs="Times New Roman"/>
-          <w:sz w:val="24"/>
           <w:szCs w:val="24"/>
         </w:rPr>
         <w:t>senior contracting official (SCO)</w:t>
       </w:r>
       <w:r>
         <w:rPr>
-          <w:rFonts w:ascii="Times New Roman" w:hAnsi="Times New Roman" w:cs="Times New Roman"/>
-          <w:sz w:val="24"/>
           <w:szCs w:val="24"/>
         </w:rPr>
         <w:t xml:space="preserve"> or authorized contracting officer </w:t>
       </w:r>
       <w:r>
         <w:rPr>
-          <w:rFonts w:ascii="Times New Roman" w:hAnsi="Times New Roman" w:cs="Times New Roman"/>
-          <w:sz w:val="24"/>
           <w:szCs w:val="24"/>
         </w:rPr>
         <w:t>will</w:t>
       </w:r>
       <w:r>
         <w:rPr>
-          <w:rFonts w:ascii="Times New Roman" w:hAnsi="Times New Roman" w:cs="Times New Roman"/>
-          <w:sz w:val="24"/>
           <w:szCs w:val="24"/>
         </w:rPr>
         <w:t xml:space="preserve"> appoint an </w:t>
       </w:r>
       <w:r>
         <w:rPr>
-          <w:rFonts w:ascii="Times New Roman" w:hAnsi="Times New Roman" w:cs="Times New Roman"/>
-          <w:sz w:val="24"/>
           <w:szCs w:val="24"/>
         </w:rPr>
         <w:t>a</w:t>
       </w:r>
       <w:r>
         <w:rPr>
-          <w:rFonts w:ascii="Times New Roman" w:hAnsi="Times New Roman" w:cs="Times New Roman"/>
-          <w:sz w:val="24"/>
           <w:szCs w:val="24"/>
         </w:rPr>
         <w:t>ward</w:t>
       </w:r>
       <w:r>
         <w:rPr>
-          <w:rFonts w:ascii="Times New Roman" w:hAnsi="Times New Roman" w:cs="Times New Roman"/>
-          <w:sz w:val="24"/>
           <w:szCs w:val="24"/>
         </w:rPr>
         <w:t>-</w:t>
       </w:r>
       <w:r>
         <w:rPr>
-          <w:rFonts w:ascii="Times New Roman" w:hAnsi="Times New Roman" w:cs="Times New Roman"/>
-          <w:sz w:val="24"/>
           <w:szCs w:val="24"/>
         </w:rPr>
         <w:t>f</w:t>
       </w:r>
       <w:r>
         <w:rPr>
-          <w:rFonts w:ascii="Times New Roman" w:hAnsi="Times New Roman" w:cs="Times New Roman"/>
-          <w:sz w:val="24"/>
           <w:szCs w:val="24"/>
         </w:rPr>
         <w:t xml:space="preserve">ee </w:t>
       </w:r>
       <w:r>
         <w:rPr>
-          <w:rFonts w:ascii="Times New Roman" w:hAnsi="Times New Roman" w:cs="Times New Roman"/>
-          <w:sz w:val="24"/>
           <w:szCs w:val="24"/>
         </w:rPr>
         <w:t>d</w:t>
       </w:r>
       <w:r>
         <w:rPr>
-          <w:rFonts w:ascii="Times New Roman" w:hAnsi="Times New Roman" w:cs="Times New Roman"/>
-          <w:sz w:val="24"/>
           <w:szCs w:val="24"/>
         </w:rPr>
         <w:t xml:space="preserve">etermining </w:t>
       </w:r>
       <w:r>
         <w:rPr>
-          <w:rFonts w:ascii="Times New Roman" w:hAnsi="Times New Roman" w:cs="Times New Roman"/>
-          <w:sz w:val="24"/>
           <w:szCs w:val="24"/>
         </w:rPr>
         <w:t>o</w:t>
       </w:r>
       <w:r>
         <w:rPr>
-          <w:rFonts w:ascii="Times New Roman" w:hAnsi="Times New Roman" w:cs="Times New Roman"/>
-          <w:sz w:val="24"/>
           <w:szCs w:val="24"/>
         </w:rPr>
         <w:t xml:space="preserve">fficial (AFDO) in writing, unless the </w:t>
       </w:r>
       <w:r>
         <w:rPr>
-          <w:rFonts w:ascii="Times New Roman" w:hAnsi="Times New Roman" w:cs="Times New Roman"/>
-          <w:sz w:val="24"/>
           <w:szCs w:val="24"/>
         </w:rPr>
         <w:t xml:space="preserve">SCO </w:t>
       </w:r>
       <w:r>
         <w:rPr>
-          <w:rFonts w:ascii="Times New Roman" w:hAnsi="Times New Roman" w:cs="Times New Roman"/>
-          <w:sz w:val="24"/>
           <w:szCs w:val="24"/>
         </w:rPr>
         <w:t>is</w:t>
       </w:r>
       <w:r>
         <w:rPr>
-          <w:rFonts w:ascii="Times New Roman" w:hAnsi="Times New Roman" w:cs="Times New Roman"/>
-          <w:sz w:val="24"/>
           <w:szCs w:val="24"/>
         </w:rPr>
         <w:t xml:space="preserve"> the AFDO.  The AFDO</w:t>
       </w:r>
       <w:r>
         <w:rPr>
-          <w:rFonts w:ascii="Times New Roman" w:hAnsi="Times New Roman" w:cs="Times New Roman"/>
-          <w:sz w:val="24"/>
           <w:szCs w:val="24"/>
         </w:rPr>
         <w:t xml:space="preserve"> will</w:t>
       </w:r>
       <w:r>
         <w:rPr>
-          <w:rFonts w:ascii="Times New Roman" w:hAnsi="Times New Roman" w:cs="Times New Roman"/>
-          <w:sz w:val="24"/>
           <w:szCs w:val="24"/>
         </w:rPr>
         <w:t xml:space="preserve"> </w:t>
       </w:r>
       <w:r>
         <w:rPr>
-          <w:rFonts w:ascii="Times New Roman" w:hAnsi="Times New Roman" w:cs="Times New Roman"/>
-          <w:sz w:val="24"/>
           <w:szCs w:val="24"/>
         </w:rPr>
         <w:t>then</w:t>
       </w:r>
       <w:r>
         <w:rPr>
-          <w:rFonts w:ascii="Times New Roman" w:hAnsi="Times New Roman" w:cs="Times New Roman"/>
-          <w:sz w:val="24"/>
           <w:szCs w:val="24"/>
         </w:rPr>
         <w:t xml:space="preserve"> appoint the AFEB and its chairperson</w:t>
       </w:r>
       <w:r>
         <w:rPr>
-          <w:rFonts w:ascii="Times New Roman" w:hAnsi="Times New Roman" w:cs="Times New Roman"/>
-          <w:sz w:val="24"/>
           <w:szCs w:val="24"/>
         </w:rPr>
         <w:t xml:space="preserve"> in writing</w:t>
       </w:r>
       <w:r>
         <w:rPr>
-          <w:rFonts w:ascii="Times New Roman" w:hAnsi="Times New Roman" w:cs="Times New Roman"/>
-          <w:sz w:val="24"/>
           <w:szCs w:val="24"/>
         </w:rPr>
         <w:t xml:space="preserve">.  Such appointment letters will clearly outline the responsibilities and limitations of the AFEB and its chairperson.  AFEB membership should consist of those contracting and acquisition management personnel, including contract administration personnel, most knowledgeable of the requirements and contractor performance in the areas evaluated.  </w:t>
       </w:r>
       <w:r>
         <w:rPr>
-          <w:rFonts w:ascii="Times New Roman" w:hAnsi="Times New Roman" w:cs="Times New Roman"/>
-          <w:sz w:val="24"/>
           <w:szCs w:val="24"/>
         </w:rPr>
         <w:t>For contracts in support of major systems, t</w:t>
       </w:r>
       <w:r>
         <w:rPr>
-          <w:rFonts w:ascii="Times New Roman" w:hAnsi="Times New Roman" w:cs="Times New Roman"/>
-          <w:sz w:val="24"/>
           <w:szCs w:val="24"/>
         </w:rPr>
         <w:t xml:space="preserve">he AFDO will </w:t>
       </w:r>
       <w:r>
         <w:rPr>
-          <w:rFonts w:ascii="Times New Roman" w:hAnsi="Times New Roman" w:cs="Times New Roman"/>
-          <w:sz w:val="24"/>
           <w:szCs w:val="24"/>
         </w:rPr>
         <w:t>coordinat</w:t>
       </w:r>
       <w:r>
         <w:rPr>
-          <w:rFonts w:ascii="Times New Roman" w:hAnsi="Times New Roman" w:cs="Times New Roman"/>
-          <w:sz w:val="24"/>
           <w:szCs w:val="24"/>
         </w:rPr>
         <w:t xml:space="preserve">e </w:t>
       </w:r>
       <w:r>
         <w:rPr>
-          <w:rFonts w:ascii="Times New Roman" w:hAnsi="Times New Roman" w:cs="Times New Roman"/>
-          <w:sz w:val="24"/>
           <w:szCs w:val="24"/>
         </w:rPr>
         <w:t xml:space="preserve">the selection of </w:t>
       </w:r>
       <w:r>
         <w:rPr>
-          <w:rFonts w:ascii="Times New Roman" w:hAnsi="Times New Roman" w:cs="Times New Roman"/>
-          <w:sz w:val="24"/>
           <w:szCs w:val="24"/>
         </w:rPr>
         <w:t xml:space="preserve">technical </w:t>
       </w:r>
       <w:r>
         <w:rPr>
-          <w:rFonts w:ascii="Times New Roman" w:hAnsi="Times New Roman" w:cs="Times New Roman"/>
-          <w:sz w:val="24"/>
           <w:szCs w:val="24"/>
         </w:rPr>
         <w:t>AFEB members</w:t>
       </w:r>
       <w:r>
         <w:rPr>
-          <w:rFonts w:ascii="Times New Roman" w:hAnsi="Times New Roman" w:cs="Times New Roman"/>
-          <w:sz w:val="24"/>
           <w:szCs w:val="24"/>
         </w:rPr>
         <w:t xml:space="preserve"> with the </w:t>
       </w:r>
       <w:r>
         <w:rPr>
-          <w:rFonts w:ascii="Times New Roman" w:hAnsi="Times New Roman" w:cs="Times New Roman"/>
-          <w:sz w:val="24"/>
           <w:szCs w:val="24"/>
         </w:rPr>
         <w:t>p</w:t>
       </w:r>
       <w:r>
         <w:rPr>
-          <w:rFonts w:ascii="Times New Roman" w:hAnsi="Times New Roman" w:cs="Times New Roman"/>
-          <w:sz w:val="24"/>
           <w:szCs w:val="24"/>
         </w:rPr>
         <w:t xml:space="preserve">rogram </w:t>
       </w:r>
       <w:r>
         <w:rPr>
-          <w:rFonts w:ascii="Times New Roman" w:hAnsi="Times New Roman" w:cs="Times New Roman"/>
-          <w:sz w:val="24"/>
           <w:szCs w:val="24"/>
         </w:rPr>
         <w:t>e</w:t>
       </w:r>
       <w:r>
         <w:rPr>
-          <w:rFonts w:ascii="Times New Roman" w:hAnsi="Times New Roman" w:cs="Times New Roman"/>
-          <w:sz w:val="24"/>
           <w:szCs w:val="24"/>
         </w:rPr>
         <w:t xml:space="preserve">xecutive </w:t>
       </w:r>
       <w:r>
         <w:rPr>
-          <w:rFonts w:ascii="Times New Roman" w:hAnsi="Times New Roman" w:cs="Times New Roman"/>
-          <w:sz w:val="24"/>
           <w:szCs w:val="24"/>
         </w:rPr>
         <w:t>o</w:t>
       </w:r>
       <w:r>
         <w:rPr>
-          <w:rFonts w:ascii="Times New Roman" w:hAnsi="Times New Roman" w:cs="Times New Roman"/>
-          <w:sz w:val="24"/>
           <w:szCs w:val="24"/>
         </w:rPr>
         <w:t>fficer or other management official responsible for technical requirements</w:t>
       </w:r>
       <w:r>
         <w:rPr>
-          <w:rFonts w:ascii="Times New Roman" w:hAnsi="Times New Roman" w:cs="Times New Roman"/>
-          <w:sz w:val="24"/>
           <w:szCs w:val="24"/>
         </w:rPr>
         <w:t xml:space="preserve"> prior to </w:t>
       </w:r>
       <w:r>
         <w:rPr>
-          <w:rFonts w:ascii="Times New Roman" w:hAnsi="Times New Roman" w:cs="Times New Roman"/>
-          <w:sz w:val="24"/>
           <w:szCs w:val="24"/>
         </w:rPr>
         <w:t>their appointment</w:t>
       </w:r>
       <w:r>
         <w:rPr>
-          <w:rFonts w:ascii="Times New Roman" w:hAnsi="Times New Roman" w:cs="Times New Roman"/>
-          <w:sz w:val="24"/>
-          <w:szCs w:val="24"/>
-        </w:rPr>
-        <w:t xml:space="preserve">.  The AFEB chairperson is responsible for </w:t>
-      </w:r>
-      <w:r>
-        <w:rPr>
-          <w:rFonts w:ascii="Times New Roman" w:hAnsi="Times New Roman" w:cs="Times New Roman"/>
-          <w:sz w:val="24"/>
+          <w:szCs w:val="24"/>
+        </w:rPr>
+        <w:t>.  The AFEB chairperson is responsible for ensuring</w:t>
+      </w:r>
+      <w:r>
+        <w:rPr>
+          <w:szCs w:val="24"/>
+        </w:rPr>
+        <w:t xml:space="preserve"> sufficient training of </w:t>
+      </w:r>
+      <w:r>
+        <w:rPr>
+          <w:szCs w:val="24"/>
+        </w:rPr>
+        <w:t xml:space="preserve">all </w:t>
+      </w:r>
+      <w:r>
+        <w:rPr>
+          <w:szCs w:val="24"/>
+        </w:rPr>
+        <w:t>AFEB evaluators</w:t>
+      </w:r>
+      <w:r>
+        <w:rPr>
+          <w:szCs w:val="24"/>
+        </w:rPr>
+        <w:t xml:space="preserve">.  </w:t>
+      </w:r>
+      <w:r>
+        <w:rPr>
+          <w:szCs w:val="24"/>
+        </w:rPr>
+        <w:t xml:space="preserve">AFDOs and </w:t>
+      </w:r>
+      <w:r>
+        <w:rPr>
+          <w:szCs w:val="24"/>
+        </w:rPr>
+        <w:t xml:space="preserve">AFEBs </w:t>
+      </w:r>
+      <w:r>
+        <w:rPr>
+          <w:szCs w:val="24"/>
+        </w:rPr>
+        <w:t>w</w:t>
+      </w:r>
+      <w:r>
+        <w:rPr>
+          <w:szCs w:val="24"/>
+        </w:rPr>
+        <w:t>ill document the rationale for their decision(s)</w:t>
+      </w:r>
+      <w:r>
+        <w:rPr>
+          <w:szCs w:val="24"/>
+        </w:rPr>
+        <w:t xml:space="preserve"> in </w:t>
+      </w:r>
+      <w:r>
+        <w:rPr>
+          <w:szCs w:val="24"/>
+        </w:rPr>
+        <w:t xml:space="preserve">sufficient detail to </w:t>
+      </w:r>
+      <w:r>
+        <w:rPr>
+          <w:szCs w:val="24"/>
+        </w:rPr>
+        <w:t>demonstrate</w:t>
+      </w:r>
+      <w:r>
+        <w:rPr>
+          <w:szCs w:val="24"/>
+        </w:rPr>
+        <w:t xml:space="preserve"> the integrity of the award</w:t>
+      </w:r>
+      <w:r>
+        <w:rPr>
+          <w:szCs w:val="24"/>
+        </w:rPr>
+        <w:t>-</w:t>
+      </w:r>
+      <w:r>
+        <w:rPr>
+          <w:szCs w:val="24"/>
+        </w:rPr>
+        <w:t xml:space="preserve">fee </w:t>
+      </w:r>
+      <w:r>
+        <w:rPr>
           <w:szCs w:val="24"/>
         </w:rPr>
         <w:lastRenderedPageBreak/>
-        <w:t>ensuring</w:t>
-      </w:r>
-      <w:r>
-        <w:rPr>
-          <w:rFonts w:ascii="Times New Roman" w:hAnsi="Times New Roman" w:cs="Times New Roman"/>
-          <w:sz w:val="24"/>
-          <w:szCs w:val="24"/>
-        </w:rPr>
-        <w:t xml:space="preserve"> sufficient training of </w:t>
-      </w:r>
-      <w:r>
-        <w:rPr>
-          <w:rFonts w:ascii="Times New Roman" w:hAnsi="Times New Roman" w:cs="Times New Roman"/>
-          <w:sz w:val="24"/>
-          <w:szCs w:val="24"/>
-        </w:rPr>
-        <w:t xml:space="preserve">all </w:t>
-      </w:r>
-      <w:r>
-        <w:rPr>
-          <w:rFonts w:ascii="Times New Roman" w:hAnsi="Times New Roman" w:cs="Times New Roman"/>
-          <w:sz w:val="24"/>
-          <w:szCs w:val="24"/>
-        </w:rPr>
-        <w:t>AFEB evaluators</w:t>
-      </w:r>
-      <w:r>
-        <w:rPr>
-          <w:rFonts w:ascii="Times New Roman" w:hAnsi="Times New Roman" w:cs="Times New Roman"/>
-          <w:sz w:val="24"/>
-          <w:szCs w:val="24"/>
-        </w:rPr>
-        <w:t xml:space="preserve">.  </w:t>
-      </w:r>
-      <w:r>
-        <w:rPr>
-          <w:rFonts w:ascii="Times New Roman" w:hAnsi="Times New Roman" w:cs="Times New Roman"/>
-          <w:sz w:val="24"/>
-          <w:szCs w:val="24"/>
-        </w:rPr>
-        <w:t xml:space="preserve">AFDOs and </w:t>
-      </w:r>
-      <w:r>
-        <w:rPr>
-          <w:rFonts w:ascii="Times New Roman" w:hAnsi="Times New Roman" w:cs="Times New Roman"/>
-          <w:sz w:val="24"/>
-          <w:szCs w:val="24"/>
-        </w:rPr>
-        <w:t xml:space="preserve">AFEBs </w:t>
-      </w:r>
-      <w:r>
-        <w:rPr>
-          <w:rFonts w:ascii="Times New Roman" w:hAnsi="Times New Roman" w:cs="Times New Roman"/>
-          <w:sz w:val="24"/>
-          <w:szCs w:val="24"/>
-        </w:rPr>
-        <w:t>w</w:t>
-      </w:r>
-      <w:r>
-        <w:rPr>
-          <w:rFonts w:ascii="Times New Roman" w:hAnsi="Times New Roman" w:cs="Times New Roman"/>
-          <w:sz w:val="24"/>
-          <w:szCs w:val="24"/>
-        </w:rPr>
-        <w:t>ill document the rationale for their decision(s)</w:t>
-      </w:r>
-      <w:r>
-        <w:rPr>
-          <w:rFonts w:ascii="Times New Roman" w:hAnsi="Times New Roman" w:cs="Times New Roman"/>
-          <w:sz w:val="24"/>
+        <w:t>determination process</w:t>
+      </w:r>
+      <w:r>
+        <w:rPr>
           <w:szCs w:val="24"/>
         </w:rPr>
         <w:t xml:space="preserve"> in </w:t>
       </w:r>
       <w:r>
         <w:rPr>
-          <w:rFonts w:ascii="Times New Roman" w:hAnsi="Times New Roman" w:cs="Times New Roman"/>
-          <w:sz w:val="24"/>
-          <w:szCs w:val="24"/>
-        </w:rPr>
-        <w:t xml:space="preserve">sufficient detail to </w:t>
-      </w:r>
-      <w:r>
-        <w:rPr>
-          <w:rFonts w:ascii="Times New Roman" w:hAnsi="Times New Roman" w:cs="Times New Roman"/>
-          <w:sz w:val="24"/>
-          <w:szCs w:val="24"/>
-        </w:rPr>
-        <w:t>demonstrate</w:t>
-      </w:r>
-      <w:r>
-        <w:rPr>
-          <w:rFonts w:ascii="Times New Roman" w:hAnsi="Times New Roman" w:cs="Times New Roman"/>
-          <w:sz w:val="24"/>
-          <w:szCs w:val="24"/>
-        </w:rPr>
-        <w:t xml:space="preserve"> the integrity of the award</w:t>
-      </w:r>
-      <w:r>
-        <w:rPr>
-          <w:rFonts w:ascii="Times New Roman" w:hAnsi="Times New Roman" w:cs="Times New Roman"/>
-          <w:sz w:val="24"/>
-          <w:szCs w:val="24"/>
-        </w:rPr>
-        <w:t>-</w:t>
-      </w:r>
-      <w:r>
-        <w:rPr>
-          <w:rFonts w:ascii="Times New Roman" w:hAnsi="Times New Roman" w:cs="Times New Roman"/>
-          <w:sz w:val="24"/>
-          <w:szCs w:val="24"/>
-        </w:rPr>
-        <w:t>fee determination process</w:t>
-      </w:r>
-      <w:r>
-        <w:rPr>
-          <w:rFonts w:ascii="Times New Roman" w:hAnsi="Times New Roman" w:cs="Times New Roman"/>
-          <w:sz w:val="24"/>
-          <w:szCs w:val="24"/>
-        </w:rPr>
-        <w:t xml:space="preserve"> in </w:t>
-      </w:r>
-      <w:r>
-        <w:rPr>
-          <w:rFonts w:ascii="Times New Roman" w:hAnsi="Times New Roman" w:cs="Times New Roman"/>
-          <w:sz w:val="24"/>
           <w:szCs w:val="24"/>
         </w:rPr>
         <w:t>the contract file</w:t>
       </w:r>
       <w:r>
         <w:rPr>
-          <w:rFonts w:ascii="Times New Roman" w:hAnsi="Times New Roman" w:cs="Times New Roman"/>
-          <w:sz w:val="24"/>
           <w:szCs w:val="24"/>
         </w:rPr>
         <w:t>.  The AFDO may alter the AFEB’s recommended award</w:t>
       </w:r>
       <w:r>
         <w:rPr>
-          <w:rFonts w:ascii="Times New Roman" w:hAnsi="Times New Roman" w:cs="Times New Roman"/>
-          <w:sz w:val="24"/>
           <w:szCs w:val="24"/>
         </w:rPr>
         <w:t xml:space="preserve"> </w:t>
       </w:r>
       <w:r>
         <w:rPr>
-          <w:rFonts w:ascii="Times New Roman" w:hAnsi="Times New Roman" w:cs="Times New Roman"/>
-          <w:sz w:val="24"/>
           <w:szCs w:val="24"/>
         </w:rPr>
         <w:t>fee</w:t>
       </w:r>
       <w:r>
         <w:rPr>
-          <w:rFonts w:ascii="Times New Roman" w:hAnsi="Times New Roman" w:cs="Times New Roman"/>
-          <w:sz w:val="24"/>
           <w:szCs w:val="24"/>
         </w:rPr>
         <w:t>.</w:t>
@@ -4299,12 +2051,12 @@
     </w:p>
     <w:p>
       <w:pPr>
-        <w:pStyle w:val="Heading3"/>
+        <w:pStyle w:val="Heading2"/>
       </w:pPr>
       <w:bookmarkStart w:id="55" w:name="_Toc514056788"/>
       <w:bookmarkStart w:id="56" w:name="_Toc6822974"/>
       <w:bookmarkStart w:id="57" w:name="_Toc7505176"/>
-      <w:bookmarkStart w:id="58" w:name="_Toc30759691"/>
+      <w:bookmarkStart w:id="58" w:name="_Toc39052420"/>
       <w:r>
         <w:t>Subpart 5116.5 – Indefinite-Delivery Contracts</w:t>
       </w:r>
@@ -4315,10 +2067,10 @@
     </w:p>
     <w:p>
       <w:pPr>
-        <w:pStyle w:val="Heading4"/>
+        <w:pStyle w:val="Heading3"/>
       </w:pPr>
       <w:bookmarkStart w:id="59" w:name="_Toc7505177"/>
-      <w:bookmarkStart w:id="60" w:name="_Toc30759692"/>
+      <w:bookmarkStart w:id="60" w:name="_Toc39052421"/>
       <w:r>
         <w:t>5116.504 – Indefinite Quantity Contracts</w:t>
       </w:r>
@@ -4330,112 +2082,84 @@
     </w:p>
     <w:p>
       <w:pPr>
-        <w:rPr>
-          <w:rFonts w:ascii="Times New Roman" w:hAnsi="Times New Roman" w:cs="Times New Roman"/>
+        <w:pStyle w:val="List1"/>
+      </w:pPr>
+      <w:r>
+        <w:rPr>
           <w:color w:val="000000" w:themeColor="text1"/>
-          <w:sz w:val="24"/>
-          <w:szCs w:val="24"/>
-        </w:rPr>
-      </w:pPr>
-      <w:r>
-        <w:rPr>
-          <w:rFonts w:ascii="Times New Roman" w:hAnsi="Times New Roman" w:cs="Times New Roman"/>
+        </w:rPr>
+        <w:t>(a)</w:t>
+      </w:r>
+      <w:r>
+        <w:rPr>
           <w:color w:val="000000" w:themeColor="text1"/>
-          <w:sz w:val="24"/>
-          <w:szCs w:val="24"/>
-        </w:rPr>
-        <w:t xml:space="preserve">(a)(1) The contracting officer shall ensure an order </w:t>
-      </w:r>
-      <w:r>
-        <w:rPr>
-          <w:rFonts w:ascii="Times New Roman" w:hAnsi="Times New Roman" w:cs="Times New Roman"/>
+        </w:rPr>
+        <w:t xml:space="preserve">(1) The contracting officer shall ensure an order </w:t>
+      </w:r>
+      <w:r>
+        <w:rPr>
           <w:color w:val="000000" w:themeColor="text1"/>
-          <w:sz w:val="24"/>
-          <w:szCs w:val="24"/>
         </w:rPr>
         <w:t xml:space="preserve">that </w:t>
       </w:r>
       <w:r>
         <w:rPr>
-          <w:rFonts w:ascii="Times New Roman" w:hAnsi="Times New Roman" w:cs="Times New Roman"/>
           <w:color w:val="000000" w:themeColor="text1"/>
-          <w:sz w:val="24"/>
-          <w:szCs w:val="24"/>
         </w:rPr>
         <w:t>fulfill</w:t>
       </w:r>
       <w:r>
         <w:rPr>
-          <w:rFonts w:ascii="Times New Roman" w:hAnsi="Times New Roman" w:cs="Times New Roman"/>
           <w:color w:val="000000" w:themeColor="text1"/>
-          <w:sz w:val="24"/>
-          <w:szCs w:val="24"/>
         </w:rPr>
         <w:t>s</w:t>
       </w:r>
       <w:r>
         <w:rPr>
-          <w:rFonts w:ascii="Times New Roman" w:hAnsi="Times New Roman" w:cs="Times New Roman"/>
           <w:color w:val="000000" w:themeColor="text1"/>
-          <w:sz w:val="24"/>
-          <w:szCs w:val="24"/>
         </w:rPr>
         <w:t xml:space="preserve"> the minimum quantity of supplies or services is issued at the time of contract award.</w:t>
       </w:r>
     </w:p>
     <w:p>
       <w:pPr>
-        <w:rPr>
-          <w:rFonts w:ascii="Times New Roman" w:hAnsi="Times New Roman" w:cs="Times New Roman"/>
+        <w:pStyle w:val="List1"/>
+      </w:pPr>
+      <w:r>
+        <w:rPr>
           <w:color w:val="000000" w:themeColor="text1"/>
-          <w:sz w:val="24"/>
-          <w:szCs w:val="24"/>
-        </w:rPr>
-      </w:pPr>
-      <w:r>
-        <w:rPr>
-          <w:rFonts w:ascii="Times New Roman" w:hAnsi="Times New Roman" w:cs="Times New Roman"/>
+        </w:rPr>
+        <w:t>(c)</w:t>
+      </w:r>
+      <w:r>
+        <w:rPr>
           <w:color w:val="000000" w:themeColor="text1"/>
-          <w:sz w:val="24"/>
-          <w:szCs w:val="24"/>
-        </w:rPr>
-        <w:t>(c)(1)(ii)(D)(</w:t>
-      </w:r>
-      <w:r>
-        <w:rPr>
-          <w:rFonts w:ascii="Times New Roman" w:hAnsi="Times New Roman" w:cs="Times New Roman"/>
+        </w:rPr>
+        <w:t>(1)(ii)(D)(</w:t>
+      </w:r>
+      <w:r>
+        <w:rPr>
           <w:i/>
           <w:color w:val="000000" w:themeColor="text1"/>
-          <w:sz w:val="24"/>
-          <w:szCs w:val="24"/>
         </w:rPr>
         <w:t>1</w:t>
       </w:r>
       <w:r>
         <w:rPr>
-          <w:rFonts w:ascii="Times New Roman" w:hAnsi="Times New Roman" w:cs="Times New Roman"/>
           <w:color w:val="000000" w:themeColor="text1"/>
-          <w:sz w:val="24"/>
-          <w:szCs w:val="24"/>
         </w:rPr>
         <w:t>)  The senior procurement executive shall approve actions as stated in DFARS 216.504(c)(1)(ii)(D)(</w:t>
       </w:r>
       <w:r>
         <w:rPr>
-          <w:rFonts w:ascii="Times New Roman" w:hAnsi="Times New Roman" w:cs="Times New Roman"/>
           <w:i/>
           <w:color w:val="000000" w:themeColor="text1"/>
-          <w:sz w:val="24"/>
-          <w:szCs w:val="24"/>
         </w:rPr>
         <w:t>1</w:t>
       </w:r>
       <w:r>
         <w:rPr>
-          <w:rFonts w:ascii="Times New Roman" w:hAnsi="Times New Roman" w:cs="Times New Roman"/>
           <w:color w:val="000000" w:themeColor="text1"/>
-          <w:sz w:val="24"/>
-          <w:szCs w:val="24"/>
         </w:rPr>
         <w:t>).  See Appendix GG for further delegation.</w:t>
       </w:r>
@@ -4443,12 +2167,12 @@
     <w:p/>
     <w:p>
       <w:pPr>
-        <w:pStyle w:val="Heading4"/>
+        <w:pStyle w:val="Heading3"/>
       </w:pPr>
       <w:bookmarkStart w:id="61" w:name="_Toc514056789"/>
       <w:bookmarkStart w:id="62" w:name="_Toc6822975"/>
       <w:bookmarkStart w:id="63" w:name="_Toc7505178"/>
-      <w:bookmarkStart w:id="64" w:name="_Toc30759693"/>
+      <w:bookmarkStart w:id="64" w:name="_Toc39052422"/>
       <w:r>
         <w:t xml:space="preserve">5116.505 </w:t>
       </w:r>
@@ -4477,81 +2201,58 @@
     </w:p>
     <w:p>
       <w:pPr>
-        <w:spacing w:after="240"/>
-        <w:rPr>
-          <w:rFonts w:ascii="Times New Roman" w:hAnsi="Times New Roman" w:cs="Times New Roman"/>
-          <w:sz w:val="24"/>
-          <w:szCs w:val="24"/>
-        </w:rPr>
-      </w:pPr>
-      <w:r>
-        <w:rPr>
-          <w:rFonts w:ascii="Times New Roman" w:hAnsi="Times New Roman" w:cs="Times New Roman"/>
-          <w:sz w:val="24"/>
-          <w:szCs w:val="24"/>
+        <w:pStyle w:val="List1"/>
+      </w:pPr>
+      <w:r>
+        <w:rPr>
           <w:lang w:val="en"/>
         </w:rPr>
-        <w:t>(b)(2)</w:t>
-      </w:r>
-      <w:r>
-        <w:rPr>
-          <w:rFonts w:ascii="Times New Roman" w:hAnsi="Times New Roman" w:cs="Times New Roman"/>
-          <w:sz w:val="24"/>
-          <w:szCs w:val="24"/>
+        <w:t>(b)</w:t>
+      </w:r>
+      <w:r>
+        <w:rPr>
           <w:lang w:val="en"/>
         </w:rPr>
+        <w:t>(2)</w:t>
+      </w:r>
+      <w:r>
+        <w:rPr>
+          <w:lang w:val="en"/>
+        </w:rPr>
         <w:t>(ii)</w:t>
       </w:r>
       <w:r>
         <w:rPr>
-          <w:rFonts w:ascii="Times New Roman" w:hAnsi="Times New Roman" w:cs="Times New Roman"/>
-          <w:sz w:val="24"/>
-          <w:szCs w:val="24"/>
           <w:lang w:val="en"/>
         </w:rPr>
         <w:t>(C)</w:t>
       </w:r>
       <w:r>
         <w:rPr>
-          <w:rFonts w:ascii="Times New Roman" w:hAnsi="Times New Roman" w:cs="Times New Roman"/>
-          <w:sz w:val="24"/>
-          <w:szCs w:val="24"/>
           <w:lang w:val="en"/>
         </w:rPr>
         <w:t>(3)</w:t>
       </w:r>
       <w:r>
         <w:rPr>
-          <w:rFonts w:ascii="Times New Roman" w:hAnsi="Times New Roman" w:cs="Times New Roman"/>
-          <w:sz w:val="24"/>
-          <w:szCs w:val="24"/>
           <w:lang w:val="en"/>
         </w:rPr>
         <w:t xml:space="preserve">  </w:t>
       </w:r>
       <w:r>
         <w:rPr>
-          <w:rFonts w:ascii="Times New Roman" w:hAnsi="Times New Roman" w:cs="Times New Roman"/>
-          <w:sz w:val="24"/>
-          <w:szCs w:val="24"/>
           <w:lang w:val="en"/>
         </w:rPr>
         <w:t xml:space="preserve">The head of </w:t>
       </w:r>
       <w:r>
         <w:rPr>
-          <w:rFonts w:ascii="Times New Roman" w:hAnsi="Times New Roman" w:cs="Times New Roman"/>
-          <w:sz w:val="24"/>
-          <w:szCs w:val="24"/>
           <w:lang w:val="en"/>
         </w:rPr>
         <w:t>the contracting activity shall approve actions</w:t>
       </w:r>
       <w:r>
         <w:rPr>
-          <w:rFonts w:ascii="Times New Roman" w:hAnsi="Times New Roman" w:cs="Times New Roman"/>
-          <w:sz w:val="24"/>
-          <w:szCs w:val="24"/>
           <w:lang w:val="en"/>
         </w:rPr>
         <w:t xml:space="preserve"> as stated in FAR 16.505(b)(2)(ii)(C)(3).  See Appendix GG for further delegation.</w:t>
@@ -4559,147 +2260,60 @@
     </w:p>
     <w:p>
       <w:pPr>
-        <w:spacing w:after="240"/>
-        <w:rPr>
-          <w:rFonts w:ascii="Times New Roman" w:hAnsi="Times New Roman" w:cs="Times New Roman"/>
-          <w:sz w:val="24"/>
-          <w:szCs w:val="24"/>
-        </w:rPr>
-      </w:pPr>
-      <w:r>
-        <w:rPr>
-          <w:rFonts w:ascii="Times New Roman" w:hAnsi="Times New Roman" w:cs="Times New Roman"/>
-          <w:sz w:val="24"/>
-          <w:szCs w:val="24"/>
-        </w:rPr>
-        <w:t xml:space="preserve">(b)(8) </w:t>
-      </w:r>
-      <w:r>
-        <w:rPr>
-          <w:rFonts w:ascii="Times New Roman" w:hAnsi="Times New Roman" w:cs="Times New Roman"/>
-          <w:sz w:val="24"/>
-          <w:szCs w:val="24"/>
-        </w:rPr>
+        <w:pStyle w:val="List1"/>
+      </w:pPr>
+      <w:r>
+        <w:t>(b)</w:t>
+      </w:r>
+      <w:r>
+        <w:t xml:space="preserve">(8) </w:t>
+      </w:r>
+      <w:r>
         <w:t>The Assistant Secretary of the Army (</w:t>
       </w:r>
       <w:r>
-        <w:rPr>
-          <w:rFonts w:ascii="Times New Roman" w:hAnsi="Times New Roman" w:cs="Times New Roman"/>
-          <w:sz w:val="24"/>
-          <w:szCs w:val="24"/>
-        </w:rPr>
         <w:t>Acquisition</w:t>
       </w:r>
       <w:r>
-        <w:rPr>
-          <w:rFonts w:ascii="Times New Roman" w:hAnsi="Times New Roman" w:cs="Times New Roman"/>
-          <w:sz w:val="24"/>
-          <w:szCs w:val="24"/>
-        </w:rPr>
         <w:t xml:space="preserve">, Logistics and Technology) </w:t>
       </w:r>
       <w:r>
-        <w:rPr>
-          <w:rFonts w:ascii="Times New Roman" w:hAnsi="Times New Roman" w:cs="Times New Roman"/>
-          <w:sz w:val="24"/>
-          <w:szCs w:val="24"/>
-        </w:rPr>
         <w:t xml:space="preserve">shall designate a task and delivery order ombudsman for the contracting activity. </w:t>
       </w:r>
       <w:r>
-        <w:rPr>
-          <w:rFonts w:ascii="Times New Roman" w:hAnsi="Times New Roman" w:cs="Times New Roman"/>
-          <w:sz w:val="24"/>
-          <w:szCs w:val="24"/>
-        </w:rPr>
         <w:t xml:space="preserve"> </w:t>
       </w:r>
       <w:r>
-        <w:rPr>
-          <w:rFonts w:ascii="Times New Roman" w:hAnsi="Times New Roman" w:cs="Times New Roman"/>
-          <w:sz w:val="24"/>
-          <w:szCs w:val="24"/>
-        </w:rPr>
         <w:t xml:space="preserve">The ombudsman shall be a senior official, who is independent of the contracting officer and may be the </w:t>
       </w:r>
       <w:r>
-        <w:rPr>
-          <w:rFonts w:ascii="Times New Roman" w:hAnsi="Times New Roman" w:cs="Times New Roman"/>
-          <w:sz w:val="24"/>
-          <w:szCs w:val="24"/>
-        </w:rPr>
         <w:t xml:space="preserve">command </w:t>
       </w:r>
       <w:r>
-        <w:rPr>
-          <w:rFonts w:ascii="Times New Roman" w:hAnsi="Times New Roman" w:cs="Times New Roman"/>
-          <w:sz w:val="24"/>
-          <w:szCs w:val="24"/>
-        </w:rPr>
         <w:t>advocate for competition</w:t>
       </w:r>
       <w:r>
-        <w:rPr>
-          <w:rFonts w:ascii="Times New Roman" w:hAnsi="Times New Roman" w:cs="Times New Roman"/>
-          <w:sz w:val="24"/>
-          <w:szCs w:val="24"/>
-        </w:rPr>
         <w:t>.  The ombudsman shall be responsible for reviewing complaints from the contractors under multiple award task or delivery order contracts and ensuring th</w:t>
       </w:r>
       <w:r>
-        <w:rPr>
-          <w:rFonts w:ascii="Times New Roman" w:hAnsi="Times New Roman" w:cs="Times New Roman"/>
-          <w:sz w:val="24"/>
-          <w:szCs w:val="24"/>
-        </w:rPr>
         <w:t>ey receive</w:t>
       </w:r>
       <w:r>
-        <w:rPr>
-          <w:rFonts w:ascii="Times New Roman" w:hAnsi="Times New Roman" w:cs="Times New Roman"/>
-          <w:sz w:val="24"/>
-          <w:szCs w:val="24"/>
-        </w:rPr>
         <w:t xml:space="preserve"> a fair opportunity </w:t>
       </w:r>
       <w:r>
-        <w:rPr>
-          <w:rFonts w:ascii="Times New Roman" w:hAnsi="Times New Roman" w:cs="Times New Roman"/>
-          <w:sz w:val="24"/>
-          <w:szCs w:val="24"/>
-        </w:rPr>
         <w:t>for</w:t>
       </w:r>
       <w:r>
-        <w:rPr>
-          <w:rFonts w:ascii="Times New Roman" w:hAnsi="Times New Roman" w:cs="Times New Roman"/>
-          <w:sz w:val="24"/>
-          <w:szCs w:val="24"/>
-        </w:rPr>
         <w:t xml:space="preserve"> consider</w:t>
       </w:r>
       <w:r>
-        <w:rPr>
-          <w:rFonts w:ascii="Times New Roman" w:hAnsi="Times New Roman" w:cs="Times New Roman"/>
-          <w:sz w:val="24"/>
-          <w:szCs w:val="24"/>
-        </w:rPr>
         <w:t>ation</w:t>
       </w:r>
       <w:r>
-        <w:rPr>
-          <w:rFonts w:ascii="Times New Roman" w:hAnsi="Times New Roman" w:cs="Times New Roman"/>
-          <w:sz w:val="24"/>
-          <w:szCs w:val="24"/>
-        </w:rPr>
         <w:t>, consistent with the procedures in the contract.</w:t>
       </w:r>
       <w:r>
-        <w:rPr>
-          <w:rFonts w:ascii="Times New Roman" w:hAnsi="Times New Roman" w:cs="Times New Roman"/>
-          <w:sz w:val="24"/>
-          <w:szCs w:val="24"/>
-        </w:rPr>
         <w:t xml:space="preserve">  See Appendix GG for further delegation.</w:t>
       </w:r>
     </w:p>
@@ -4710,7 +2324,7 @@
       <w:bookmarkStart w:id="65" w:name="_Toc514056790"/>
       <w:bookmarkStart w:id="66" w:name="_Toc6822976"/>
       <w:bookmarkStart w:id="67" w:name="_Toc7505179"/>
-      <w:bookmarkStart w:id="68" w:name="_Toc30759694"/>
+      <w:bookmarkStart w:id="68" w:name="_Toc39052423"/>
       <w:r>
         <w:t>5116.505-9</w:t>
       </w:r>
@@ -4855,7 +2469,7 @@
     </w:p>
     <w:p>
       <w:pPr>
-        <w:pStyle w:val="Heading3"/>
+        <w:pStyle w:val="Heading2"/>
         <w:rPr>
           <w:lang w:val="en"/>
         </w:rPr>
@@ -4863,7 +2477,7 @@
       <w:bookmarkStart w:id="69" w:name="_Toc514056791"/>
       <w:bookmarkStart w:id="70" w:name="_Toc6822977"/>
       <w:bookmarkStart w:id="71" w:name="_Toc7505180"/>
-      <w:bookmarkStart w:id="72" w:name="_Toc30759695"/>
+      <w:bookmarkStart w:id="72" w:name="_Toc39052424"/>
       <w:r>
         <w:t>Subpart 5116.6 – Time</w:t>
       </w:r>
@@ -4886,12 +2500,12 @@
     </w:p>
     <w:p>
       <w:pPr>
-        <w:pStyle w:val="Heading4"/>
+        <w:pStyle w:val="Heading3"/>
       </w:pPr>
       <w:bookmarkStart w:id="73" w:name="_Toc514056792"/>
       <w:bookmarkStart w:id="74" w:name="_Toc6822978"/>
       <w:bookmarkStart w:id="75" w:name="_Toc7505181"/>
-      <w:bookmarkStart w:id="76" w:name="_Toc30759696"/>
+      <w:bookmarkStart w:id="76" w:name="_Toc39052425"/>
       <w:r>
         <w:t>5116.603  Letter contracts.</w:t>
       </w:r>
@@ -4907,7 +2521,7 @@
       <w:bookmarkStart w:id="77" w:name="_Toc514056793"/>
       <w:bookmarkStart w:id="78" w:name="_Toc6822979"/>
       <w:bookmarkStart w:id="79" w:name="_Toc7505182"/>
-      <w:bookmarkStart w:id="80" w:name="_Toc30759697"/>
+      <w:bookmarkStart w:id="80" w:name="_Toc39052426"/>
       <w:r>
         <w:t>5116.603-2  Application.</w:t>
       </w:r>
@@ -4918,45 +2532,18 @@
     </w:p>
     <w:p>
       <w:pPr>
-        <w:pStyle w:val="ind4"/>
-        <w:tabs>
-          <w:tab w:val="clear" w:pos="1152"/>
-          <w:tab w:val="clear" w:pos="1728"/>
-          <w:tab w:val="clear" w:pos="2304"/>
-          <w:tab w:val="clear" w:pos="2880"/>
-          <w:tab w:val="clear" w:pos="3456"/>
-        </w:tabs>
-        <w:spacing w:after="240"/>
-        <w:ind w:left="0"/>
-        <w:rPr>
-          <w:rFonts w:ascii="Times New Roman" w:hAnsi="Times New Roman" w:cs="Times New Roman"/>
-          <w:sz w:val="24"/>
-          <w:szCs w:val="24"/>
-        </w:rPr>
-      </w:pPr>
-      <w:r>
-        <w:rPr>
-          <w:rFonts w:ascii="Times New Roman" w:hAnsi="Times New Roman" w:cs="Times New Roman"/>
-          <w:sz w:val="24"/>
-          <w:szCs w:val="24"/>
-        </w:rPr>
-        <w:lastRenderedPageBreak/>
-        <w:t xml:space="preserve">(c)(3)  </w:t>
-      </w:r>
-      <w:r>
-        <w:rPr>
-          <w:rFonts w:ascii="Times New Roman" w:hAnsi="Times New Roman" w:cs="Times New Roman"/>
-          <w:sz w:val="24"/>
-          <w:szCs w:val="24"/>
-        </w:rPr>
+        <w:pStyle w:val="List1"/>
+      </w:pPr>
+      <w:r>
+        <w:t>(c)</w:t>
+      </w:r>
+      <w:r>
+        <w:t xml:space="preserve">(3)  </w:t>
+      </w:r>
+      <w:r>
         <w:t xml:space="preserve">The head of the contracting activity shall perform the duties as described in FAR 16.603-2(c)(3).  </w:t>
       </w:r>
       <w:r>
-        <w:rPr>
-          <w:rFonts w:ascii="Times New Roman" w:hAnsi="Times New Roman" w:cs="Times New Roman"/>
-          <w:sz w:val="24"/>
-          <w:szCs w:val="24"/>
-        </w:rPr>
         <w:t>See Appendix GG for further delegation.</w:t>
       </w:r>
     </w:p>
@@ -4967,7 +2554,7 @@
       <w:bookmarkStart w:id="81" w:name="_Toc514056794"/>
       <w:bookmarkStart w:id="82" w:name="_Toc6822980"/>
       <w:bookmarkStart w:id="83" w:name="_Toc7505183"/>
-      <w:bookmarkStart w:id="84" w:name="_Toc30759698"/>
+      <w:bookmarkStart w:id="84" w:name="_Toc39052427"/>
       <w:r>
         <w:t>5116.603-3  Limitations</w:t>
       </w:r>
@@ -5026,7 +2613,7 @@
 </file>
 
 <file path=word/numbering.xml><?xml version="1.0" encoding="utf-8"?>
-<w:numbering xmlns:wpc="http://schemas.microsoft.com/office/word/2010/wordprocessingCanvas" xmlns:cx="http://schemas.microsoft.com/office/drawing/2014/chartex" xmlns:cx1="http://schemas.microsoft.com/office/drawing/2015/9/8/chartex" xmlns:mc="http://schemas.openxmlformats.org/markup-compatibility/2006" xmlns:o="urn:schemas-microsoft-com:office:office" xmlns:r="http://schemas.openxmlformats.org/officeDocument/2006/relationships" xmlns:m="http://schemas.openxmlformats.org/officeDocument/2006/math" xmlns:v="urn:schemas-microsoft-com:vml" xmlns:wp14="http://schemas.microsoft.com/office/word/2010/wordprocessingDrawing" xmlns:wp="http://schemas.openxmlformats.org/drawingml/2006/wordprocessingDrawing" xmlns:w10="urn:schemas-microsoft-com:office:word" xmlns:w="http://schemas.openxmlformats.org/wordprocessingml/2006/main" xmlns:w14="http://schemas.microsoft.com/office/word/2010/wordml" xmlns:w15="http://schemas.microsoft.com/office/word/2012/wordml" xmlns:w16se="http://schemas.microsoft.com/office/word/2015/wordml/symex" xmlns:wpg="http://schemas.microsoft.com/office/word/2010/wordprocessingGroup" xmlns:wpi="http://schemas.microsoft.com/office/word/2010/wordprocessingInk" xmlns:wne="http://schemas.microsoft.com/office/word/2006/wordml" xmlns:wps="http://schemas.microsoft.com/office/word/2010/wordprocessingShape" mc:Ignorable="w14 w15 w16se wp14">
+<w:numbering xmlns:wpc="http://schemas.microsoft.com/office/word/2010/wordprocessingCanvas" xmlns:cx="http://schemas.microsoft.com/office/drawing/2014/chartex" xmlns:cx1="http://schemas.microsoft.com/office/drawing/2015/9/8/chartex" xmlns:cx2="http://schemas.microsoft.com/office/drawing/2015/10/21/chartex" xmlns:cx3="http://schemas.microsoft.com/office/drawing/2016/5/9/chartex" xmlns:cx4="http://schemas.microsoft.com/office/drawing/2016/5/10/chartex" xmlns:cx5="http://schemas.microsoft.com/office/drawing/2016/5/11/chartex" xmlns:cx6="http://schemas.microsoft.com/office/drawing/2016/5/12/chartex" xmlns:cx7="http://schemas.microsoft.com/office/drawing/2016/5/13/chartex" xmlns:cx8="http://schemas.microsoft.com/office/drawing/2016/5/14/chartex" xmlns:mc="http://schemas.openxmlformats.org/markup-compatibility/2006" xmlns:aink="http://schemas.microsoft.com/office/drawing/2016/ink" xmlns:am3d="http://schemas.microsoft.com/office/drawing/2017/model3d" xmlns:o="urn:schemas-microsoft-com:office:office" xmlns:r="http://schemas.openxmlformats.org/officeDocument/2006/relationships" xmlns:m="http://schemas.openxmlformats.org/officeDocument/2006/math" xmlns:v="urn:schemas-microsoft-com:vml" xmlns:wp14="http://schemas.microsoft.com/office/word/2010/wordprocessingDrawing" xmlns:wp="http://schemas.openxmlformats.org/drawingml/2006/wordprocessingDrawing" xmlns:w10="urn:schemas-microsoft-com:office:word" xmlns:w="http://schemas.openxmlformats.org/wordprocessingml/2006/main" xmlns:w14="http://schemas.microsoft.com/office/word/2010/wordml" xmlns:w15="http://schemas.microsoft.com/office/word/2012/wordml" xmlns:w16cid="http://schemas.microsoft.com/office/word/2016/wordml/cid" xmlns:w16se="http://schemas.microsoft.com/office/word/2015/wordml/symex" xmlns:wpg="http://schemas.microsoft.com/office/word/2010/wordprocessingGroup" xmlns:wpi="http://schemas.microsoft.com/office/word/2010/wordprocessingInk" xmlns:wne="http://schemas.microsoft.com/office/word/2006/wordml" xmlns:wps="http://schemas.microsoft.com/office/word/2010/wordprocessingShape" mc:Ignorable="w14 w15 w16se w16cid wp14">
   <w:abstractNum w:abstractNumId="0" w15:restartNumberingAfterBreak="0">
     <w:nsid w:val="FFFFFF7C"/>
     <w:multiLevelType w:val="singleLevel"/>
@@ -5430,7 +3017,7 @@
 </file>
 
 <file path=word/styles.xml><?xml version="1.0" encoding="utf-8"?>
-<w:styles xmlns:mc="http://schemas.openxmlformats.org/markup-compatibility/2006" xmlns:r="http://schemas.openxmlformats.org/officeDocument/2006/relationships" xmlns:w="http://schemas.openxmlformats.org/wordprocessingml/2006/main" xmlns:w14="http://schemas.microsoft.com/office/word/2010/wordml" xmlns:w15="http://schemas.microsoft.com/office/word/2012/wordml" xmlns:w16se="http://schemas.microsoft.com/office/word/2015/wordml/symex" mc:Ignorable="w14 w15 w16se">
+<w:styles xmlns:mc="http://schemas.openxmlformats.org/markup-compatibility/2006" xmlns:r="http://schemas.openxmlformats.org/officeDocument/2006/relationships" xmlns:w="http://schemas.openxmlformats.org/wordprocessingml/2006/main" xmlns:w14="http://schemas.microsoft.com/office/word/2010/wordml" xmlns:w15="http://schemas.microsoft.com/office/word/2012/wordml" xmlns:w16cid="http://schemas.microsoft.com/office/word/2016/wordml/cid" xmlns:w16se="http://schemas.microsoft.com/office/word/2015/wordml/symex" mc:Ignorable="w14 w15 w16se w16cid">
   <w:docDefaults>
     <w:rPrDefault>
       <w:rPr>
@@ -5446,7 +3033,7 @@
       </w:pPr>
     </w:pPrDefault>
   </w:docDefaults>
-  <w:latentStyles w:defLockedState="0" w:defUIPriority="99" w:defSemiHidden="0" w:defUnhideWhenUsed="0" w:defQFormat="0" w:count="371">
+  <w:latentStyles w:defLockedState="0" w:defUIPriority="99" w:defSemiHidden="0" w:defUnhideWhenUsed="0" w:defQFormat="0" w:count="376">
     <w:lsdException w:name="Normal" w:uiPriority="0" w:qFormat="1"/>
     <w:lsdException w:name="heading 1" w:uiPriority="9" w:qFormat="1"/>
     <w:lsdException w:name="heading 2" w:semiHidden="1" w:uiPriority="9" w:unhideWhenUsed="1" w:qFormat="1"/>
@@ -5818,27 +3405,74 @@
     <w:lsdException w:name="List Table 5 Dark Accent 6" w:uiPriority="50"/>
     <w:lsdException w:name="List Table 6 Colorful Accent 6" w:uiPriority="51"/>
     <w:lsdException w:name="List Table 7 Colorful Accent 6" w:uiPriority="52"/>
+    <w:lsdException w:name="Mention" w:semiHidden="1" w:unhideWhenUsed="1"/>
+    <w:lsdException w:name="Smart Hyperlink" w:semiHidden="1" w:unhideWhenUsed="1"/>
+    <w:lsdException w:name="Hashtag" w:semiHidden="1" w:unhideWhenUsed="1"/>
+    <w:lsdException w:name="Unresolved Mention" w:semiHidden="1" w:unhideWhenUsed="1"/>
+    <w:lsdException w:name="Smart Link" w:semiHidden="1" w:unhideWhenUsed="1"/>
   </w:latentStyles>
   <w:style w:type="paragraph" w:default="1" w:styleId="Normal">
     <w:name w:val="Normal"/>
     <w:qFormat/>
     <w:rsid w:val="009A3DB8"/>
   </w:style>
+  <w:style w:type="paragraph" w:styleId="Heading1">
+    <w:name w:val="heading 1"/>
+    <w:basedOn w:val="Normal"/>
+    <w:next w:val="Normal"/>
+    <w:link w:val="Heading1Char"/>
+    <w:uiPriority w:val="9"/>
+    <w:qFormat/>
+    <w:rsid w:val="00C243DE"/>
+    <w:pPr>
+      <w:spacing w:after="240" w:line="360" w:lineRule="auto"/>
+      <w:jc w:val="center"/>
+      <w:outlineLvl w:val="0"/>
+    </w:pPr>
+    <w:rPr>
+      <w:rFonts w:ascii="Times New Roman" w:eastAsiaTheme="majorEastAsia" w:hAnsi="Times New Roman" w:cs="Times New Roman"/>
+      <w:b/>
+      <w:sz w:val="32"/>
+      <w:szCs w:val="32"/>
+    </w:rPr>
+  </w:style>
+  <w:style w:type="paragraph" w:styleId="Heading2">
+    <w:name w:val="heading 2"/>
+    <w:basedOn w:val="Normal"/>
+    <w:next w:val="Normal"/>
+    <w:link w:val="Heading2Char"/>
+    <w:uiPriority w:val="9"/>
+    <w:semiHidden/>
+    <w:unhideWhenUsed/>
+    <w:qFormat/>
+    <w:rsid w:val="00C243DE"/>
+    <w:pPr>
+      <w:keepNext/>
+      <w:keepLines/>
+      <w:spacing w:after="240"/>
+      <w:jc w:val="center"/>
+      <w:outlineLvl w:val="1"/>
+    </w:pPr>
+    <w:rPr>
+      <w:rFonts w:ascii="Times New Roman" w:eastAsiaTheme="majorEastAsia" w:hAnsi="Times New Roman" w:cs="Times New Roman"/>
+      <w:b/>
+      <w:sz w:val="32"/>
+      <w:szCs w:val="26"/>
+    </w:rPr>
+  </w:style>
   <w:style w:type="paragraph" w:styleId="Heading3">
     <w:name w:val="heading 3"/>
     <w:basedOn w:val="Normal"/>
     <w:link w:val="Heading3Char"/>
     <w:qFormat/>
-    <w:rsid w:val="009A3DB8"/>
+    <w:rsid w:val="00C243DE"/>
     <w:pPr>
       <w:spacing w:after="240"/>
-      <w:jc w:val="center"/>
       <w:outlineLvl w:val="2"/>
     </w:pPr>
     <w:rPr>
       <w:rFonts w:ascii="Times New Roman" w:hAnsi="Times New Roman" w:cs="Times New Roman"/>
       <w:b/>
-      <w:sz w:val="24"/>
       <w:szCs w:val="24"/>
     </w:rPr>
   </w:style>
@@ -5903,11 +3537,10 @@
     <w:name w:val="Heading 3 Char"/>
     <w:basedOn w:val="DefaultParagraphFont"/>
     <w:link w:val="Heading3"/>
-    <w:rsid w:val="009A3DB8"/>
+    <w:rsid w:val="00C243DE"/>
     <w:rPr>
       <w:rFonts w:ascii="Times New Roman" w:hAnsi="Times New Roman" w:cs="Times New Roman"/>
       <w:b/>
-      <w:sz w:val="24"/>
       <w:szCs w:val="24"/>
     </w:rPr>
   </w:style>
@@ -6157,6 +3790,341 @@
       <w:color w:val="800080" w:themeColor="followedHyperlink"/>
       <w:u w:val="single"/>
     </w:rPr>
+  </w:style>
+  <w:style w:type="character" w:customStyle="1" w:styleId="Heading1Char">
+    <w:name w:val="Heading 1 Char"/>
+    <w:basedOn w:val="DefaultParagraphFont"/>
+    <w:link w:val="Heading1"/>
+    <w:uiPriority w:val="9"/>
+    <w:rsid w:val="00C243DE"/>
+    <w:rPr>
+      <w:rFonts w:ascii="Times New Roman" w:eastAsiaTheme="majorEastAsia" w:hAnsi="Times New Roman" w:cs="Times New Roman"/>
+      <w:b/>
+      <w:sz w:val="32"/>
+      <w:szCs w:val="32"/>
+    </w:rPr>
+  </w:style>
+  <w:style w:type="character" w:customStyle="1" w:styleId="Heading2Char">
+    <w:name w:val="Heading 2 Char"/>
+    <w:basedOn w:val="DefaultParagraphFont"/>
+    <w:link w:val="Heading2"/>
+    <w:uiPriority w:val="9"/>
+    <w:semiHidden/>
+    <w:rsid w:val="00C243DE"/>
+    <w:rPr>
+      <w:rFonts w:ascii="Times New Roman" w:eastAsiaTheme="majorEastAsia" w:hAnsi="Times New Roman" w:cs="Times New Roman"/>
+      <w:b/>
+      <w:sz w:val="32"/>
+      <w:szCs w:val="26"/>
+    </w:rPr>
+  </w:style>
+  <w:style w:type="paragraph" w:styleId="List2">
+    <w:name w:val="List 2"/>
+    <w:basedOn w:val="Normal"/>
+    <w:uiPriority w:val="99"/>
+    <w:semiHidden/>
+    <w:unhideWhenUsed/>
+    <w:rsid w:val="00C243DE"/>
+    <w:pPr>
+      <w:spacing w:after="160" w:line="259" w:lineRule="auto"/>
+      <w:ind w:firstLine="360"/>
+    </w:pPr>
+    <w:rPr>
+      <w:rFonts w:ascii="Times New Roman" w:hAnsi="Times New Roman" w:cs="Times New Roman"/>
+      <w:sz w:val="24"/>
+    </w:rPr>
+  </w:style>
+  <w:style w:type="paragraph" w:styleId="List3">
+    <w:name w:val="List 3"/>
+    <w:basedOn w:val="Normal"/>
+    <w:uiPriority w:val="99"/>
+    <w:semiHidden/>
+    <w:unhideWhenUsed/>
+    <w:rsid w:val="00C243DE"/>
+    <w:pPr>
+      <w:spacing w:after="160" w:line="259" w:lineRule="auto"/>
+      <w:ind w:firstLine="720"/>
+    </w:pPr>
+    <w:rPr>
+      <w:rFonts w:ascii="Times New Roman" w:hAnsi="Times New Roman" w:cs="Times New Roman"/>
+      <w:sz w:val="24"/>
+    </w:rPr>
+  </w:style>
+  <w:style w:type="paragraph" w:styleId="List4">
+    <w:name w:val="List 4"/>
+    <w:basedOn w:val="Normal"/>
+    <w:uiPriority w:val="99"/>
+    <w:semiHidden/>
+    <w:unhideWhenUsed/>
+    <w:rsid w:val="00C243DE"/>
+    <w:pPr>
+      <w:spacing w:after="160" w:line="259" w:lineRule="auto"/>
+      <w:ind w:firstLine="1080"/>
+      <w:contextualSpacing/>
+    </w:pPr>
+    <w:rPr>
+      <w:rFonts w:ascii="Times New Roman" w:hAnsi="Times New Roman" w:cs="Times New Roman"/>
+      <w:sz w:val="24"/>
+    </w:rPr>
+  </w:style>
+  <w:style w:type="paragraph" w:styleId="List5">
+    <w:name w:val="List 5"/>
+    <w:basedOn w:val="Normal"/>
+    <w:uiPriority w:val="99"/>
+    <w:semiHidden/>
+    <w:unhideWhenUsed/>
+    <w:rsid w:val="00C243DE"/>
+    <w:pPr>
+      <w:spacing w:after="160" w:line="259" w:lineRule="auto"/>
+      <w:ind w:firstLine="1440"/>
+      <w:contextualSpacing/>
+    </w:pPr>
+    <w:rPr>
+      <w:rFonts w:ascii="Times New Roman" w:hAnsi="Times New Roman" w:cs="Times New Roman"/>
+      <w:sz w:val="24"/>
+    </w:rPr>
+  </w:style>
+  <w:style w:type="paragraph" w:customStyle="1" w:styleId="List1">
+    <w:name w:val="List 1"/>
+    <w:basedOn w:val="List"/>
+    <w:link w:val="List1Char"/>
+    <w:rsid w:val="00C243DE"/>
+    <w:pPr>
+      <w:spacing w:after="160" w:line="240" w:lineRule="auto"/>
+    </w:pPr>
+    <w:rPr>
+      <w:rFonts w:ascii="Times New Roman" w:hAnsi="Times New Roman" w:cs="Times New Roman"/>
+      <w:sz w:val="24"/>
+      <w:szCs w:val="24"/>
+    </w:rPr>
+  </w:style>
+  <w:style w:type="character" w:customStyle="1" w:styleId="List1Char">
+    <w:name w:val="List 1 Char"/>
+    <w:basedOn w:val="Heading4Char"/>
+    <w:link w:val="List1"/>
+    <w:rsid w:val="00C243DE"/>
+    <w:rPr>
+      <w:rFonts w:ascii="Times New Roman" w:hAnsi="Times New Roman" w:cs="Times New Roman"/>
+      <w:b w:val="0"/>
+      <w:sz w:val="24"/>
+      <w:szCs w:val="24"/>
+    </w:rPr>
+  </w:style>
+  <w:style w:type="paragraph" w:customStyle="1" w:styleId="List6">
+    <w:name w:val="List 6"/>
+    <w:link w:val="List6Char"/>
+    <w:rsid w:val="00C243DE"/>
+    <w:pPr>
+      <w:spacing w:line="259" w:lineRule="auto"/>
+      <w:ind w:firstLine="2160"/>
+    </w:pPr>
+    <w:rPr>
+      <w:rFonts w:ascii="Times New Roman" w:hAnsi="Times New Roman" w:cs="Times New Roman"/>
+      <w:sz w:val="24"/>
+      <w:szCs w:val="24"/>
+    </w:rPr>
+  </w:style>
+  <w:style w:type="character" w:customStyle="1" w:styleId="List6Char">
+    <w:name w:val="List 6 Char"/>
+    <w:basedOn w:val="Heading4Char"/>
+    <w:link w:val="List6"/>
+    <w:rsid w:val="00C243DE"/>
+    <w:rPr>
+      <w:rFonts w:ascii="Times New Roman" w:hAnsi="Times New Roman" w:cs="Times New Roman"/>
+      <w:b w:val="0"/>
+      <w:sz w:val="24"/>
+      <w:szCs w:val="24"/>
+    </w:rPr>
+  </w:style>
+  <w:style w:type="paragraph" w:customStyle="1" w:styleId="List7">
+    <w:name w:val="List 7"/>
+    <w:link w:val="List7Char"/>
+    <w:rsid w:val="00C243DE"/>
+    <w:pPr>
+      <w:spacing w:after="160" w:line="259" w:lineRule="auto"/>
+      <w:ind w:firstLine="3240"/>
+      <w:contextualSpacing/>
+    </w:pPr>
+    <w:rPr>
+      <w:rFonts w:ascii="Times New Roman" w:hAnsi="Times New Roman" w:cs="Times New Roman"/>
+      <w:b/>
+      <w:sz w:val="24"/>
+      <w:szCs w:val="24"/>
+    </w:rPr>
+  </w:style>
+  <w:style w:type="character" w:customStyle="1" w:styleId="List7Char">
+    <w:name w:val="List 7 Char"/>
+    <w:basedOn w:val="Heading4Char"/>
+    <w:link w:val="List7"/>
+    <w:rsid w:val="00C243DE"/>
+    <w:rPr>
+      <w:rFonts w:ascii="Times New Roman" w:hAnsi="Times New Roman" w:cs="Times New Roman"/>
+      <w:b/>
+      <w:sz w:val="24"/>
+      <w:szCs w:val="24"/>
+    </w:rPr>
+  </w:style>
+  <w:style w:type="paragraph" w:customStyle="1" w:styleId="List8">
+    <w:name w:val="List 8"/>
+    <w:link w:val="List8Char"/>
+    <w:rsid w:val="00C243DE"/>
+    <w:pPr>
+      <w:spacing w:after="160" w:line="259" w:lineRule="auto"/>
+      <w:ind w:firstLine="3600"/>
+    </w:pPr>
+    <w:rPr>
+      <w:rFonts w:ascii="Times New Roman" w:hAnsi="Times New Roman" w:cs="Times New Roman"/>
+      <w:sz w:val="24"/>
+      <w:szCs w:val="24"/>
+    </w:rPr>
+  </w:style>
+  <w:style w:type="character" w:customStyle="1" w:styleId="List8Char">
+    <w:name w:val="List 8 Char"/>
+    <w:basedOn w:val="Heading4Char"/>
+    <w:link w:val="List8"/>
+    <w:rsid w:val="00C243DE"/>
+    <w:rPr>
+      <w:rFonts w:ascii="Times New Roman" w:hAnsi="Times New Roman" w:cs="Times New Roman"/>
+      <w:b w:val="0"/>
+      <w:sz w:val="24"/>
+      <w:szCs w:val="24"/>
+    </w:rPr>
+  </w:style>
+  <w:style w:type="paragraph" w:customStyle="1" w:styleId="List1change">
+    <w:name w:val="List 1_change"/>
+    <w:basedOn w:val="List1"/>
+    <w:link w:val="List1changeChar"/>
+    <w:rsid w:val="00C243DE"/>
+    <w:pPr>
+      <w:widowControl w:val="0"/>
+      <w:tabs>
+        <w:tab w:val="left" w:pos="3686"/>
+      </w:tabs>
+      <w:spacing w:after="0"/>
+    </w:pPr>
+    <w:rPr>
+      <w:color w:val="000000"/>
+    </w:rPr>
+  </w:style>
+  <w:style w:type="character" w:customStyle="1" w:styleId="List1changeChar">
+    <w:name w:val="List 1_change Char"/>
+    <w:basedOn w:val="List1Char"/>
+    <w:link w:val="List1change"/>
+    <w:rsid w:val="00C243DE"/>
+    <w:rPr>
+      <w:rFonts w:ascii="Times New Roman" w:hAnsi="Times New Roman" w:cs="Times New Roman"/>
+      <w:b w:val="0"/>
+      <w:color w:val="000000"/>
+      <w:sz w:val="24"/>
+      <w:szCs w:val="24"/>
+    </w:rPr>
+  </w:style>
+  <w:style w:type="paragraph" w:customStyle="1" w:styleId="List2change">
+    <w:name w:val="List 2_change"/>
+    <w:basedOn w:val="List1"/>
+    <w:link w:val="List2changeChar"/>
+    <w:rsid w:val="00C243DE"/>
+    <w:pPr>
+      <w:spacing w:after="0"/>
+      <w:ind w:left="720"/>
+    </w:pPr>
+    <w:rPr>
+      <w:color w:val="000000"/>
+    </w:rPr>
+  </w:style>
+  <w:style w:type="character" w:customStyle="1" w:styleId="List2changeChar">
+    <w:name w:val="List 2_change Char"/>
+    <w:basedOn w:val="List1Char"/>
+    <w:link w:val="List2change"/>
+    <w:rsid w:val="00C243DE"/>
+    <w:rPr>
+      <w:rFonts w:ascii="Times New Roman" w:hAnsi="Times New Roman" w:cs="Times New Roman"/>
+      <w:b w:val="0"/>
+      <w:color w:val="000000"/>
+      <w:sz w:val="24"/>
+      <w:szCs w:val="24"/>
+    </w:rPr>
+  </w:style>
+  <w:style w:type="paragraph" w:customStyle="1" w:styleId="List3change">
+    <w:name w:val="List 3_change"/>
+    <w:basedOn w:val="List1"/>
+    <w:link w:val="List3changeChar"/>
+    <w:rsid w:val="00C243DE"/>
+    <w:pPr>
+      <w:spacing w:after="0"/>
+      <w:ind w:left="1080"/>
+    </w:pPr>
+  </w:style>
+  <w:style w:type="character" w:customStyle="1" w:styleId="List3changeChar">
+    <w:name w:val="List 3_change Char"/>
+    <w:basedOn w:val="List1Char"/>
+    <w:link w:val="List3change"/>
+    <w:rsid w:val="00C243DE"/>
+    <w:rPr>
+      <w:rFonts w:ascii="Times New Roman" w:hAnsi="Times New Roman" w:cs="Times New Roman"/>
+      <w:b w:val="0"/>
+      <w:sz w:val="24"/>
+      <w:szCs w:val="24"/>
+    </w:rPr>
+  </w:style>
+  <w:style w:type="paragraph" w:customStyle="1" w:styleId="List4change">
+    <w:name w:val="List 4_change"/>
+    <w:basedOn w:val="List1"/>
+    <w:link w:val="List4changeChar"/>
+    <w:rsid w:val="00C243DE"/>
+    <w:pPr>
+      <w:spacing w:after="0"/>
+      <w:ind w:left="1440"/>
+    </w:pPr>
+  </w:style>
+  <w:style w:type="character" w:customStyle="1" w:styleId="List4changeChar">
+    <w:name w:val="List 4_change Char"/>
+    <w:basedOn w:val="List1Char"/>
+    <w:link w:val="List4change"/>
+    <w:rsid w:val="00C243DE"/>
+    <w:rPr>
+      <w:rFonts w:ascii="Times New Roman" w:hAnsi="Times New Roman" w:cs="Times New Roman"/>
+      <w:b w:val="0"/>
+      <w:sz w:val="24"/>
+      <w:szCs w:val="24"/>
+    </w:rPr>
+  </w:style>
+  <w:style w:type="paragraph" w:styleId="TOC1">
+    <w:name w:val="toc 1"/>
+    <w:basedOn w:val="Normal"/>
+    <w:next w:val="Normal"/>
+    <w:autoRedefine/>
+    <w:uiPriority w:val="39"/>
+    <w:unhideWhenUsed/>
+    <w:rsid w:val="007A3144"/>
+    <w:pPr>
+      <w:spacing w:after="100"/>
+    </w:pPr>
+  </w:style>
+  <w:style w:type="paragraph" w:styleId="TOC2">
+    <w:name w:val="toc 2"/>
+    <w:basedOn w:val="Normal"/>
+    <w:next w:val="Normal"/>
+    <w:autoRedefine/>
+    <w:uiPriority w:val="39"/>
+    <w:unhideWhenUsed/>
+    <w:rsid w:val="007A3144"/>
+    <w:pPr>
+      <w:spacing w:after="100"/>
+      <w:ind w:left="220"/>
+    </w:pPr>
+  </w:style>
+  <w:style w:type="paragraph" w:styleId="List">
+    <w:name w:val="List"/>
+    <w:basedOn w:val="Normal"/>
+    <w:uiPriority w:val="99"/>
+    <w:semiHidden/>
+    <w:unhideWhenUsed/>
+    <w:rsid w:val="007E2D95"/>
+    <w:pPr>
+      <w:ind w:left="360" w:hanging="360"/>
+      <w:contextualSpacing/>
+    </w:pPr>
   </w:style>
 </w:styles>
 </file>
@@ -6445,124 +4413,6 @@
 </file>
 
 <file path=customXml/item1.xml><?xml version="1.0" encoding="utf-8"?>
-<p:properties xmlns:p="http://schemas.microsoft.com/office/2006/metadata/properties" xmlns:xsi="http://www.w3.org/2001/XMLSchema-instance" xmlns:pc="http://schemas.microsoft.com/office/infopath/2007/PartnerControls">
-  <documentManagement>
-    <gda6e4b5ce9b49d2aa48ca756ed1550e xmlns="4d2834f2-6e62-48ef-822a-880d84868a39">
-      <Terms xmlns="http://schemas.microsoft.com/office/infopath/2007/PartnerControls">
-        <TermInfo xmlns="http://schemas.microsoft.com/office/infopath/2007/PartnerControls">
-          <TermName xmlns="http://schemas.microsoft.com/office/infopath/2007/PartnerControls">Final</TermName>
-          <TermId xmlns="http://schemas.microsoft.com/office/infopath/2007/PartnerControls">260ff4ba-7e6d-4f69-b2f8-5d9b6aa5bf2e</TermId>
-        </TermInfo>
-      </Terms>
-    </gda6e4b5ce9b49d2aa48ca756ed1550e>
-    <Visibility xmlns="4d2834f2-6e62-48ef-822a-880d84868a39">Internal</Visibility>
-    <Related_x0020_Words_x002f_Description xmlns="4d2834f2-6e62-48ef-822a-880d84868a39">&lt;div class="ExternalClassED96ED025CF946C0AFC771D6D8968F27"&gt;&lt;p&gt;as result of DFARS final rule on LPTA removed cross reference at 5116.505(b)(1)(i) to 5115.101-2.&lt;/p&gt;&lt;/div&gt;</Related_x0020_Words_x002f_Description>
-    <Posted_x0020_By_x002f_Author xmlns="4d2834f2-6e62-48ef-822a-880d84868a39">
-      <UserInfo>
-        <DisplayName>Jordan, Amanda C Ms CIV USA ASA ALT</DisplayName>
-        <AccountId>168</AccountId>
-        <AccountType/>
-      </UserInfo>
-    </Posted_x0020_By_x002f_Author>
-    <Part xmlns="4d2834f2-6e62-48ef-822a-880d84868a39">5116</Part>
-    <k7fb65748f04451ebe52ab3a8ef4f06e xmlns="4d2834f2-6e62-48ef-822a-880d84868a39">
-      <Terms xmlns="http://schemas.microsoft.com/office/infopath/2007/PartnerControls"/>
-    </k7fb65748f04451ebe52ab3a8ef4f06e>
-    <TaxCatchAll xmlns="4d2834f2-6e62-48ef-822a-880d84868a39">
-      <Value>10</Value>
-      <Value>487</Value>
-      <Value>108</Value>
-      <Value>23</Value>
-      <Value>8</Value>
-    </TaxCatchAll>
-    <Subpart xmlns="4d2834f2-6e62-48ef-822a-880d84868a39" xsi:nil="true"/>
-    <b32cdbbdcfbf448899278e680467c731 xmlns="4d2834f2-6e62-48ef-822a-880d84868a39">
-      <Terms xmlns="http://schemas.microsoft.com/office/infopath/2007/PartnerControls">
-        <TermInfo xmlns="http://schemas.microsoft.com/office/infopath/2007/PartnerControls">
-          <TermName xmlns="http://schemas.microsoft.com/office/infopath/2007/PartnerControls">DASA(P) Procurement Policy Pillar (SAAL-PP)</TermName>
-          <TermId xmlns="http://schemas.microsoft.com/office/infopath/2007/PartnerControls">baec6d0f-085c-46bf-a19f-61084e9a69d8</TermId>
-        </TermInfo>
-      </Terms>
-    </b32cdbbdcfbf448899278e680467c731>
-    <k5f03eb0b8f145c593adfde1e5d76637 xmlns="4d2834f2-6e62-48ef-822a-880d84868a39">
-      <Terms xmlns="http://schemas.microsoft.com/office/infopath/2007/PartnerControls">
-        <TermInfo xmlns="http://schemas.microsoft.com/office/infopath/2007/PartnerControls">
-          <TermName xmlns="http://schemas.microsoft.com/office/infopath/2007/PartnerControls">Regulation</TermName>
-          <TermId xmlns="http://schemas.microsoft.com/office/infopath/2007/PartnerControls">1d7f43a6-f8bb-4223-9c6f-9b729e816bd9</TermId>
-        </TermInfo>
-      </Terms>
-    </k5f03eb0b8f145c593adfde1e5d76637>
-    <_dlc_DocId xmlns="4d2834f2-6e62-48ef-822a-880d84868a39">DASAP-90-684</_dlc_DocId>
-    <_dlc_DocIdUrl xmlns="4d2834f2-6e62-48ef-822a-880d84868a39">
-      <Url>https://spcs3.kc.army.mil/asaalt/ZPTeam/PPS/_layouts/15/DocIdRedir.aspx?ID=DASAP-90-684</Url>
-      <Description>DASAP-90-684</Description>
-    </_dlc_DocIdUrl>
-    <WebPartName xmlns="4d2834f2-6e62-48ef-822a-880d84868a39" xsi:nil="true"/>
-    <AFARSRevisionNo xmlns="4d2834f2-6e62-48ef-822a-880d84868a39">28.03</AFARSRevisionNo>
-  </documentManagement>
-</p:properties>
-</file>
-
-<file path=customXml/item2.xml><?xml version="1.0" encoding="utf-8"?>
-<?mso-contentType ?>
-<FormTemplates xmlns="http://schemas.microsoft.com/sharepoint/v3/contenttype/forms">
-  <Display>DocumentLibraryForm</Display>
-  <Edit>DocumentLibraryForm</Edit>
-  <New>DocumentLibraryForm</New>
-</FormTemplates>
-</file>
-
-<file path=customXml/item3.xml><?xml version="1.0" encoding="utf-8"?>
-<?mso-contentType ?>
-<spe:Receivers xmlns:spe="http://schemas.microsoft.com/sharepoint/events">
-  <Receiver>
-    <Name>Document ID Generator</Name>
-    <Synchronization>Synchronous</Synchronization>
-    <Type>10001</Type>
-    <SequenceNumber>1000</SequenceNumber>
-    <Url/>
-    <Assembly>Microsoft.Office.DocumentManagement, Version=15.0.0.0, Culture=neutral, PublicKeyToken=71e9bce111e9429c</Assembly>
-    <Class>Microsoft.Office.DocumentManagement.Internal.DocIdHandler</Class>
-    <Data/>
-    <Filter/>
-  </Receiver>
-  <Receiver>
-    <Name>Document ID Generator</Name>
-    <Synchronization>Synchronous</Synchronization>
-    <Type>10002</Type>
-    <SequenceNumber>1001</SequenceNumber>
-    <Url/>
-    <Assembly>Microsoft.Office.DocumentManagement, Version=15.0.0.0, Culture=neutral, PublicKeyToken=71e9bce111e9429c</Assembly>
-    <Class>Microsoft.Office.DocumentManagement.Internal.DocIdHandler</Class>
-    <Data/>
-    <Filter/>
-  </Receiver>
-  <Receiver>
-    <Name>Document ID Generator</Name>
-    <Synchronization>Synchronous</Synchronization>
-    <Type>10004</Type>
-    <SequenceNumber>1002</SequenceNumber>
-    <Url/>
-    <Assembly>Microsoft.Office.DocumentManagement, Version=15.0.0.0, Culture=neutral, PublicKeyToken=71e9bce111e9429c</Assembly>
-    <Class>Microsoft.Office.DocumentManagement.Internal.DocIdHandler</Class>
-    <Data/>
-    <Filter/>
-  </Receiver>
-  <Receiver>
-    <Name>Document ID Generator</Name>
-    <Synchronization>Synchronous</Synchronization>
-    <Type>10006</Type>
-    <SequenceNumber>1003</SequenceNumber>
-    <Url/>
-    <Assembly>Microsoft.Office.DocumentManagement, Version=15.0.0.0, Culture=neutral, PublicKeyToken=71e9bce111e9429c</Assembly>
-    <Class>Microsoft.Office.DocumentManagement.Internal.DocIdHandler</Class>
-    <Data/>
-    <Filter/>
-  </Receiver>
-</spe:Receivers>
-</file>
-
-<file path=customXml/item4.xml><?xml version="1.0" encoding="utf-8"?>
 <ct:contentTypeSchema xmlns:ct="http://schemas.microsoft.com/office/2006/metadata/contentType" xmlns:ma="http://schemas.microsoft.com/office/2006/metadata/properties/metaAttributes" ct:_="" ma:_="" ma:contentTypeName="AFARS" ma:contentTypeID="0x0101005B30DBF8331A6E49B938A000A393551D00BF7CB0DACCB2794986B8E90A9FF96C63" ma:contentTypeVersion="23" ma:contentTypeDescription="Army Federal Acquisition Regulation Supplement" ma:contentTypeScope="" ma:versionID="86d6480d484284c9b3b4cc1a313a0202">
   <xsd:schema xmlns:xsd="http://www.w3.org/2001/XMLSchema" xmlns:xs="http://www.w3.org/2001/XMLSchema" xmlns:p="http://schemas.microsoft.com/office/2006/metadata/properties" xmlns:ns1="4d2834f2-6e62-48ef-822a-880d84868a39" targetNamespace="http://schemas.microsoft.com/office/2006/metadata/properties" ma:root="true" ma:fieldsID="4830b98530b6a38c7f266cc2d908e6a1" ns1:_="">
     <xsd:import namespace="4d2834f2-6e62-48ef-822a-880d84868a39"/>
@@ -6832,43 +4682,129 @@
 </ct:contentTypeSchema>
 </file>
 
+<file path=customXml/item2.xml><?xml version="1.0" encoding="utf-8"?>
+<?mso-contentType ?>
+<spe:Receivers xmlns:spe="http://schemas.microsoft.com/sharepoint/events">
+  <Receiver>
+    <Name>Document ID Generator</Name>
+    <Synchronization>Synchronous</Synchronization>
+    <Type>10001</Type>
+    <SequenceNumber>1000</SequenceNumber>
+    <Url/>
+    <Assembly>Microsoft.Office.DocumentManagement, Version=15.0.0.0, Culture=neutral, PublicKeyToken=71e9bce111e9429c</Assembly>
+    <Class>Microsoft.Office.DocumentManagement.Internal.DocIdHandler</Class>
+    <Data/>
+    <Filter/>
+  </Receiver>
+  <Receiver>
+    <Name>Document ID Generator</Name>
+    <Synchronization>Synchronous</Synchronization>
+    <Type>10002</Type>
+    <SequenceNumber>1001</SequenceNumber>
+    <Url/>
+    <Assembly>Microsoft.Office.DocumentManagement, Version=15.0.0.0, Culture=neutral, PublicKeyToken=71e9bce111e9429c</Assembly>
+    <Class>Microsoft.Office.DocumentManagement.Internal.DocIdHandler</Class>
+    <Data/>
+    <Filter/>
+  </Receiver>
+  <Receiver>
+    <Name>Document ID Generator</Name>
+    <Synchronization>Synchronous</Synchronization>
+    <Type>10004</Type>
+    <SequenceNumber>1002</SequenceNumber>
+    <Url/>
+    <Assembly>Microsoft.Office.DocumentManagement, Version=15.0.0.0, Culture=neutral, PublicKeyToken=71e9bce111e9429c</Assembly>
+    <Class>Microsoft.Office.DocumentManagement.Internal.DocIdHandler</Class>
+    <Data/>
+    <Filter/>
+  </Receiver>
+  <Receiver>
+    <Name>Document ID Generator</Name>
+    <Synchronization>Synchronous</Synchronization>
+    <Type>10006</Type>
+    <SequenceNumber>1003</SequenceNumber>
+    <Url/>
+    <Assembly>Microsoft.Office.DocumentManagement, Version=15.0.0.0, Culture=neutral, PublicKeyToken=71e9bce111e9429c</Assembly>
+    <Class>Microsoft.Office.DocumentManagement.Internal.DocIdHandler</Class>
+    <Data/>
+    <Filter/>
+  </Receiver>
+</spe:Receivers>
+</file>
+
+<file path=customXml/item3.xml><?xml version="1.0" encoding="utf-8"?>
+<?mso-contentType ?>
+<FormTemplates xmlns="http://schemas.microsoft.com/sharepoint/v3/contenttype/forms">
+  <Display>DocumentLibraryForm</Display>
+  <Edit>DocumentLibraryForm</Edit>
+  <New>DocumentLibraryForm</New>
+</FormTemplates>
+</file>
+
+<file path=customXml/item4.xml><?xml version="1.0" encoding="utf-8"?>
+<p:properties xmlns:p="http://schemas.microsoft.com/office/2006/metadata/properties" xmlns:xsi="http://www.w3.org/2001/XMLSchema-instance" xmlns:pc="http://schemas.microsoft.com/office/infopath/2007/PartnerControls">
+  <documentManagement>
+    <gda6e4b5ce9b49d2aa48ca756ed1550e xmlns="4d2834f2-6e62-48ef-822a-880d84868a39">
+      <Terms xmlns="http://schemas.microsoft.com/office/infopath/2007/PartnerControls">
+        <TermInfo xmlns="http://schemas.microsoft.com/office/infopath/2007/PartnerControls">
+          <TermName xmlns="http://schemas.microsoft.com/office/infopath/2007/PartnerControls">Final</TermName>
+          <TermId xmlns="http://schemas.microsoft.com/office/infopath/2007/PartnerControls">260ff4ba-7e6d-4f69-b2f8-5d9b6aa5bf2e</TermId>
+        </TermInfo>
+      </Terms>
+    </gda6e4b5ce9b49d2aa48ca756ed1550e>
+    <Visibility xmlns="4d2834f2-6e62-48ef-822a-880d84868a39">Internal</Visibility>
+    <Related_x0020_Words_x002f_Description xmlns="4d2834f2-6e62-48ef-822a-880d84868a39">&lt;div class="ExternalClassED96ED025CF946C0AFC771D6D8968F27"&gt;&lt;p&gt;as result of DFARS final rule on LPTA removed cross reference at 5116.505(b)(1)(i) to 5115.101-2.&lt;/p&gt;&lt;/div&gt;</Related_x0020_Words_x002f_Description>
+    <Posted_x0020_By_x002f_Author xmlns="4d2834f2-6e62-48ef-822a-880d84868a39">
+      <UserInfo>
+        <DisplayName>Jordan, Amanda C Ms CIV USA ASA ALT</DisplayName>
+        <AccountId>168</AccountId>
+        <AccountType/>
+      </UserInfo>
+    </Posted_x0020_By_x002f_Author>
+    <Part xmlns="4d2834f2-6e62-48ef-822a-880d84868a39">5116</Part>
+    <k7fb65748f04451ebe52ab3a8ef4f06e xmlns="4d2834f2-6e62-48ef-822a-880d84868a39">
+      <Terms xmlns="http://schemas.microsoft.com/office/infopath/2007/PartnerControls"/>
+    </k7fb65748f04451ebe52ab3a8ef4f06e>
+    <TaxCatchAll xmlns="4d2834f2-6e62-48ef-822a-880d84868a39">
+      <Value>10</Value>
+      <Value>487</Value>
+      <Value>108</Value>
+      <Value>23</Value>
+      <Value>8</Value>
+    </TaxCatchAll>
+    <Subpart xmlns="4d2834f2-6e62-48ef-822a-880d84868a39" xsi:nil="true"/>
+    <b32cdbbdcfbf448899278e680467c731 xmlns="4d2834f2-6e62-48ef-822a-880d84868a39">
+      <Terms xmlns="http://schemas.microsoft.com/office/infopath/2007/PartnerControls">
+        <TermInfo xmlns="http://schemas.microsoft.com/office/infopath/2007/PartnerControls">
+          <TermName xmlns="http://schemas.microsoft.com/office/infopath/2007/PartnerControls">DASA(P) Procurement Policy Pillar (SAAL-PP)</TermName>
+          <TermId xmlns="http://schemas.microsoft.com/office/infopath/2007/PartnerControls">baec6d0f-085c-46bf-a19f-61084e9a69d8</TermId>
+        </TermInfo>
+      </Terms>
+    </b32cdbbdcfbf448899278e680467c731>
+    <k5f03eb0b8f145c593adfde1e5d76637 xmlns="4d2834f2-6e62-48ef-822a-880d84868a39">
+      <Terms xmlns="http://schemas.microsoft.com/office/infopath/2007/PartnerControls">
+        <TermInfo xmlns="http://schemas.microsoft.com/office/infopath/2007/PartnerControls">
+          <TermName xmlns="http://schemas.microsoft.com/office/infopath/2007/PartnerControls">Regulation</TermName>
+          <TermId xmlns="http://schemas.microsoft.com/office/infopath/2007/PartnerControls">1d7f43a6-f8bb-4223-9c6f-9b729e816bd9</TermId>
+        </TermInfo>
+      </Terms>
+    </k5f03eb0b8f145c593adfde1e5d76637>
+    <_dlc_DocId xmlns="4d2834f2-6e62-48ef-822a-880d84868a39">DASAP-90-684</_dlc_DocId>
+    <_dlc_DocIdUrl xmlns="4d2834f2-6e62-48ef-822a-880d84868a39">
+      <Url>https://spcs3.kc.army.mil/asaalt/ZPTeam/PPS/_layouts/15/DocIdRedir.aspx?ID=DASAP-90-684</Url>
+      <Description>DASAP-90-684</Description>
+    </_dlc_DocIdUrl>
+    <WebPartName xmlns="4d2834f2-6e62-48ef-822a-880d84868a39" xsi:nil="true"/>
+    <AFARSRevisionNo xmlns="4d2834f2-6e62-48ef-822a-880d84868a39">28.03</AFARSRevisionNo>
+  </documentManagement>
+</p:properties>
+</file>
+
 <file path=customXml/item5.xml><?xml version="1.0" encoding="utf-8"?>
 <b:Sources xmlns:b="http://schemas.openxmlformats.org/officeDocument/2006/bibliography" xmlns="http://schemas.openxmlformats.org/officeDocument/2006/bibliography" SelectedStyle="\APASixthEditionOfficeOnline.xsl" StyleName="APA" Version="6"/>
 </file>
 
 <file path=customXml/itemProps1.xml><?xml version="1.0" encoding="utf-8"?>
-<ds:datastoreItem xmlns:ds="http://schemas.openxmlformats.org/officeDocument/2006/customXml" ds:itemID="{D9A7BA77-C62C-4D54-8320-88A4E5BDB855}">
-  <ds:schemaRefs>
-    <ds:schemaRef ds:uri="http://purl.org/dc/terms/"/>
-    <ds:schemaRef ds:uri="http://schemas.openxmlformats.org/package/2006/metadata/core-properties"/>
-    <ds:schemaRef ds:uri="http://schemas.microsoft.com/office/2006/documentManagement/types"/>
-    <ds:schemaRef ds:uri="http://schemas.microsoft.com/office/infopath/2007/PartnerControls"/>
-    <ds:schemaRef ds:uri="http://purl.org/dc/elements/1.1/"/>
-    <ds:schemaRef ds:uri="http://schemas.microsoft.com/office/2006/metadata/properties"/>
-    <ds:schemaRef ds:uri="4d2834f2-6e62-48ef-822a-880d84868a39"/>
-    <ds:schemaRef ds:uri="http://www.w3.org/XML/1998/namespace"/>
-    <ds:schemaRef ds:uri="http://purl.org/dc/dcmitype/"/>
-  </ds:schemaRefs>
-</ds:datastoreItem>
-</file>
-
-<file path=customXml/itemProps2.xml><?xml version="1.0" encoding="utf-8"?>
-<ds:datastoreItem xmlns:ds="http://schemas.openxmlformats.org/officeDocument/2006/customXml" ds:itemID="{523057E3-4195-4279-8C64-2E42A399BDAE}">
-  <ds:schemaRefs>
-    <ds:schemaRef ds:uri="http://schemas.microsoft.com/sharepoint/v3/contenttype/forms"/>
-  </ds:schemaRefs>
-</ds:datastoreItem>
-</file>
-
-<file path=customXml/itemProps3.xml><?xml version="1.0" encoding="utf-8"?>
-<ds:datastoreItem xmlns:ds="http://schemas.openxmlformats.org/officeDocument/2006/customXml" ds:itemID="{CA169D07-FFF7-4A79-AB56-CA924074BE69}">
-  <ds:schemaRefs>
-    <ds:schemaRef ds:uri="http://schemas.microsoft.com/sharepoint/events"/>
-  </ds:schemaRefs>
-</ds:datastoreItem>
-</file>
-
-<file path=customXml/itemProps4.xml><?xml version="1.0" encoding="utf-8"?>
 <ds:datastoreItem xmlns:ds="http://schemas.openxmlformats.org/officeDocument/2006/customXml" ds:itemID="{2CD99247-D24A-4807-9DC7-D8939DAA7D8C}">
   <ds:schemaRefs>
     <ds:schemaRef ds:uri="http://schemas.microsoft.com/office/2006/metadata/contentType"/>
@@ -6886,8 +4822,40 @@
 </ds:datastoreItem>
 </file>
 
+<file path=customXml/itemProps2.xml><?xml version="1.0" encoding="utf-8"?>
+<ds:datastoreItem xmlns:ds="http://schemas.openxmlformats.org/officeDocument/2006/customXml" ds:itemID="{CA169D07-FFF7-4A79-AB56-CA924074BE69}">
+  <ds:schemaRefs>
+    <ds:schemaRef ds:uri="http://schemas.microsoft.com/sharepoint/events"/>
+  </ds:schemaRefs>
+</ds:datastoreItem>
+</file>
+
+<file path=customXml/itemProps3.xml><?xml version="1.0" encoding="utf-8"?>
+<ds:datastoreItem xmlns:ds="http://schemas.openxmlformats.org/officeDocument/2006/customXml" ds:itemID="{523057E3-4195-4279-8C64-2E42A399BDAE}">
+  <ds:schemaRefs>
+    <ds:schemaRef ds:uri="http://schemas.microsoft.com/sharepoint/v3/contenttype/forms"/>
+  </ds:schemaRefs>
+</ds:datastoreItem>
+</file>
+
+<file path=customXml/itemProps4.xml><?xml version="1.0" encoding="utf-8"?>
+<ds:datastoreItem xmlns:ds="http://schemas.openxmlformats.org/officeDocument/2006/customXml" ds:itemID="{D9A7BA77-C62C-4D54-8320-88A4E5BDB855}">
+  <ds:schemaRefs>
+    <ds:schemaRef ds:uri="http://purl.org/dc/terms/"/>
+    <ds:schemaRef ds:uri="http://schemas.openxmlformats.org/package/2006/metadata/core-properties"/>
+    <ds:schemaRef ds:uri="http://schemas.microsoft.com/office/2006/documentManagement/types"/>
+    <ds:schemaRef ds:uri="http://schemas.microsoft.com/office/infopath/2007/PartnerControls"/>
+    <ds:schemaRef ds:uri="http://purl.org/dc/elements/1.1/"/>
+    <ds:schemaRef ds:uri="http://schemas.microsoft.com/office/2006/metadata/properties"/>
+    <ds:schemaRef ds:uri="4d2834f2-6e62-48ef-822a-880d84868a39"/>
+    <ds:schemaRef ds:uri="http://www.w3.org/XML/1998/namespace"/>
+    <ds:schemaRef ds:uri="http://purl.org/dc/dcmitype/"/>
+  </ds:schemaRefs>
+</ds:datastoreItem>
+</file>
+
 <file path=customXml/itemProps5.xml><?xml version="1.0" encoding="utf-8"?>
-<ds:datastoreItem xmlns:ds="http://schemas.openxmlformats.org/officeDocument/2006/customXml" ds:itemID="{8CDD48FE-9A09-436B-9C2D-2C7359CCE215}">
+<ds:datastoreItem xmlns:ds="http://schemas.openxmlformats.org/officeDocument/2006/customXml" ds:itemID="{C5628DE0-F0AF-4711-B989-81A20E910123}">
   <ds:schemaRefs>
     <ds:schemaRef ds:uri="http://schemas.openxmlformats.org/officeDocument/2006/bibliography"/>
   </ds:schemaRefs>
